--- a/trunk/MANSAD_artefatos_GPR/MANSAD_GPR_planos_de_projeto/MANSAD_GPR_comunicacao/MANDAD_GPR_PLGCO_plano_de_comunicacao.docx
+++ b/trunk/MANSAD_artefatos_GPR/MANSAD_GPR_planos_de_projeto/MANSAD_GPR_comunicacao/MANDAD_GPR_PLGCO_plano_de_comunicacao.docx
@@ -5,13 +5,16 @@
     <w:p>
       <w:pPr>
         <w:pStyle w:val="Ttulo"/>
+        <w:spacing w:line="360" w:lineRule="auto"/>
         <w:jc w:val="right"/>
         <w:rPr>
+          <w:rFonts w:cs="Arial"/>
           <w:lang w:val="pt-BR"/>
         </w:rPr>
       </w:pPr>
       <w:r>
         <w:rPr>
+          <w:rFonts w:cs="Arial"/>
           <w:lang w:val="pt-BR"/>
         </w:rPr>
         <w:t>ManSAD</w:t>
@@ -20,14 +23,17 @@
     <w:p>
       <w:pPr>
         <w:pStyle w:val="Ttulo"/>
+        <w:spacing w:line="360" w:lineRule="auto"/>
         <w:jc w:val="right"/>
         <w:outlineLvl w:val="0"/>
         <w:rPr>
+          <w:rFonts w:cs="Arial"/>
           <w:lang w:val="pt-BR"/>
         </w:rPr>
       </w:pPr>
       <w:r>
         <w:rPr>
+          <w:rFonts w:cs="Arial"/>
           <w:lang w:val="pt-BR"/>
         </w:rPr>
         <w:t>Plano de Gerência de Comunicação</w:t>
@@ -36,8 +42,10 @@
     <w:p>
       <w:pPr>
         <w:pStyle w:val="Ttulo"/>
+        <w:spacing w:line="360" w:lineRule="auto"/>
         <w:jc w:val="right"/>
         <w:rPr>
+          <w:rFonts w:cs="Arial"/>
           <w:sz w:val="28"/>
           <w:szCs w:val="28"/>
           <w:lang w:val="pt-BR"/>
@@ -45,6 +53,7 @@
       </w:pPr>
       <w:r>
         <w:rPr>
+          <w:rFonts w:cs="Arial"/>
           <w:sz w:val="28"/>
           <w:szCs w:val="28"/>
           <w:lang w:val="pt-BR"/>
@@ -53,17 +62,20 @@
       </w:r>
       <w:r>
         <w:rPr>
+          <w:rFonts w:cs="Arial"/>
           <w:sz w:val="28"/>
           <w:szCs w:val="28"/>
           <w:lang w:val="pt-BR"/>
         </w:rPr>
-        <w:t>1.0</w:t>
+        <w:t>1.1</w:t>
       </w:r>
     </w:p>
     <w:p>
       <w:pPr>
         <w:pStyle w:val="Ttulo"/>
-        <w:rPr>
+        <w:spacing w:line="360" w:lineRule="auto"/>
+        <w:rPr>
+          <w:rFonts w:cs="Arial"/>
           <w:sz w:val="28"/>
           <w:szCs w:val="28"/>
           <w:lang w:val="pt-BR"/>
@@ -72,7 +84,9 @@
     </w:p>
     <w:p>
       <w:pPr>
-        <w:rPr>
+        <w:spacing w:line="360" w:lineRule="auto"/>
+        <w:rPr>
+          <w:rFonts w:ascii="Arial" w:hAnsi="Arial" w:cs="Arial"/>
           <w:lang w:val="pt-BR"/>
         </w:rPr>
       </w:pPr>
@@ -80,14 +94,18 @@
     <w:p>
       <w:pPr>
         <w:pStyle w:val="Corpodetexto"/>
-        <w:rPr>
+        <w:spacing w:line="360" w:lineRule="auto"/>
+        <w:rPr>
+          <w:rFonts w:ascii="Arial" w:hAnsi="Arial" w:cs="Arial"/>
           <w:lang w:val="pt-BR"/>
         </w:rPr>
       </w:pPr>
     </w:p>
     <w:p>
       <w:pPr>
-        <w:rPr>
+        <w:spacing w:line="360" w:lineRule="auto"/>
+        <w:rPr>
+          <w:rFonts w:ascii="Arial" w:hAnsi="Arial" w:cs="Arial"/>
           <w:lang w:val="pt-BR"/>
         </w:rPr>
         <w:sectPr>
@@ -102,12 +120,15 @@
     <w:p>
       <w:pPr>
         <w:pStyle w:val="Ttulo"/>
-        <w:rPr>
+        <w:spacing w:line="360" w:lineRule="auto"/>
+        <w:rPr>
+          <w:rFonts w:cs="Arial"/>
           <w:lang w:val="pt-BR"/>
         </w:rPr>
       </w:pPr>
       <w:r>
         <w:rPr>
+          <w:rFonts w:cs="Arial"/>
           <w:lang w:val="pt-BR"/>
         </w:rPr>
         <w:lastRenderedPageBreak/>
@@ -148,17 +169,24 @@
           <w:p>
             <w:pPr>
               <w:pStyle w:val="Tabletext"/>
+              <w:spacing w:line="360" w:lineRule="auto"/>
               <w:jc w:val="center"/>
               <w:rPr>
+                <w:rFonts w:ascii="Arial" w:hAnsi="Arial" w:cs="Arial"/>
                 <w:b/>
                 <w:bCs/>
+                <w:sz w:val="24"/>
+                <w:szCs w:val="24"/>
                 <w:lang w:val="pt-BR"/>
               </w:rPr>
             </w:pPr>
             <w:r>
               <w:rPr>
+                <w:rFonts w:ascii="Arial" w:hAnsi="Arial" w:cs="Arial"/>
                 <w:b/>
                 <w:bCs/>
+                <w:sz w:val="24"/>
+                <w:szCs w:val="24"/>
                 <w:lang w:val="pt-BR"/>
               </w:rPr>
               <w:t>Data</w:t>
@@ -178,17 +206,24 @@
           <w:p>
             <w:pPr>
               <w:pStyle w:val="Tabletext"/>
+              <w:spacing w:line="360" w:lineRule="auto"/>
               <w:jc w:val="center"/>
               <w:rPr>
+                <w:rFonts w:ascii="Arial" w:hAnsi="Arial" w:cs="Arial"/>
                 <w:b/>
                 <w:bCs/>
+                <w:sz w:val="24"/>
+                <w:szCs w:val="24"/>
                 <w:lang w:val="pt-BR"/>
               </w:rPr>
             </w:pPr>
             <w:r>
               <w:rPr>
+                <w:rFonts w:ascii="Arial" w:hAnsi="Arial" w:cs="Arial"/>
                 <w:b/>
                 <w:bCs/>
+                <w:sz w:val="24"/>
+                <w:szCs w:val="24"/>
                 <w:lang w:val="pt-BR"/>
               </w:rPr>
               <w:t>Versão</w:t>
@@ -208,17 +243,24 @@
           <w:p>
             <w:pPr>
               <w:pStyle w:val="Tabletext"/>
+              <w:spacing w:line="360" w:lineRule="auto"/>
               <w:jc w:val="center"/>
               <w:rPr>
+                <w:rFonts w:ascii="Arial" w:hAnsi="Arial" w:cs="Arial"/>
                 <w:b/>
                 <w:bCs/>
+                <w:sz w:val="24"/>
+                <w:szCs w:val="24"/>
                 <w:lang w:val="pt-BR"/>
               </w:rPr>
             </w:pPr>
             <w:r>
               <w:rPr>
+                <w:rFonts w:ascii="Arial" w:hAnsi="Arial" w:cs="Arial"/>
                 <w:b/>
                 <w:bCs/>
+                <w:sz w:val="24"/>
+                <w:szCs w:val="24"/>
                 <w:lang w:val="pt-BR"/>
               </w:rPr>
               <w:t>Descrição</w:t>
@@ -238,17 +280,24 @@
           <w:p>
             <w:pPr>
               <w:pStyle w:val="Tabletext"/>
+              <w:spacing w:line="360" w:lineRule="auto"/>
               <w:jc w:val="center"/>
               <w:rPr>
+                <w:rFonts w:ascii="Arial" w:hAnsi="Arial" w:cs="Arial"/>
                 <w:b/>
                 <w:bCs/>
+                <w:sz w:val="24"/>
+                <w:szCs w:val="24"/>
                 <w:lang w:val="pt-BR"/>
               </w:rPr>
             </w:pPr>
             <w:r>
               <w:rPr>
+                <w:rFonts w:ascii="Arial" w:hAnsi="Arial" w:cs="Arial"/>
                 <w:b/>
                 <w:bCs/>
+                <w:sz w:val="24"/>
+                <w:szCs w:val="24"/>
                 <w:lang w:val="pt-BR"/>
               </w:rPr>
               <w:t>Autor</w:t>
@@ -270,37 +319,56 @@
           <w:p>
             <w:pPr>
               <w:pStyle w:val="Tabletext"/>
+              <w:spacing w:line="360" w:lineRule="auto"/>
               <w:jc w:val="center"/>
               <w:rPr>
+                <w:rFonts w:ascii="Arial" w:hAnsi="Arial" w:cs="Arial"/>
+                <w:sz w:val="24"/>
+                <w:szCs w:val="24"/>
                 <w:lang w:val="pt-BR"/>
               </w:rPr>
             </w:pPr>
             <w:r>
               <w:rPr>
+                <w:rFonts w:ascii="Arial" w:hAnsi="Arial" w:cs="Arial"/>
+                <w:sz w:val="24"/>
+                <w:szCs w:val="24"/>
                 <w:lang w:val="pt-BR"/>
               </w:rPr>
               <w:t>0</w:t>
             </w:r>
             <w:r>
               <w:rPr>
+                <w:rFonts w:ascii="Arial" w:hAnsi="Arial" w:cs="Arial"/>
+                <w:sz w:val="24"/>
+                <w:szCs w:val="24"/>
                 <w:lang w:val="pt-BR"/>
               </w:rPr>
               <w:t>1</w:t>
             </w:r>
             <w:r>
               <w:rPr>
+                <w:rFonts w:ascii="Arial" w:hAnsi="Arial" w:cs="Arial"/>
+                <w:sz w:val="24"/>
+                <w:szCs w:val="24"/>
                 <w:lang w:val="pt-BR"/>
               </w:rPr>
               <w:t>/0</w:t>
             </w:r>
             <w:r>
               <w:rPr>
+                <w:rFonts w:ascii="Arial" w:hAnsi="Arial" w:cs="Arial"/>
+                <w:sz w:val="24"/>
+                <w:szCs w:val="24"/>
                 <w:lang w:val="pt-BR"/>
               </w:rPr>
               <w:t>9</w:t>
             </w:r>
             <w:r>
               <w:rPr>
+                <w:rFonts w:ascii="Arial" w:hAnsi="Arial" w:cs="Arial"/>
+                <w:sz w:val="24"/>
+                <w:szCs w:val="24"/>
                 <w:lang w:val="pt-BR"/>
               </w:rPr>
               <w:t>/2013</w:t>
@@ -320,13 +388,20 @@
           <w:p>
             <w:pPr>
               <w:pStyle w:val="Tabletext"/>
+              <w:spacing w:line="360" w:lineRule="auto"/>
               <w:jc w:val="center"/>
               <w:rPr>
+                <w:rFonts w:ascii="Arial" w:hAnsi="Arial" w:cs="Arial"/>
+                <w:sz w:val="24"/>
+                <w:szCs w:val="24"/>
                 <w:lang w:val="pt-BR"/>
               </w:rPr>
             </w:pPr>
             <w:r>
               <w:rPr>
+                <w:rFonts w:ascii="Arial" w:hAnsi="Arial" w:cs="Arial"/>
+                <w:sz w:val="24"/>
+                <w:szCs w:val="24"/>
                 <w:lang w:val="pt-BR"/>
               </w:rPr>
               <w:t>1.0</w:t>
@@ -346,13 +421,20 @@
           <w:p>
             <w:pPr>
               <w:pStyle w:val="Tabletext"/>
+              <w:spacing w:line="360" w:lineRule="auto"/>
               <w:jc w:val="center"/>
               <w:rPr>
+                <w:rFonts w:ascii="Arial" w:hAnsi="Arial" w:cs="Arial"/>
+                <w:sz w:val="24"/>
+                <w:szCs w:val="24"/>
                 <w:lang w:val="pt-BR"/>
               </w:rPr>
             </w:pPr>
             <w:r>
               <w:rPr>
+                <w:rFonts w:ascii="Arial" w:hAnsi="Arial" w:cs="Arial"/>
+                <w:sz w:val="24"/>
+                <w:szCs w:val="24"/>
                 <w:lang w:val="pt-BR"/>
               </w:rPr>
               <w:t>Criação do Plano</w:t>
@@ -372,13 +454,20 @@
           <w:p>
             <w:pPr>
               <w:pStyle w:val="Tabletext"/>
+              <w:spacing w:line="360" w:lineRule="auto"/>
               <w:jc w:val="center"/>
               <w:rPr>
+                <w:rFonts w:ascii="Arial" w:hAnsi="Arial" w:cs="Arial"/>
+                <w:sz w:val="24"/>
+                <w:szCs w:val="24"/>
                 <w:lang w:val="pt-BR"/>
               </w:rPr>
             </w:pPr>
             <w:r>
               <w:rPr>
+                <w:rFonts w:ascii="Arial" w:hAnsi="Arial" w:cs="Arial"/>
+                <w:sz w:val="24"/>
+                <w:szCs w:val="24"/>
                 <w:lang w:val="pt-BR"/>
               </w:rPr>
               <w:t>Daniella Costa</w:t>
@@ -400,8 +489,145 @@
           <w:p>
             <w:pPr>
               <w:pStyle w:val="Tabletext"/>
+              <w:spacing w:line="360" w:lineRule="auto"/>
               <w:jc w:val="center"/>
               <w:rPr>
+                <w:rFonts w:ascii="Arial" w:hAnsi="Arial" w:cs="Arial"/>
+                <w:sz w:val="24"/>
+                <w:szCs w:val="24"/>
+                <w:lang w:val="pt-BR"/>
+              </w:rPr>
+            </w:pPr>
+            <w:r>
+              <w:rPr>
+                <w:rFonts w:ascii="Arial" w:hAnsi="Arial" w:cs="Arial"/>
+                <w:sz w:val="24"/>
+                <w:szCs w:val="24"/>
+                <w:lang w:val="pt-BR"/>
+              </w:rPr>
+              <w:t>08/09/2013</w:t>
+            </w:r>
+          </w:p>
+        </w:tc>
+        <w:tc>
+          <w:tcPr>
+            <w:tcW w:w="1152" w:type="dxa"/>
+            <w:tcBorders>
+              <w:top w:val="single" w:sz="6" w:space="0" w:color="auto"/>
+              <w:left w:val="single" w:sz="6" w:space="0" w:color="auto"/>
+              <w:bottom w:val="single" w:sz="6" w:space="0" w:color="auto"/>
+              <w:right w:val="single" w:sz="6" w:space="0" w:color="auto"/>
+            </w:tcBorders>
+          </w:tcPr>
+          <w:p>
+            <w:pPr>
+              <w:pStyle w:val="Tabletext"/>
+              <w:spacing w:line="360" w:lineRule="auto"/>
+              <w:jc w:val="center"/>
+              <w:rPr>
+                <w:rFonts w:ascii="Arial" w:hAnsi="Arial" w:cs="Arial"/>
+                <w:sz w:val="24"/>
+                <w:szCs w:val="24"/>
+                <w:lang w:val="pt-BR"/>
+              </w:rPr>
+            </w:pPr>
+            <w:r>
+              <w:rPr>
+                <w:rFonts w:ascii="Arial" w:hAnsi="Arial" w:cs="Arial"/>
+                <w:sz w:val="24"/>
+                <w:szCs w:val="24"/>
+                <w:lang w:val="pt-BR"/>
+              </w:rPr>
+              <w:t>1.1</w:t>
+            </w:r>
+          </w:p>
+        </w:tc>
+        <w:tc>
+          <w:tcPr>
+            <w:tcW w:w="3744" w:type="dxa"/>
+            <w:tcBorders>
+              <w:top w:val="single" w:sz="6" w:space="0" w:color="auto"/>
+              <w:left w:val="single" w:sz="6" w:space="0" w:color="auto"/>
+              <w:bottom w:val="single" w:sz="6" w:space="0" w:color="auto"/>
+              <w:right w:val="single" w:sz="6" w:space="0" w:color="auto"/>
+            </w:tcBorders>
+          </w:tcPr>
+          <w:p>
+            <w:pPr>
+              <w:pStyle w:val="Tabletext"/>
+              <w:spacing w:line="360" w:lineRule="auto"/>
+              <w:jc w:val="center"/>
+              <w:rPr>
+                <w:rFonts w:ascii="Arial" w:hAnsi="Arial" w:cs="Arial"/>
+                <w:sz w:val="24"/>
+                <w:szCs w:val="24"/>
+                <w:lang w:val="pt-BR"/>
+              </w:rPr>
+            </w:pPr>
+            <w:r>
+              <w:rPr>
+                <w:rFonts w:ascii="Arial" w:hAnsi="Arial" w:cs="Arial"/>
+                <w:sz w:val="24"/>
+                <w:szCs w:val="24"/>
+                <w:lang w:val="pt-BR"/>
+              </w:rPr>
+              <w:t>Formatação do documento</w:t>
+            </w:r>
+          </w:p>
+        </w:tc>
+        <w:tc>
+          <w:tcPr>
+            <w:tcW w:w="2304" w:type="dxa"/>
+            <w:tcBorders>
+              <w:top w:val="single" w:sz="6" w:space="0" w:color="auto"/>
+              <w:left w:val="single" w:sz="6" w:space="0" w:color="auto"/>
+              <w:bottom w:val="single" w:sz="6" w:space="0" w:color="auto"/>
+              <w:right w:val="single" w:sz="6" w:space="0" w:color="auto"/>
+            </w:tcBorders>
+          </w:tcPr>
+          <w:p>
+            <w:pPr>
+              <w:pStyle w:val="Tabletext"/>
+              <w:spacing w:line="360" w:lineRule="auto"/>
+              <w:jc w:val="center"/>
+              <w:rPr>
+                <w:rFonts w:ascii="Arial" w:hAnsi="Arial" w:cs="Arial"/>
+                <w:sz w:val="24"/>
+                <w:szCs w:val="24"/>
+                <w:lang w:val="pt-BR"/>
+              </w:rPr>
+            </w:pPr>
+            <w:r>
+              <w:rPr>
+                <w:rFonts w:ascii="Arial" w:hAnsi="Arial" w:cs="Arial"/>
+                <w:sz w:val="24"/>
+                <w:szCs w:val="24"/>
+                <w:lang w:val="pt-BR"/>
+              </w:rPr>
+              <w:t>Daniella Costa</w:t>
+            </w:r>
+          </w:p>
+        </w:tc>
+      </w:tr>
+      <w:tr>
+        <w:tc>
+          <w:tcPr>
+            <w:tcW w:w="2304" w:type="dxa"/>
+            <w:tcBorders>
+              <w:top w:val="single" w:sz="6" w:space="0" w:color="auto"/>
+              <w:left w:val="single" w:sz="6" w:space="0" w:color="auto"/>
+              <w:bottom w:val="single" w:sz="6" w:space="0" w:color="auto"/>
+              <w:right w:val="single" w:sz="6" w:space="0" w:color="auto"/>
+            </w:tcBorders>
+          </w:tcPr>
+          <w:p>
+            <w:pPr>
+              <w:pStyle w:val="Tabletext"/>
+              <w:spacing w:line="360" w:lineRule="auto"/>
+              <w:rPr>
+                <w:rFonts w:ascii="Arial" w:hAnsi="Arial" w:cs="Arial"/>
+                <w:sz w:val="24"/>
+                <w:szCs w:val="24"/>
                 <w:lang w:val="pt-BR"/>
               </w:rPr>
             </w:pPr>
@@ -420,8 +646,11 @@
           <w:p>
             <w:pPr>
               <w:pStyle w:val="Tabletext"/>
-              <w:jc w:val="center"/>
-              <w:rPr>
+              <w:spacing w:line="360" w:lineRule="auto"/>
+              <w:rPr>
+                <w:rFonts w:ascii="Arial" w:hAnsi="Arial" w:cs="Arial"/>
+                <w:sz w:val="24"/>
+                <w:szCs w:val="24"/>
                 <w:lang w:val="pt-BR"/>
               </w:rPr>
             </w:pPr>
@@ -440,8 +669,11 @@
           <w:p>
             <w:pPr>
               <w:pStyle w:val="Tabletext"/>
-              <w:jc w:val="center"/>
-              <w:rPr>
+              <w:spacing w:line="360" w:lineRule="auto"/>
+              <w:rPr>
+                <w:rFonts w:ascii="Arial" w:hAnsi="Arial" w:cs="Arial"/>
+                <w:sz w:val="24"/>
+                <w:szCs w:val="24"/>
                 <w:lang w:val="pt-BR"/>
               </w:rPr>
             </w:pPr>
@@ -460,8 +692,11 @@
           <w:p>
             <w:pPr>
               <w:pStyle w:val="Tabletext"/>
-              <w:jc w:val="center"/>
-              <w:rPr>
+              <w:spacing w:line="360" w:lineRule="auto"/>
+              <w:rPr>
+                <w:rFonts w:ascii="Arial" w:hAnsi="Arial" w:cs="Arial"/>
+                <w:sz w:val="24"/>
+                <w:szCs w:val="24"/>
                 <w:lang w:val="pt-BR"/>
               </w:rPr>
             </w:pPr>
@@ -482,7 +717,11 @@
           <w:p>
             <w:pPr>
               <w:pStyle w:val="Tabletext"/>
-              <w:rPr>
+              <w:spacing w:line="360" w:lineRule="auto"/>
+              <w:rPr>
+                <w:rFonts w:ascii="Arial" w:hAnsi="Arial" w:cs="Arial"/>
+                <w:sz w:val="24"/>
+                <w:szCs w:val="24"/>
                 <w:lang w:val="pt-BR"/>
               </w:rPr>
             </w:pPr>
@@ -501,7 +740,11 @@
           <w:p>
             <w:pPr>
               <w:pStyle w:val="Tabletext"/>
-              <w:rPr>
+              <w:spacing w:line="360" w:lineRule="auto"/>
+              <w:rPr>
+                <w:rFonts w:ascii="Arial" w:hAnsi="Arial" w:cs="Arial"/>
+                <w:sz w:val="24"/>
+                <w:szCs w:val="24"/>
                 <w:lang w:val="pt-BR"/>
               </w:rPr>
             </w:pPr>
@@ -520,7 +763,11 @@
           <w:p>
             <w:pPr>
               <w:pStyle w:val="Tabletext"/>
-              <w:rPr>
+              <w:spacing w:line="360" w:lineRule="auto"/>
+              <w:rPr>
+                <w:rFonts w:ascii="Arial" w:hAnsi="Arial" w:cs="Arial"/>
+                <w:sz w:val="24"/>
+                <w:szCs w:val="24"/>
                 <w:lang w:val="pt-BR"/>
               </w:rPr>
             </w:pPr>
@@ -539,85 +786,11 @@
           <w:p>
             <w:pPr>
               <w:pStyle w:val="Tabletext"/>
-              <w:rPr>
-                <w:lang w:val="pt-BR"/>
-              </w:rPr>
-            </w:pPr>
-          </w:p>
-        </w:tc>
-      </w:tr>
-      <w:tr>
-        <w:tc>
-          <w:tcPr>
-            <w:tcW w:w="2304" w:type="dxa"/>
-            <w:tcBorders>
-              <w:top w:val="single" w:sz="6" w:space="0" w:color="auto"/>
-              <w:left w:val="single" w:sz="6" w:space="0" w:color="auto"/>
-              <w:bottom w:val="single" w:sz="6" w:space="0" w:color="auto"/>
-              <w:right w:val="single" w:sz="6" w:space="0" w:color="auto"/>
-            </w:tcBorders>
-          </w:tcPr>
-          <w:p>
-            <w:pPr>
-              <w:pStyle w:val="Tabletext"/>
-              <w:rPr>
-                <w:lang w:val="pt-BR"/>
-              </w:rPr>
-            </w:pPr>
-          </w:p>
-        </w:tc>
-        <w:tc>
-          <w:tcPr>
-            <w:tcW w:w="1152" w:type="dxa"/>
-            <w:tcBorders>
-              <w:top w:val="single" w:sz="6" w:space="0" w:color="auto"/>
-              <w:left w:val="single" w:sz="6" w:space="0" w:color="auto"/>
-              <w:bottom w:val="single" w:sz="6" w:space="0" w:color="auto"/>
-              <w:right w:val="single" w:sz="6" w:space="0" w:color="auto"/>
-            </w:tcBorders>
-          </w:tcPr>
-          <w:p>
-            <w:pPr>
-              <w:pStyle w:val="Tabletext"/>
-              <w:rPr>
-                <w:lang w:val="pt-BR"/>
-              </w:rPr>
-            </w:pPr>
-          </w:p>
-        </w:tc>
-        <w:tc>
-          <w:tcPr>
-            <w:tcW w:w="3744" w:type="dxa"/>
-            <w:tcBorders>
-              <w:top w:val="single" w:sz="6" w:space="0" w:color="auto"/>
-              <w:left w:val="single" w:sz="6" w:space="0" w:color="auto"/>
-              <w:bottom w:val="single" w:sz="6" w:space="0" w:color="auto"/>
-              <w:right w:val="single" w:sz="6" w:space="0" w:color="auto"/>
-            </w:tcBorders>
-          </w:tcPr>
-          <w:p>
-            <w:pPr>
-              <w:pStyle w:val="Tabletext"/>
-              <w:rPr>
-                <w:lang w:val="pt-BR"/>
-              </w:rPr>
-            </w:pPr>
-          </w:p>
-        </w:tc>
-        <w:tc>
-          <w:tcPr>
-            <w:tcW w:w="2304" w:type="dxa"/>
-            <w:tcBorders>
-              <w:top w:val="single" w:sz="6" w:space="0" w:color="auto"/>
-              <w:left w:val="single" w:sz="6" w:space="0" w:color="auto"/>
-              <w:bottom w:val="single" w:sz="6" w:space="0" w:color="auto"/>
-              <w:right w:val="single" w:sz="6" w:space="0" w:color="auto"/>
-            </w:tcBorders>
-          </w:tcPr>
-          <w:p>
-            <w:pPr>
-              <w:pStyle w:val="Tabletext"/>
-              <w:rPr>
+              <w:spacing w:line="360" w:lineRule="auto"/>
+              <w:rPr>
+                <w:rFonts w:ascii="Arial" w:hAnsi="Arial" w:cs="Arial"/>
+                <w:sz w:val="24"/>
+                <w:szCs w:val="24"/>
                 <w:lang w:val="pt-BR"/>
               </w:rPr>
             </w:pPr>
@@ -627,7 +800,9 @@
     </w:tbl>
     <w:p>
       <w:pPr>
-        <w:rPr>
+        <w:spacing w:line="360" w:lineRule="auto"/>
+        <w:rPr>
+          <w:rFonts w:ascii="Arial" w:hAnsi="Arial" w:cs="Arial"/>
           <w:lang w:val="pt-BR"/>
         </w:rPr>
       </w:pPr>
@@ -635,18 +810,22 @@
     <w:p>
       <w:pPr>
         <w:pStyle w:val="Ttulo"/>
-        <w:rPr>
+        <w:spacing w:line="360" w:lineRule="auto"/>
+        <w:rPr>
+          <w:rFonts w:cs="Arial"/>
           <w:lang w:val="pt-BR"/>
         </w:rPr>
       </w:pPr>
       <w:r>
         <w:rPr>
+          <w:rFonts w:cs="Arial"/>
           <w:lang w:val="pt-BR"/>
         </w:rPr>
         <w:br w:type="page"/>
       </w:r>
       <w:r>
         <w:rPr>
+          <w:rFonts w:cs="Arial"/>
           <w:lang w:val="pt-BR"/>
         </w:rPr>
         <w:lastRenderedPageBreak/>
@@ -660,102 +839,137 @@
           <w:tab w:val="right" w:pos="9350"/>
         </w:tabs>
         <w:rPr>
-          <w:rFonts w:asciiTheme="minorHAnsi" w:eastAsiaTheme="minorEastAsia" w:hAnsiTheme="minorHAnsi" w:cstheme="minorBidi"/>
+          <w:rFonts w:ascii="Arial" w:eastAsiaTheme="minorEastAsia" w:hAnsi="Arial" w:cs="Arial"/>
           <w:b w:val="0"/>
           <w:bCs w:val="0"/>
           <w:noProof/>
           <w:snapToGrid/>
-          <w:sz w:val="22"/>
-          <w:szCs w:val="22"/>
+          <w:sz w:val="24"/>
+          <w:szCs w:val="24"/>
           <w:lang w:val="pt-BR" w:eastAsia="pt-BR"/>
         </w:rPr>
       </w:pPr>
       <w:r>
         <w:rPr>
+          <w:rFonts w:ascii="Arial" w:hAnsi="Arial" w:cs="Arial"/>
           <w:b w:val="0"/>
           <w:bCs w:val="0"/>
+          <w:sz w:val="24"/>
+          <w:szCs w:val="24"/>
           <w:lang w:val="pt-BR"/>
         </w:rPr>
         <w:fldChar w:fldCharType="begin"/>
       </w:r>
       <w:r>
         <w:rPr>
+          <w:rFonts w:ascii="Arial" w:hAnsi="Arial" w:cs="Arial"/>
           <w:b w:val="0"/>
           <w:bCs w:val="0"/>
+          <w:sz w:val="24"/>
+          <w:szCs w:val="24"/>
           <w:lang w:val="pt-BR"/>
         </w:rPr>
         <w:instrText xml:space="preserve"> TOC \o "1-3" \p " " \h \z </w:instrText>
       </w:r>
       <w:r>
         <w:rPr>
+          <w:rFonts w:ascii="Arial" w:hAnsi="Arial" w:cs="Arial"/>
           <w:b w:val="0"/>
           <w:bCs w:val="0"/>
+          <w:sz w:val="24"/>
+          <w:szCs w:val="24"/>
           <w:lang w:val="pt-BR"/>
         </w:rPr>
         <w:fldChar w:fldCharType="separate"/>
       </w:r>
-      <w:hyperlink w:anchor="_Toc356249795" w:history="1">
+      <w:hyperlink w:anchor="_Toc366447452" w:history="1">
         <w:r>
           <w:rPr>
             <w:rStyle w:val="Hyperlink"/>
+            <w:rFonts w:ascii="Arial" w:hAnsi="Arial" w:cs="Arial"/>
             <w:noProof/>
+            <w:sz w:val="24"/>
+            <w:szCs w:val="24"/>
             <w:lang w:val="pt-BR"/>
           </w:rPr>
           <w:t>1. Introdução</w:t>
         </w:r>
         <w:r>
           <w:rPr>
-            <w:rStyle w:val="Hyperlink"/>
+            <w:rFonts w:ascii="Arial" w:hAnsi="Arial" w:cs="Arial"/>
             <w:noProof/>
-            <w:lang w:val="pt-BR"/>
+            <w:webHidden/>
+            <w:sz w:val="24"/>
+            <w:szCs w:val="24"/>
+          </w:rPr>
+          <w:t xml:space="preserve"> </w:t>
+        </w:r>
+        <w:r>
+          <w:rPr>
+            <w:rFonts w:ascii="Arial" w:hAnsi="Arial" w:cs="Arial"/>
+            <w:noProof/>
+            <w:webHidden/>
+            <w:sz w:val="24"/>
+            <w:szCs w:val="24"/>
           </w:rPr>
           <w:tab/>
         </w:r>
         <w:r>
           <w:rPr>
+            <w:rFonts w:ascii="Arial" w:hAnsi="Arial" w:cs="Arial"/>
             <w:noProof/>
             <w:webHidden/>
-          </w:rPr>
-          <w:t xml:space="preserve"> </w:t>
-        </w:r>
-        <w:r>
-          <w:rPr>
-            <w:noProof/>
-            <w:webHidden/>
+            <w:sz w:val="24"/>
+            <w:szCs w:val="24"/>
           </w:rPr>
           <w:fldChar w:fldCharType="begin"/>
         </w:r>
         <w:r>
           <w:rPr>
+            <w:rFonts w:ascii="Arial" w:hAnsi="Arial" w:cs="Arial"/>
             <w:noProof/>
             <w:webHidden/>
+            <w:sz w:val="24"/>
+            <w:szCs w:val="24"/>
           </w:rPr>
-          <w:instrText xml:space="preserve"> PAGEREF _Toc356249795 \h </w:instrText>
+          <w:instrText xml:space="preserve"> PAGEREF _Toc366447452 \h </w:instrText>
         </w:r>
         <w:r>
           <w:rPr>
+            <w:rFonts w:ascii="Arial" w:hAnsi="Arial" w:cs="Arial"/>
             <w:noProof/>
             <w:webHidden/>
+            <w:sz w:val="24"/>
+            <w:szCs w:val="24"/>
           </w:rPr>
         </w:r>
         <w:r>
           <w:rPr>
+            <w:rFonts w:ascii="Arial" w:hAnsi="Arial" w:cs="Arial"/>
             <w:noProof/>
             <w:webHidden/>
+            <w:sz w:val="24"/>
+            <w:szCs w:val="24"/>
           </w:rPr>
           <w:fldChar w:fldCharType="separate"/>
         </w:r>
         <w:r>
           <w:rPr>
+            <w:rFonts w:ascii="Arial" w:hAnsi="Arial" w:cs="Arial"/>
             <w:noProof/>
             <w:webHidden/>
+            <w:sz w:val="24"/>
+            <w:szCs w:val="24"/>
           </w:rPr>
           <w:t>4</w:t>
         </w:r>
         <w:r>
           <w:rPr>
+            <w:rFonts w:ascii="Arial" w:hAnsi="Arial" w:cs="Arial"/>
             <w:noProof/>
             <w:webHidden/>
+            <w:sz w:val="24"/>
+            <w:szCs w:val="24"/>
           </w:rPr>
           <w:fldChar w:fldCharType="end"/>
         </w:r>
@@ -768,77 +982,104 @@
           <w:tab w:val="right" w:pos="9350"/>
         </w:tabs>
         <w:rPr>
-          <w:rFonts w:asciiTheme="minorHAnsi" w:eastAsiaTheme="minorEastAsia" w:hAnsiTheme="minorHAnsi" w:cstheme="minorBidi"/>
+          <w:rFonts w:ascii="Arial" w:eastAsiaTheme="minorEastAsia" w:hAnsi="Arial" w:cs="Arial"/>
           <w:i w:val="0"/>
           <w:iCs w:val="0"/>
           <w:noProof/>
           <w:snapToGrid/>
-          <w:sz w:val="22"/>
-          <w:szCs w:val="22"/>
+          <w:sz w:val="24"/>
+          <w:szCs w:val="24"/>
           <w:lang w:val="pt-BR" w:eastAsia="pt-BR"/>
         </w:rPr>
       </w:pPr>
-      <w:hyperlink w:anchor="_Toc356249796" w:history="1">
+      <w:hyperlink w:anchor="_Toc366447453" w:history="1">
         <w:r>
           <w:rPr>
             <w:rStyle w:val="Hyperlink"/>
+            <w:rFonts w:ascii="Arial" w:hAnsi="Arial" w:cs="Arial"/>
             <w:noProof/>
+            <w:sz w:val="24"/>
+            <w:szCs w:val="24"/>
             <w:lang w:val="pt-BR"/>
           </w:rPr>
           <w:t>1.1 Finalidade</w:t>
         </w:r>
         <w:r>
           <w:rPr>
+            <w:rFonts w:ascii="Arial" w:hAnsi="Arial" w:cs="Arial"/>
             <w:noProof/>
             <w:webHidden/>
+            <w:sz w:val="24"/>
+            <w:szCs w:val="24"/>
           </w:rPr>
           <w:t xml:space="preserve"> </w:t>
         </w:r>
         <w:r>
           <w:rPr>
+            <w:rFonts w:ascii="Arial" w:hAnsi="Arial" w:cs="Arial"/>
             <w:noProof/>
             <w:webHidden/>
+            <w:sz w:val="24"/>
+            <w:szCs w:val="24"/>
           </w:rPr>
           <w:tab/>
         </w:r>
         <w:r>
           <w:rPr>
+            <w:rFonts w:ascii="Arial" w:hAnsi="Arial" w:cs="Arial"/>
             <w:noProof/>
             <w:webHidden/>
+            <w:sz w:val="24"/>
+            <w:szCs w:val="24"/>
           </w:rPr>
           <w:fldChar w:fldCharType="begin"/>
         </w:r>
         <w:r>
           <w:rPr>
+            <w:rFonts w:ascii="Arial" w:hAnsi="Arial" w:cs="Arial"/>
             <w:noProof/>
             <w:webHidden/>
+            <w:sz w:val="24"/>
+            <w:szCs w:val="24"/>
           </w:rPr>
-          <w:instrText xml:space="preserve"> PAGEREF _Toc356249796 \h </w:instrText>
+          <w:instrText xml:space="preserve"> PAGEREF _Toc366447453 \h </w:instrText>
         </w:r>
         <w:r>
           <w:rPr>
+            <w:rFonts w:ascii="Arial" w:hAnsi="Arial" w:cs="Arial"/>
             <w:noProof/>
             <w:webHidden/>
+            <w:sz w:val="24"/>
+            <w:szCs w:val="24"/>
           </w:rPr>
         </w:r>
         <w:r>
           <w:rPr>
+            <w:rFonts w:ascii="Arial" w:hAnsi="Arial" w:cs="Arial"/>
             <w:noProof/>
             <w:webHidden/>
+            <w:sz w:val="24"/>
+            <w:szCs w:val="24"/>
           </w:rPr>
           <w:fldChar w:fldCharType="separate"/>
         </w:r>
         <w:r>
           <w:rPr>
+            <w:rFonts w:ascii="Arial" w:hAnsi="Arial" w:cs="Arial"/>
             <w:noProof/>
             <w:webHidden/>
+            <w:sz w:val="24"/>
+            <w:szCs w:val="24"/>
           </w:rPr>
           <w:t>4</w:t>
         </w:r>
         <w:r>
           <w:rPr>
+            <w:rFonts w:ascii="Arial" w:hAnsi="Arial" w:cs="Arial"/>
             <w:noProof/>
             <w:webHidden/>
+            <w:sz w:val="24"/>
+            <w:szCs w:val="24"/>
           </w:rPr>
           <w:fldChar w:fldCharType="end"/>
         </w:r>
@@ -851,77 +1092,104 @@
           <w:tab w:val="right" w:pos="9350"/>
         </w:tabs>
         <w:rPr>
-          <w:rFonts w:asciiTheme="minorHAnsi" w:eastAsiaTheme="minorEastAsia" w:hAnsiTheme="minorHAnsi" w:cstheme="minorBidi"/>
+          <w:rFonts w:ascii="Arial" w:eastAsiaTheme="minorEastAsia" w:hAnsi="Arial" w:cs="Arial"/>
           <w:i w:val="0"/>
           <w:iCs w:val="0"/>
           <w:noProof/>
           <w:snapToGrid/>
-          <w:sz w:val="22"/>
-          <w:szCs w:val="22"/>
+          <w:sz w:val="24"/>
+          <w:szCs w:val="24"/>
           <w:lang w:val="pt-BR" w:eastAsia="pt-BR"/>
         </w:rPr>
       </w:pPr>
-      <w:hyperlink w:anchor="_Toc356249797" w:history="1">
+      <w:hyperlink w:anchor="_Toc366447454" w:history="1">
         <w:r>
           <w:rPr>
             <w:rStyle w:val="Hyperlink"/>
+            <w:rFonts w:ascii="Arial" w:hAnsi="Arial" w:cs="Arial"/>
             <w:noProof/>
+            <w:sz w:val="24"/>
+            <w:szCs w:val="24"/>
             <w:lang w:val="pt-BR"/>
           </w:rPr>
           <w:t>1.2 Escopo</w:t>
         </w:r>
         <w:r>
           <w:rPr>
+            <w:rFonts w:ascii="Arial" w:hAnsi="Arial" w:cs="Arial"/>
             <w:noProof/>
             <w:webHidden/>
+            <w:sz w:val="24"/>
+            <w:szCs w:val="24"/>
           </w:rPr>
           <w:t xml:space="preserve"> </w:t>
         </w:r>
         <w:r>
           <w:rPr>
+            <w:rFonts w:ascii="Arial" w:hAnsi="Arial" w:cs="Arial"/>
             <w:noProof/>
             <w:webHidden/>
+            <w:sz w:val="24"/>
+            <w:szCs w:val="24"/>
           </w:rPr>
           <w:tab/>
         </w:r>
         <w:r>
           <w:rPr>
+            <w:rFonts w:ascii="Arial" w:hAnsi="Arial" w:cs="Arial"/>
             <w:noProof/>
             <w:webHidden/>
+            <w:sz w:val="24"/>
+            <w:szCs w:val="24"/>
           </w:rPr>
           <w:fldChar w:fldCharType="begin"/>
         </w:r>
         <w:r>
           <w:rPr>
+            <w:rFonts w:ascii="Arial" w:hAnsi="Arial" w:cs="Arial"/>
             <w:noProof/>
             <w:webHidden/>
+            <w:sz w:val="24"/>
+            <w:szCs w:val="24"/>
           </w:rPr>
-          <w:instrText xml:space="preserve"> PAGEREF _Toc356249797 \h </w:instrText>
+          <w:instrText xml:space="preserve"> PAGEREF _Toc366447454 \h </w:instrText>
         </w:r>
         <w:r>
           <w:rPr>
+            <w:rFonts w:ascii="Arial" w:hAnsi="Arial" w:cs="Arial"/>
             <w:noProof/>
             <w:webHidden/>
+            <w:sz w:val="24"/>
+            <w:szCs w:val="24"/>
           </w:rPr>
         </w:r>
         <w:r>
           <w:rPr>
+            <w:rFonts w:ascii="Arial" w:hAnsi="Arial" w:cs="Arial"/>
             <w:noProof/>
             <w:webHidden/>
+            <w:sz w:val="24"/>
+            <w:szCs w:val="24"/>
           </w:rPr>
           <w:fldChar w:fldCharType="separate"/>
         </w:r>
         <w:r>
           <w:rPr>
+            <w:rFonts w:ascii="Arial" w:hAnsi="Arial" w:cs="Arial"/>
             <w:noProof/>
             <w:webHidden/>
+            <w:sz w:val="24"/>
+            <w:szCs w:val="24"/>
           </w:rPr>
           <w:t>4</w:t>
         </w:r>
         <w:r>
           <w:rPr>
+            <w:rFonts w:ascii="Arial" w:hAnsi="Arial" w:cs="Arial"/>
             <w:noProof/>
             <w:webHidden/>
+            <w:sz w:val="24"/>
+            <w:szCs w:val="24"/>
           </w:rPr>
           <w:fldChar w:fldCharType="end"/>
         </w:r>
@@ -934,77 +1202,104 @@
           <w:tab w:val="right" w:pos="9350"/>
         </w:tabs>
         <w:rPr>
-          <w:rFonts w:asciiTheme="minorHAnsi" w:eastAsiaTheme="minorEastAsia" w:hAnsiTheme="minorHAnsi" w:cstheme="minorBidi"/>
+          <w:rFonts w:ascii="Arial" w:eastAsiaTheme="minorEastAsia" w:hAnsi="Arial" w:cs="Arial"/>
           <w:i w:val="0"/>
           <w:iCs w:val="0"/>
           <w:noProof/>
           <w:snapToGrid/>
-          <w:sz w:val="22"/>
-          <w:szCs w:val="22"/>
+          <w:sz w:val="24"/>
+          <w:szCs w:val="24"/>
           <w:lang w:val="pt-BR" w:eastAsia="pt-BR"/>
         </w:rPr>
       </w:pPr>
-      <w:hyperlink w:anchor="_Toc356249798" w:history="1">
+      <w:hyperlink w:anchor="_Toc366447455" w:history="1">
         <w:r>
           <w:rPr>
             <w:rStyle w:val="Hyperlink"/>
+            <w:rFonts w:ascii="Arial" w:hAnsi="Arial" w:cs="Arial"/>
             <w:noProof/>
+            <w:sz w:val="24"/>
+            <w:szCs w:val="24"/>
             <w:lang w:val="pt-BR"/>
           </w:rPr>
           <w:t>1.3 Definições, Acrônimos e Abreviações</w:t>
         </w:r>
         <w:r>
           <w:rPr>
+            <w:rFonts w:ascii="Arial" w:hAnsi="Arial" w:cs="Arial"/>
             <w:noProof/>
             <w:webHidden/>
+            <w:sz w:val="24"/>
+            <w:szCs w:val="24"/>
           </w:rPr>
           <w:t xml:space="preserve"> </w:t>
         </w:r>
         <w:r>
           <w:rPr>
+            <w:rFonts w:ascii="Arial" w:hAnsi="Arial" w:cs="Arial"/>
             <w:noProof/>
             <w:webHidden/>
+            <w:sz w:val="24"/>
+            <w:szCs w:val="24"/>
           </w:rPr>
           <w:tab/>
         </w:r>
         <w:r>
           <w:rPr>
+            <w:rFonts w:ascii="Arial" w:hAnsi="Arial" w:cs="Arial"/>
             <w:noProof/>
             <w:webHidden/>
+            <w:sz w:val="24"/>
+            <w:szCs w:val="24"/>
           </w:rPr>
           <w:fldChar w:fldCharType="begin"/>
         </w:r>
         <w:r>
           <w:rPr>
+            <w:rFonts w:ascii="Arial" w:hAnsi="Arial" w:cs="Arial"/>
             <w:noProof/>
             <w:webHidden/>
+            <w:sz w:val="24"/>
+            <w:szCs w:val="24"/>
           </w:rPr>
-          <w:instrText xml:space="preserve"> PAGEREF _Toc356249798 \h </w:instrText>
+          <w:instrText xml:space="preserve"> PAGEREF _Toc366447455 \h </w:instrText>
         </w:r>
         <w:r>
           <w:rPr>
+            <w:rFonts w:ascii="Arial" w:hAnsi="Arial" w:cs="Arial"/>
             <w:noProof/>
             <w:webHidden/>
+            <w:sz w:val="24"/>
+            <w:szCs w:val="24"/>
           </w:rPr>
         </w:r>
         <w:r>
           <w:rPr>
+            <w:rFonts w:ascii="Arial" w:hAnsi="Arial" w:cs="Arial"/>
             <w:noProof/>
             <w:webHidden/>
+            <w:sz w:val="24"/>
+            <w:szCs w:val="24"/>
           </w:rPr>
           <w:fldChar w:fldCharType="separate"/>
         </w:r>
         <w:r>
           <w:rPr>
+            <w:rFonts w:ascii="Arial" w:hAnsi="Arial" w:cs="Arial"/>
             <w:noProof/>
             <w:webHidden/>
+            <w:sz w:val="24"/>
+            <w:szCs w:val="24"/>
           </w:rPr>
           <w:t>4</w:t>
         </w:r>
         <w:r>
           <w:rPr>
+            <w:rFonts w:ascii="Arial" w:hAnsi="Arial" w:cs="Arial"/>
             <w:noProof/>
             <w:webHidden/>
+            <w:sz w:val="24"/>
+            <w:szCs w:val="24"/>
           </w:rPr>
           <w:fldChar w:fldCharType="end"/>
         </w:r>
@@ -1017,77 +1312,104 @@
           <w:tab w:val="right" w:pos="9350"/>
         </w:tabs>
         <w:rPr>
-          <w:rFonts w:asciiTheme="minorHAnsi" w:eastAsiaTheme="minorEastAsia" w:hAnsiTheme="minorHAnsi" w:cstheme="minorBidi"/>
+          <w:rFonts w:ascii="Arial" w:eastAsiaTheme="minorEastAsia" w:hAnsi="Arial" w:cs="Arial"/>
           <w:b w:val="0"/>
           <w:bCs w:val="0"/>
           <w:noProof/>
           <w:snapToGrid/>
-          <w:sz w:val="22"/>
-          <w:szCs w:val="22"/>
+          <w:sz w:val="24"/>
+          <w:szCs w:val="24"/>
           <w:lang w:val="pt-BR" w:eastAsia="pt-BR"/>
         </w:rPr>
       </w:pPr>
-      <w:hyperlink w:anchor="_Toc356249799" w:history="1">
+      <w:hyperlink w:anchor="_Toc366447456" w:history="1">
         <w:r>
           <w:rPr>
             <w:rStyle w:val="Hyperlink"/>
+            <w:rFonts w:ascii="Arial" w:hAnsi="Arial" w:cs="Arial"/>
             <w:noProof/>
+            <w:sz w:val="24"/>
+            <w:szCs w:val="24"/>
             <w:lang w:val="pt-BR"/>
           </w:rPr>
           <w:t>2. Partes interessadas</w:t>
         </w:r>
         <w:r>
           <w:rPr>
+            <w:rFonts w:ascii="Arial" w:hAnsi="Arial" w:cs="Arial"/>
             <w:noProof/>
             <w:webHidden/>
+            <w:sz w:val="24"/>
+            <w:szCs w:val="24"/>
           </w:rPr>
           <w:t xml:space="preserve"> </w:t>
         </w:r>
         <w:r>
           <w:rPr>
+            <w:rFonts w:ascii="Arial" w:hAnsi="Arial" w:cs="Arial"/>
             <w:noProof/>
             <w:webHidden/>
+            <w:sz w:val="24"/>
+            <w:szCs w:val="24"/>
           </w:rPr>
           <w:tab/>
         </w:r>
         <w:r>
           <w:rPr>
+            <w:rFonts w:ascii="Arial" w:hAnsi="Arial" w:cs="Arial"/>
             <w:noProof/>
             <w:webHidden/>
+            <w:sz w:val="24"/>
+            <w:szCs w:val="24"/>
           </w:rPr>
           <w:fldChar w:fldCharType="begin"/>
         </w:r>
         <w:r>
           <w:rPr>
+            <w:rFonts w:ascii="Arial" w:hAnsi="Arial" w:cs="Arial"/>
             <w:noProof/>
             <w:webHidden/>
+            <w:sz w:val="24"/>
+            <w:szCs w:val="24"/>
           </w:rPr>
-          <w:instrText xml:space="preserve"> PAGEREF _Toc356249799 \h </w:instrText>
+          <w:instrText xml:space="preserve"> PAGEREF _Toc366447456 \h </w:instrText>
         </w:r>
         <w:r>
           <w:rPr>
+            <w:rFonts w:ascii="Arial" w:hAnsi="Arial" w:cs="Arial"/>
             <w:noProof/>
             <w:webHidden/>
+            <w:sz w:val="24"/>
+            <w:szCs w:val="24"/>
           </w:rPr>
         </w:r>
         <w:r>
           <w:rPr>
+            <w:rFonts w:ascii="Arial" w:hAnsi="Arial" w:cs="Arial"/>
             <w:noProof/>
             <w:webHidden/>
+            <w:sz w:val="24"/>
+            <w:szCs w:val="24"/>
           </w:rPr>
           <w:fldChar w:fldCharType="separate"/>
         </w:r>
         <w:r>
           <w:rPr>
+            <w:rFonts w:ascii="Arial" w:hAnsi="Arial" w:cs="Arial"/>
             <w:noProof/>
             <w:webHidden/>
+            <w:sz w:val="24"/>
+            <w:szCs w:val="24"/>
           </w:rPr>
           <w:t>4</w:t>
         </w:r>
         <w:r>
           <w:rPr>
+            <w:rFonts w:ascii="Arial" w:hAnsi="Arial" w:cs="Arial"/>
             <w:noProof/>
             <w:webHidden/>
+            <w:sz w:val="24"/>
+            <w:szCs w:val="24"/>
           </w:rPr>
           <w:fldChar w:fldCharType="end"/>
         </w:r>
@@ -1100,78 +1422,104 @@
           <w:tab w:val="right" w:pos="9350"/>
         </w:tabs>
         <w:rPr>
-          <w:rFonts w:asciiTheme="minorHAnsi" w:eastAsiaTheme="minorEastAsia" w:hAnsiTheme="minorHAnsi" w:cstheme="minorBidi"/>
+          <w:rFonts w:ascii="Arial" w:eastAsiaTheme="minorEastAsia" w:hAnsi="Arial" w:cs="Arial"/>
           <w:b w:val="0"/>
           <w:bCs w:val="0"/>
           <w:noProof/>
           <w:snapToGrid/>
-          <w:sz w:val="22"/>
-          <w:szCs w:val="22"/>
+          <w:sz w:val="24"/>
+          <w:szCs w:val="24"/>
           <w:lang w:val="pt-BR" w:eastAsia="pt-BR"/>
         </w:rPr>
       </w:pPr>
-      <w:hyperlink w:anchor="_Toc356249800" w:history="1">
+      <w:hyperlink w:anchor="_Toc366447457" w:history="1">
         <w:r>
           <w:rPr>
             <w:rStyle w:val="Hyperlink"/>
+            <w:rFonts w:ascii="Arial" w:hAnsi="Arial" w:cs="Arial"/>
             <w:noProof/>
+            <w:sz w:val="24"/>
+            <w:szCs w:val="24"/>
             <w:lang w:val="pt-BR"/>
           </w:rPr>
           <w:t>3. Comunidade do projeto</w:t>
         </w:r>
         <w:r>
           <w:rPr>
-            <w:rStyle w:val="Hyperlink"/>
+            <w:rFonts w:ascii="Arial" w:hAnsi="Arial" w:cs="Arial"/>
             <w:noProof/>
-            <w:lang w:val="pt-BR"/>
+            <w:webHidden/>
+            <w:sz w:val="24"/>
+            <w:szCs w:val="24"/>
+          </w:rPr>
+          <w:t xml:space="preserve"> </w:t>
+        </w:r>
+        <w:r>
+          <w:rPr>
+            <w:rFonts w:ascii="Arial" w:hAnsi="Arial" w:cs="Arial"/>
+            <w:noProof/>
+            <w:webHidden/>
+            <w:sz w:val="24"/>
+            <w:szCs w:val="24"/>
           </w:rPr>
           <w:tab/>
         </w:r>
         <w:r>
           <w:rPr>
+            <w:rFonts w:ascii="Arial" w:hAnsi="Arial" w:cs="Arial"/>
             <w:noProof/>
             <w:webHidden/>
-          </w:rPr>
-          <w:t xml:space="preserve"> </w:t>
-        </w:r>
-        <w:r>
-          <w:rPr>
-            <w:noProof/>
-            <w:webHidden/>
+            <w:sz w:val="24"/>
+            <w:szCs w:val="24"/>
           </w:rPr>
           <w:fldChar w:fldCharType="begin"/>
         </w:r>
         <w:r>
           <w:rPr>
+            <w:rFonts w:ascii="Arial" w:hAnsi="Arial" w:cs="Arial"/>
             <w:noProof/>
             <w:webHidden/>
+            <w:sz w:val="24"/>
+            <w:szCs w:val="24"/>
           </w:rPr>
-          <w:instrText xml:space="preserve"> PAGEREF _Toc356249800 \h </w:instrText>
+          <w:instrText xml:space="preserve"> PAGEREF _Toc366447457 \h </w:instrText>
         </w:r>
         <w:r>
           <w:rPr>
+            <w:rFonts w:ascii="Arial" w:hAnsi="Arial" w:cs="Arial"/>
             <w:noProof/>
             <w:webHidden/>
+            <w:sz w:val="24"/>
+            <w:szCs w:val="24"/>
           </w:rPr>
         </w:r>
         <w:r>
           <w:rPr>
+            <w:rFonts w:ascii="Arial" w:hAnsi="Arial" w:cs="Arial"/>
             <w:noProof/>
             <w:webHidden/>
+            <w:sz w:val="24"/>
+            <w:szCs w:val="24"/>
           </w:rPr>
           <w:fldChar w:fldCharType="separate"/>
         </w:r>
         <w:r>
           <w:rPr>
+            <w:rFonts w:ascii="Arial" w:hAnsi="Arial" w:cs="Arial"/>
             <w:noProof/>
             <w:webHidden/>
+            <w:sz w:val="24"/>
+            <w:szCs w:val="24"/>
           </w:rPr>
           <w:t>5</w:t>
         </w:r>
         <w:r>
           <w:rPr>
+            <w:rFonts w:ascii="Arial" w:hAnsi="Arial" w:cs="Arial"/>
             <w:noProof/>
             <w:webHidden/>
+            <w:sz w:val="24"/>
+            <w:szCs w:val="24"/>
           </w:rPr>
           <w:fldChar w:fldCharType="end"/>
         </w:r>
@@ -1184,77 +1532,104 @@
           <w:tab w:val="right" w:pos="9350"/>
         </w:tabs>
         <w:rPr>
-          <w:rFonts w:asciiTheme="minorHAnsi" w:eastAsiaTheme="minorEastAsia" w:hAnsiTheme="minorHAnsi" w:cstheme="minorBidi"/>
+          <w:rFonts w:ascii="Arial" w:eastAsiaTheme="minorEastAsia" w:hAnsi="Arial" w:cs="Arial"/>
           <w:b w:val="0"/>
           <w:bCs w:val="0"/>
           <w:noProof/>
           <w:snapToGrid/>
-          <w:sz w:val="22"/>
-          <w:szCs w:val="22"/>
+          <w:sz w:val="24"/>
+          <w:szCs w:val="24"/>
           <w:lang w:val="pt-BR" w:eastAsia="pt-BR"/>
         </w:rPr>
       </w:pPr>
-      <w:hyperlink w:anchor="_Toc356249801" w:history="1">
+      <w:hyperlink w:anchor="_Toc366447458" w:history="1">
         <w:r>
           <w:rPr>
             <w:rStyle w:val="Hyperlink"/>
+            <w:rFonts w:ascii="Arial" w:hAnsi="Arial" w:cs="Arial"/>
             <w:noProof/>
+            <w:sz w:val="24"/>
+            <w:szCs w:val="24"/>
             <w:lang w:val="pt-BR"/>
           </w:rPr>
           <w:t>4. Estratégia de auto-organização</w:t>
         </w:r>
         <w:r>
           <w:rPr>
+            <w:rFonts w:ascii="Arial" w:hAnsi="Arial" w:cs="Arial"/>
             <w:noProof/>
             <w:webHidden/>
+            <w:sz w:val="24"/>
+            <w:szCs w:val="24"/>
           </w:rPr>
           <w:t xml:space="preserve"> </w:t>
         </w:r>
         <w:r>
           <w:rPr>
+            <w:rFonts w:ascii="Arial" w:hAnsi="Arial" w:cs="Arial"/>
             <w:noProof/>
             <w:webHidden/>
+            <w:sz w:val="24"/>
+            <w:szCs w:val="24"/>
           </w:rPr>
           <w:tab/>
         </w:r>
         <w:r>
           <w:rPr>
+            <w:rFonts w:ascii="Arial" w:hAnsi="Arial" w:cs="Arial"/>
             <w:noProof/>
             <w:webHidden/>
+            <w:sz w:val="24"/>
+            <w:szCs w:val="24"/>
           </w:rPr>
           <w:fldChar w:fldCharType="begin"/>
         </w:r>
         <w:r>
           <w:rPr>
+            <w:rFonts w:ascii="Arial" w:hAnsi="Arial" w:cs="Arial"/>
             <w:noProof/>
             <w:webHidden/>
+            <w:sz w:val="24"/>
+            <w:szCs w:val="24"/>
           </w:rPr>
-          <w:instrText xml:space="preserve"> PAGEREF _Toc356249801 \h </w:instrText>
+          <w:instrText xml:space="preserve"> PAGEREF _Toc366447458 \h </w:instrText>
         </w:r>
         <w:r>
           <w:rPr>
+            <w:rFonts w:ascii="Arial" w:hAnsi="Arial" w:cs="Arial"/>
             <w:noProof/>
             <w:webHidden/>
+            <w:sz w:val="24"/>
+            <w:szCs w:val="24"/>
           </w:rPr>
         </w:r>
         <w:r>
           <w:rPr>
+            <w:rFonts w:ascii="Arial" w:hAnsi="Arial" w:cs="Arial"/>
             <w:noProof/>
             <w:webHidden/>
+            <w:sz w:val="24"/>
+            <w:szCs w:val="24"/>
           </w:rPr>
           <w:fldChar w:fldCharType="separate"/>
         </w:r>
         <w:r>
           <w:rPr>
+            <w:rFonts w:ascii="Arial" w:hAnsi="Arial" w:cs="Arial"/>
             <w:noProof/>
             <w:webHidden/>
+            <w:sz w:val="24"/>
+            <w:szCs w:val="24"/>
           </w:rPr>
-          <w:t>5</w:t>
+          <w:t>6</w:t>
         </w:r>
         <w:r>
           <w:rPr>
+            <w:rFonts w:ascii="Arial" w:hAnsi="Arial" w:cs="Arial"/>
             <w:noProof/>
             <w:webHidden/>
+            <w:sz w:val="24"/>
+            <w:szCs w:val="24"/>
           </w:rPr>
           <w:fldChar w:fldCharType="end"/>
         </w:r>
@@ -1267,77 +1642,104 @@
           <w:tab w:val="right" w:pos="9350"/>
         </w:tabs>
         <w:rPr>
-          <w:rFonts w:asciiTheme="minorHAnsi" w:eastAsiaTheme="minorEastAsia" w:hAnsiTheme="minorHAnsi" w:cstheme="minorBidi"/>
+          <w:rFonts w:ascii="Arial" w:eastAsiaTheme="minorEastAsia" w:hAnsi="Arial" w:cs="Arial"/>
           <w:i w:val="0"/>
           <w:iCs w:val="0"/>
           <w:noProof/>
           <w:snapToGrid/>
-          <w:sz w:val="22"/>
-          <w:szCs w:val="22"/>
+          <w:sz w:val="24"/>
+          <w:szCs w:val="24"/>
           <w:lang w:val="pt-BR" w:eastAsia="pt-BR"/>
         </w:rPr>
       </w:pPr>
-      <w:hyperlink w:anchor="_Toc356249802" w:history="1">
+      <w:hyperlink w:anchor="_Toc366447459" w:history="1">
         <w:r>
           <w:rPr>
             <w:rStyle w:val="Hyperlink"/>
+            <w:rFonts w:ascii="Arial" w:hAnsi="Arial" w:cs="Arial"/>
             <w:noProof/>
+            <w:sz w:val="24"/>
+            <w:szCs w:val="24"/>
             <w:lang w:val="pt-BR"/>
           </w:rPr>
           <w:t>4.1 Quem deve estar alinhado com quem</w:t>
         </w:r>
         <w:r>
           <w:rPr>
+            <w:rFonts w:ascii="Arial" w:hAnsi="Arial" w:cs="Arial"/>
             <w:noProof/>
             <w:webHidden/>
+            <w:sz w:val="24"/>
+            <w:szCs w:val="24"/>
           </w:rPr>
           <w:t xml:space="preserve"> </w:t>
         </w:r>
         <w:r>
           <w:rPr>
+            <w:rFonts w:ascii="Arial" w:hAnsi="Arial" w:cs="Arial"/>
             <w:noProof/>
             <w:webHidden/>
+            <w:sz w:val="24"/>
+            <w:szCs w:val="24"/>
           </w:rPr>
           <w:tab/>
         </w:r>
         <w:r>
           <w:rPr>
+            <w:rFonts w:ascii="Arial" w:hAnsi="Arial" w:cs="Arial"/>
             <w:noProof/>
             <w:webHidden/>
+            <w:sz w:val="24"/>
+            <w:szCs w:val="24"/>
           </w:rPr>
           <w:fldChar w:fldCharType="begin"/>
         </w:r>
         <w:r>
           <w:rPr>
+            <w:rFonts w:ascii="Arial" w:hAnsi="Arial" w:cs="Arial"/>
             <w:noProof/>
             <w:webHidden/>
+            <w:sz w:val="24"/>
+            <w:szCs w:val="24"/>
           </w:rPr>
-          <w:instrText xml:space="preserve"> PAGEREF _Toc356249802 \h </w:instrText>
+          <w:instrText xml:space="preserve"> PAGEREF _Toc366447459 \h </w:instrText>
         </w:r>
         <w:r>
           <w:rPr>
+            <w:rFonts w:ascii="Arial" w:hAnsi="Arial" w:cs="Arial"/>
             <w:noProof/>
             <w:webHidden/>
+            <w:sz w:val="24"/>
+            <w:szCs w:val="24"/>
           </w:rPr>
         </w:r>
         <w:r>
           <w:rPr>
+            <w:rFonts w:ascii="Arial" w:hAnsi="Arial" w:cs="Arial"/>
             <w:noProof/>
             <w:webHidden/>
+            <w:sz w:val="24"/>
+            <w:szCs w:val="24"/>
           </w:rPr>
           <w:fldChar w:fldCharType="separate"/>
         </w:r>
         <w:r>
           <w:rPr>
+            <w:rFonts w:ascii="Arial" w:hAnsi="Arial" w:cs="Arial"/>
             <w:noProof/>
             <w:webHidden/>
+            <w:sz w:val="24"/>
+            <w:szCs w:val="24"/>
           </w:rPr>
-          <w:t>5</w:t>
+          <w:t>6</w:t>
         </w:r>
         <w:r>
           <w:rPr>
+            <w:rFonts w:ascii="Arial" w:hAnsi="Arial" w:cs="Arial"/>
             <w:noProof/>
             <w:webHidden/>
+            <w:sz w:val="24"/>
+            <w:szCs w:val="24"/>
           </w:rPr>
           <w:fldChar w:fldCharType="end"/>
         </w:r>
@@ -1350,78 +1752,104 @@
           <w:tab w:val="right" w:pos="9350"/>
         </w:tabs>
         <w:rPr>
-          <w:rFonts w:asciiTheme="minorHAnsi" w:eastAsiaTheme="minorEastAsia" w:hAnsiTheme="minorHAnsi" w:cstheme="minorBidi"/>
+          <w:rFonts w:ascii="Arial" w:eastAsiaTheme="minorEastAsia" w:hAnsi="Arial" w:cs="Arial"/>
           <w:i w:val="0"/>
           <w:iCs w:val="0"/>
           <w:noProof/>
           <w:snapToGrid/>
-          <w:sz w:val="22"/>
-          <w:szCs w:val="22"/>
+          <w:sz w:val="24"/>
+          <w:szCs w:val="24"/>
           <w:lang w:val="pt-BR" w:eastAsia="pt-BR"/>
         </w:rPr>
       </w:pPr>
-      <w:hyperlink w:anchor="_Toc356249803" w:history="1">
+      <w:hyperlink w:anchor="_Toc366447460" w:history="1">
         <w:r>
           <w:rPr>
             <w:rStyle w:val="Hyperlink"/>
+            <w:rFonts w:ascii="Arial" w:hAnsi="Arial" w:cs="Arial"/>
             <w:noProof/>
+            <w:sz w:val="24"/>
+            <w:szCs w:val="24"/>
             <w:lang w:val="pt-BR"/>
           </w:rPr>
           <w:t>4.2 Responsável pela tomadas de decisões</w:t>
         </w:r>
         <w:r>
           <w:rPr>
-            <w:rStyle w:val="Hyperlink"/>
+            <w:rFonts w:ascii="Arial" w:hAnsi="Arial" w:cs="Arial"/>
             <w:noProof/>
-            <w:lang w:val="pt-BR"/>
+            <w:webHidden/>
+            <w:sz w:val="24"/>
+            <w:szCs w:val="24"/>
+          </w:rPr>
+          <w:t xml:space="preserve"> </w:t>
+        </w:r>
+        <w:r>
+          <w:rPr>
+            <w:rFonts w:ascii="Arial" w:hAnsi="Arial" w:cs="Arial"/>
+            <w:noProof/>
+            <w:webHidden/>
+            <w:sz w:val="24"/>
+            <w:szCs w:val="24"/>
           </w:rPr>
           <w:tab/>
         </w:r>
         <w:r>
           <w:rPr>
+            <w:rFonts w:ascii="Arial" w:hAnsi="Arial" w:cs="Arial"/>
             <w:noProof/>
             <w:webHidden/>
-          </w:rPr>
-          <w:t xml:space="preserve"> </w:t>
-        </w:r>
-        <w:r>
-          <w:rPr>
-            <w:noProof/>
-            <w:webHidden/>
+            <w:sz w:val="24"/>
+            <w:szCs w:val="24"/>
           </w:rPr>
           <w:fldChar w:fldCharType="begin"/>
         </w:r>
         <w:r>
           <w:rPr>
+            <w:rFonts w:ascii="Arial" w:hAnsi="Arial" w:cs="Arial"/>
             <w:noProof/>
             <w:webHidden/>
+            <w:sz w:val="24"/>
+            <w:szCs w:val="24"/>
           </w:rPr>
-          <w:instrText xml:space="preserve"> PAGEREF _Toc356249803 \h </w:instrText>
+          <w:instrText xml:space="preserve"> PAGEREF _Toc366447460 \h </w:instrText>
         </w:r>
         <w:r>
           <w:rPr>
+            <w:rFonts w:ascii="Arial" w:hAnsi="Arial" w:cs="Arial"/>
             <w:noProof/>
             <w:webHidden/>
+            <w:sz w:val="24"/>
+            <w:szCs w:val="24"/>
           </w:rPr>
         </w:r>
         <w:r>
           <w:rPr>
+            <w:rFonts w:ascii="Arial" w:hAnsi="Arial" w:cs="Arial"/>
             <w:noProof/>
             <w:webHidden/>
+            <w:sz w:val="24"/>
+            <w:szCs w:val="24"/>
           </w:rPr>
           <w:fldChar w:fldCharType="separate"/>
         </w:r>
         <w:r>
           <w:rPr>
+            <w:rFonts w:ascii="Arial" w:hAnsi="Arial" w:cs="Arial"/>
             <w:noProof/>
             <w:webHidden/>
+            <w:sz w:val="24"/>
+            <w:szCs w:val="24"/>
           </w:rPr>
-          <w:t>5</w:t>
+          <w:t>7</w:t>
         </w:r>
         <w:r>
           <w:rPr>
+            <w:rFonts w:ascii="Arial" w:hAnsi="Arial" w:cs="Arial"/>
             <w:noProof/>
             <w:webHidden/>
+            <w:sz w:val="24"/>
+            <w:szCs w:val="24"/>
           </w:rPr>
           <w:fldChar w:fldCharType="end"/>
         </w:r>
@@ -1434,70 +1862,104 @@
           <w:tab w:val="right" w:pos="9350"/>
         </w:tabs>
         <w:rPr>
-          <w:rFonts w:asciiTheme="minorHAnsi" w:eastAsiaTheme="minorEastAsia" w:hAnsiTheme="minorHAnsi" w:cstheme="minorBidi"/>
+          <w:rFonts w:ascii="Arial" w:eastAsiaTheme="minorEastAsia" w:hAnsi="Arial" w:cs="Arial"/>
           <w:i w:val="0"/>
           <w:iCs w:val="0"/>
           <w:noProof/>
           <w:snapToGrid/>
-          <w:sz w:val="22"/>
-          <w:szCs w:val="22"/>
+          <w:sz w:val="24"/>
+          <w:szCs w:val="24"/>
           <w:lang w:val="pt-BR" w:eastAsia="pt-BR"/>
         </w:rPr>
       </w:pPr>
-      <w:hyperlink w:anchor="_Toc356249804" w:history="1">
+      <w:hyperlink w:anchor="_Toc366447461" w:history="1">
         <w:r>
           <w:rPr>
             <w:rStyle w:val="Hyperlink"/>
+            <w:rFonts w:ascii="Arial" w:hAnsi="Arial" w:cs="Arial"/>
             <w:noProof/>
+            <w:sz w:val="24"/>
+            <w:szCs w:val="24"/>
             <w:lang w:val="pt-BR"/>
           </w:rPr>
           <w:t>4.3 Práticas utilizadas para facilitar a comunicação e colaboração do time</w:t>
         </w:r>
         <w:r>
           <w:rPr>
+            <w:rFonts w:ascii="Arial" w:hAnsi="Arial" w:cs="Arial"/>
             <w:noProof/>
             <w:webHidden/>
+            <w:sz w:val="24"/>
+            <w:szCs w:val="24"/>
           </w:rPr>
           <w:t xml:space="preserve"> </w:t>
         </w:r>
         <w:r>
           <w:rPr>
+            <w:rFonts w:ascii="Arial" w:hAnsi="Arial" w:cs="Arial"/>
             <w:noProof/>
             <w:webHidden/>
+            <w:sz w:val="24"/>
+            <w:szCs w:val="24"/>
+          </w:rPr>
+          <w:tab/>
+        </w:r>
+        <w:r>
+          <w:rPr>
+            <w:rFonts w:ascii="Arial" w:hAnsi="Arial" w:cs="Arial"/>
+            <w:noProof/>
+            <w:webHidden/>
+            <w:sz w:val="24"/>
+            <w:szCs w:val="24"/>
           </w:rPr>
           <w:fldChar w:fldCharType="begin"/>
         </w:r>
         <w:r>
           <w:rPr>
+            <w:rFonts w:ascii="Arial" w:hAnsi="Arial" w:cs="Arial"/>
             <w:noProof/>
             <w:webHidden/>
+            <w:sz w:val="24"/>
+            <w:szCs w:val="24"/>
           </w:rPr>
-          <w:instrText xml:space="preserve"> PAGEREF _Toc356249804 \h </w:instrText>
+          <w:instrText xml:space="preserve"> PAGEREF _Toc366447461 \h </w:instrText>
         </w:r>
         <w:r>
           <w:rPr>
+            <w:rFonts w:ascii="Arial" w:hAnsi="Arial" w:cs="Arial"/>
             <w:noProof/>
             <w:webHidden/>
+            <w:sz w:val="24"/>
+            <w:szCs w:val="24"/>
           </w:rPr>
         </w:r>
         <w:r>
           <w:rPr>
+            <w:rFonts w:ascii="Arial" w:hAnsi="Arial" w:cs="Arial"/>
             <w:noProof/>
             <w:webHidden/>
+            <w:sz w:val="24"/>
+            <w:szCs w:val="24"/>
           </w:rPr>
           <w:fldChar w:fldCharType="separate"/>
         </w:r>
         <w:r>
           <w:rPr>
+            <w:rFonts w:ascii="Arial" w:hAnsi="Arial" w:cs="Arial"/>
             <w:noProof/>
             <w:webHidden/>
+            <w:sz w:val="24"/>
+            <w:szCs w:val="24"/>
           </w:rPr>
-          <w:t>6</w:t>
+          <w:t>7</w:t>
         </w:r>
         <w:r>
           <w:rPr>
+            <w:rFonts w:ascii="Arial" w:hAnsi="Arial" w:cs="Arial"/>
             <w:noProof/>
             <w:webHidden/>
+            <w:sz w:val="24"/>
+            <w:szCs w:val="24"/>
           </w:rPr>
           <w:fldChar w:fldCharType="end"/>
         </w:r>
@@ -1510,77 +1972,104 @@
           <w:tab w:val="right" w:pos="9350"/>
         </w:tabs>
         <w:rPr>
-          <w:rFonts w:asciiTheme="minorHAnsi" w:eastAsiaTheme="minorEastAsia" w:hAnsiTheme="minorHAnsi" w:cstheme="minorBidi"/>
+          <w:rFonts w:ascii="Arial" w:eastAsiaTheme="minorEastAsia" w:hAnsi="Arial" w:cs="Arial"/>
           <w:b w:val="0"/>
           <w:bCs w:val="0"/>
           <w:noProof/>
           <w:snapToGrid/>
-          <w:sz w:val="22"/>
-          <w:szCs w:val="22"/>
+          <w:sz w:val="24"/>
+          <w:szCs w:val="24"/>
           <w:lang w:val="pt-BR" w:eastAsia="pt-BR"/>
         </w:rPr>
       </w:pPr>
-      <w:hyperlink w:anchor="_Toc356249805" w:history="1">
+      <w:hyperlink w:anchor="_Toc366447462" w:history="1">
         <w:r>
           <w:rPr>
             <w:rStyle w:val="Hyperlink"/>
+            <w:rFonts w:ascii="Arial" w:hAnsi="Arial" w:cs="Arial"/>
             <w:noProof/>
+            <w:sz w:val="24"/>
+            <w:szCs w:val="24"/>
             <w:lang w:val="pt-BR"/>
           </w:rPr>
           <w:t>5. Referências</w:t>
         </w:r>
         <w:r>
           <w:rPr>
+            <w:rFonts w:ascii="Arial" w:hAnsi="Arial" w:cs="Arial"/>
             <w:noProof/>
             <w:webHidden/>
+            <w:sz w:val="24"/>
+            <w:szCs w:val="24"/>
           </w:rPr>
           <w:t xml:space="preserve"> </w:t>
         </w:r>
         <w:r>
           <w:rPr>
+            <w:rFonts w:ascii="Arial" w:hAnsi="Arial" w:cs="Arial"/>
             <w:noProof/>
             <w:webHidden/>
+            <w:sz w:val="24"/>
+            <w:szCs w:val="24"/>
           </w:rPr>
           <w:tab/>
         </w:r>
         <w:r>
           <w:rPr>
+            <w:rFonts w:ascii="Arial" w:hAnsi="Arial" w:cs="Arial"/>
             <w:noProof/>
             <w:webHidden/>
+            <w:sz w:val="24"/>
+            <w:szCs w:val="24"/>
           </w:rPr>
           <w:fldChar w:fldCharType="begin"/>
         </w:r>
         <w:r>
           <w:rPr>
+            <w:rFonts w:ascii="Arial" w:hAnsi="Arial" w:cs="Arial"/>
             <w:noProof/>
             <w:webHidden/>
+            <w:sz w:val="24"/>
+            <w:szCs w:val="24"/>
           </w:rPr>
-          <w:instrText xml:space="preserve"> PAGEREF _Toc356249805 \h </w:instrText>
+          <w:instrText xml:space="preserve"> PAGEREF _Toc366447462 \h </w:instrText>
         </w:r>
         <w:r>
           <w:rPr>
+            <w:rFonts w:ascii="Arial" w:hAnsi="Arial" w:cs="Arial"/>
             <w:noProof/>
             <w:webHidden/>
+            <w:sz w:val="24"/>
+            <w:szCs w:val="24"/>
           </w:rPr>
         </w:r>
         <w:r>
           <w:rPr>
+            <w:rFonts w:ascii="Arial" w:hAnsi="Arial" w:cs="Arial"/>
             <w:noProof/>
             <w:webHidden/>
+            <w:sz w:val="24"/>
+            <w:szCs w:val="24"/>
           </w:rPr>
           <w:fldChar w:fldCharType="separate"/>
         </w:r>
         <w:r>
           <w:rPr>
+            <w:rFonts w:ascii="Arial" w:hAnsi="Arial" w:cs="Arial"/>
             <w:noProof/>
             <w:webHidden/>
+            <w:sz w:val="24"/>
+            <w:szCs w:val="24"/>
           </w:rPr>
-          <w:t>6</w:t>
+          <w:t>7</w:t>
         </w:r>
         <w:r>
           <w:rPr>
+            <w:rFonts w:ascii="Arial" w:hAnsi="Arial" w:cs="Arial"/>
             <w:noProof/>
             <w:webHidden/>
+            <w:sz w:val="24"/>
+            <w:szCs w:val="24"/>
           </w:rPr>
           <w:fldChar w:fldCharType="end"/>
         </w:r>
@@ -1589,21 +2078,31 @@
     <w:p>
       <w:pPr>
         <w:pStyle w:val="Ttulo"/>
+        <w:spacing w:line="360" w:lineRule="auto"/>
         <w:outlineLvl w:val="0"/>
         <w:rPr>
+          <w:rFonts w:cs="Arial"/>
+          <w:sz w:val="24"/>
+          <w:szCs w:val="24"/>
           <w:lang w:val="pt-BR"/>
         </w:rPr>
       </w:pPr>
       <w:r>
         <w:rPr>
+          <w:rFonts w:cs="Arial"/>
           <w:b w:val="0"/>
           <w:bCs w:val="0"/>
+          <w:sz w:val="24"/>
+          <w:szCs w:val="24"/>
           <w:lang w:val="pt-BR"/>
         </w:rPr>
         <w:fldChar w:fldCharType="end"/>
       </w:r>
       <w:r>
         <w:rPr>
+          <w:rFonts w:cs="Arial"/>
+          <w:sz w:val="24"/>
+          <w:szCs w:val="24"/>
           <w:lang w:val="pt-BR"/>
         </w:rPr>
         <w:br w:type="page"/>
@@ -1611,8 +2110,10 @@
     </w:p>
     <w:p>
       <w:pPr>
+        <w:spacing w:line="360" w:lineRule="auto"/>
         <w:jc w:val="center"/>
         <w:rPr>
+          <w:rFonts w:ascii="Arial" w:hAnsi="Arial" w:cs="Arial"/>
           <w:sz w:val="28"/>
           <w:szCs w:val="28"/>
           <w:lang w:val="pt-BR"/>
@@ -1620,6 +2121,7 @@
       </w:pPr>
       <w:r>
         <w:rPr>
+          <w:rFonts w:ascii="Arial" w:hAnsi="Arial" w:cs="Arial"/>
           <w:sz w:val="28"/>
           <w:szCs w:val="28"/>
           <w:lang w:val="pt-BR"/>
@@ -1631,9 +2133,10 @@
     <w:p>
       <w:pPr>
         <w:pStyle w:val="Ttulo1"/>
+        <w:spacing w:line="360" w:lineRule="auto"/>
         <w:ind w:left="0" w:firstLine="0"/>
         <w:rPr>
-          <w:rFonts w:ascii="Times New Roman" w:hAnsi="Times New Roman"/>
+          <w:rFonts w:cs="Arial"/>
           <w:sz w:val="20"/>
           <w:szCs w:val="20"/>
           <w:lang w:val="pt-BR"/>
@@ -1644,187 +2147,176 @@
     <w:p>
       <w:pPr>
         <w:pStyle w:val="Ttulo1"/>
+        <w:spacing w:before="0" w:after="0" w:line="360" w:lineRule="auto"/>
         <w:ind w:left="66" w:firstLine="654"/>
         <w:rPr>
-          <w:rFonts w:ascii="Times New Roman" w:hAnsi="Times New Roman"/>
-          <w:sz w:val="22"/>
-          <w:szCs w:val="22"/>
+          <w:rFonts w:cs="Arial"/>
           <w:lang w:val="pt-BR"/>
         </w:rPr>
       </w:pPr>
       <w:bookmarkStart w:id="1" w:name="_Toc524312826"/>
       <w:bookmarkStart w:id="2" w:name="_Toc355861420"/>
-      <w:bookmarkStart w:id="3" w:name="_Toc356249795"/>
-      <w:bookmarkStart w:id="4" w:name="_Toc456600917"/>
-      <w:bookmarkStart w:id="5" w:name="_Toc456598586"/>
+      <w:bookmarkStart w:id="3" w:name="_Toc456600917"/>
+      <w:bookmarkStart w:id="4" w:name="_Toc456598586"/>
+      <w:bookmarkStart w:id="5" w:name="_Toc366447452"/>
       <w:r>
         <w:rPr>
-          <w:rFonts w:ascii="Times New Roman" w:hAnsi="Times New Roman"/>
-          <w:sz w:val="22"/>
-          <w:szCs w:val="22"/>
+          <w:rFonts w:cs="Arial"/>
           <w:lang w:val="pt-BR"/>
         </w:rPr>
         <w:t xml:space="preserve">1. </w:t>
       </w:r>
       <w:r>
         <w:rPr>
-          <w:rFonts w:ascii="Times New Roman" w:hAnsi="Times New Roman"/>
-          <w:sz w:val="22"/>
-          <w:szCs w:val="22"/>
+          <w:rFonts w:cs="Arial"/>
           <w:lang w:val="pt-BR"/>
         </w:rPr>
         <w:t>Introdução</w:t>
       </w:r>
       <w:bookmarkEnd w:id="1"/>
       <w:bookmarkEnd w:id="2"/>
-      <w:bookmarkEnd w:id="3"/>
+      <w:bookmarkEnd w:id="5"/>
     </w:p>
     <w:p>
       <w:pPr>
-        <w:rPr>
-          <w:sz w:val="22"/>
-          <w:szCs w:val="22"/>
+        <w:spacing w:line="360" w:lineRule="auto"/>
+        <w:rPr>
+          <w:rFonts w:ascii="Arial" w:hAnsi="Arial" w:cs="Arial"/>
+          <w:sz w:val="24"/>
+          <w:szCs w:val="24"/>
           <w:lang w:val="pt-BR"/>
         </w:rPr>
       </w:pPr>
-    </w:p>
-    <w:p>
-      <w:pPr>
-        <w:rPr>
-          <w:sz w:val="22"/>
-          <w:szCs w:val="22"/>
-          <w:lang w:val="pt-BR"/>
-        </w:rPr>
-      </w:pPr>
       <w:r>
         <w:rPr>
-          <w:sz w:val="22"/>
-          <w:szCs w:val="22"/>
+          <w:rFonts w:ascii="Arial" w:hAnsi="Arial" w:cs="Arial"/>
+          <w:sz w:val="24"/>
+          <w:szCs w:val="24"/>
           <w:lang w:val="pt-BR"/>
         </w:rPr>
         <w:tab/>
       </w:r>
       <w:r>
         <w:rPr>
-          <w:sz w:val="22"/>
-          <w:szCs w:val="22"/>
+          <w:rFonts w:ascii="Arial" w:hAnsi="Arial" w:cs="Arial"/>
+          <w:sz w:val="24"/>
+          <w:szCs w:val="24"/>
           <w:lang w:val="pt-BR"/>
         </w:rPr>
         <w:t xml:space="preserve">O documento </w:t>
       </w:r>
       <w:r>
         <w:rPr>
+          <w:rFonts w:ascii="Arial" w:hAnsi="Arial" w:cs="Arial"/>
           <w:b/>
-          <w:sz w:val="22"/>
-          <w:szCs w:val="22"/>
+          <w:sz w:val="24"/>
+          <w:szCs w:val="24"/>
           <w:lang w:val="pt-BR"/>
         </w:rPr>
         <w:t>Plano de Gerencia de Comunicação</w:t>
       </w:r>
       <w:r>
         <w:rPr>
-          <w:sz w:val="22"/>
-          <w:szCs w:val="22"/>
+          <w:rFonts w:ascii="Arial" w:hAnsi="Arial" w:cs="Arial"/>
+          <w:sz w:val="24"/>
+          <w:szCs w:val="24"/>
           <w:lang w:val="pt-BR"/>
         </w:rPr>
         <w:t xml:space="preserve"> visa</w:t>
       </w:r>
       <w:r>
         <w:rPr>
-          <w:sz w:val="22"/>
-          <w:szCs w:val="22"/>
+          <w:rFonts w:ascii="Arial" w:hAnsi="Arial" w:cs="Arial"/>
+          <w:sz w:val="24"/>
+          <w:szCs w:val="24"/>
           <w:lang w:val="pt-BR"/>
         </w:rPr>
         <w:t xml:space="preserve"> planeja</w:t>
       </w:r>
       <w:r>
         <w:rPr>
-          <w:sz w:val="22"/>
-          <w:szCs w:val="22"/>
+          <w:rFonts w:ascii="Arial" w:hAnsi="Arial" w:cs="Arial"/>
+          <w:sz w:val="24"/>
+          <w:szCs w:val="24"/>
           <w:lang w:val="pt-BR"/>
         </w:rPr>
         <w:t>r</w:t>
       </w:r>
       <w:r>
         <w:rPr>
-          <w:sz w:val="22"/>
-          <w:szCs w:val="22"/>
+          <w:rFonts w:ascii="Arial" w:hAnsi="Arial" w:cs="Arial"/>
+          <w:sz w:val="24"/>
+          <w:szCs w:val="24"/>
           <w:lang w:val="pt-BR"/>
         </w:rPr>
         <w:t xml:space="preserve"> e gerencia</w:t>
       </w:r>
       <w:r>
         <w:rPr>
-          <w:sz w:val="22"/>
-          <w:szCs w:val="22"/>
+          <w:rFonts w:ascii="Arial" w:hAnsi="Arial" w:cs="Arial"/>
+          <w:sz w:val="24"/>
+          <w:szCs w:val="24"/>
           <w:lang w:val="pt-BR"/>
         </w:rPr>
         <w:t>r</w:t>
       </w:r>
       <w:r>
         <w:rPr>
-          <w:sz w:val="22"/>
-          <w:szCs w:val="22"/>
+          <w:rFonts w:ascii="Arial" w:hAnsi="Arial" w:cs="Arial"/>
+          <w:sz w:val="24"/>
+          <w:szCs w:val="24"/>
           <w:lang w:val="pt-BR"/>
         </w:rPr>
         <w:t xml:space="preserve"> todas as comunicaç</w:t>
       </w:r>
       <w:r>
         <w:rPr>
-          <w:sz w:val="22"/>
-          <w:szCs w:val="22"/>
+          <w:rFonts w:ascii="Arial" w:hAnsi="Arial" w:cs="Arial"/>
+          <w:sz w:val="24"/>
+          <w:szCs w:val="24"/>
           <w:lang w:val="pt-BR"/>
         </w:rPr>
         <w:t xml:space="preserve">ões envolvidas no projeto </w:t>
       </w:r>
       <w:r>
         <w:rPr>
+          <w:rFonts w:ascii="Arial" w:hAnsi="Arial" w:cs="Arial"/>
           <w:snapToGrid/>
-          <w:sz w:val="22"/>
-          <w:szCs w:val="22"/>
+          <w:sz w:val="24"/>
+          <w:szCs w:val="24"/>
           <w:lang w:val="pt-BR" w:eastAsia="pt-BR"/>
         </w:rPr>
         <w:t>de Manutenção do Sistema de Avaliação Docente (ManSAD).</w:t>
       </w:r>
-    </w:p>
-    <w:p>
-      <w:pPr>
-        <w:pStyle w:val="Ttulo2"/>
-        <w:rPr>
-          <w:rFonts w:ascii="Times New Roman" w:hAnsi="Times New Roman"/>
-          <w:sz w:val="22"/>
-          <w:szCs w:val="22"/>
-          <w:lang w:val="pt-BR"/>
-        </w:rPr>
-      </w:pPr>
       <w:bookmarkStart w:id="6" w:name="_Toc524312827"/>
       <w:bookmarkStart w:id="7" w:name="_Toc355861421"/>
     </w:p>
     <w:p>
       <w:pPr>
         <w:pStyle w:val="Ttulo2"/>
-        <w:rPr>
-          <w:rFonts w:ascii="Times New Roman" w:hAnsi="Times New Roman"/>
-          <w:sz w:val="22"/>
-          <w:szCs w:val="22"/>
+        <w:spacing w:before="0" w:after="0" w:line="360" w:lineRule="auto"/>
+        <w:rPr>
+          <w:rFonts w:cs="Arial"/>
+          <w:sz w:val="24"/>
+          <w:szCs w:val="24"/>
           <w:lang w:val="pt-BR"/>
         </w:rPr>
       </w:pPr>
-      <w:bookmarkStart w:id="8" w:name="_Toc356249796"/>
+      <w:bookmarkStart w:id="8" w:name="_Toc366447453"/>
       <w:r>
         <w:rPr>
-          <w:rFonts w:ascii="Times New Roman" w:hAnsi="Times New Roman"/>
-          <w:sz w:val="22"/>
-          <w:szCs w:val="22"/>
+          <w:rFonts w:cs="Arial"/>
+          <w:sz w:val="24"/>
+          <w:szCs w:val="24"/>
           <w:lang w:val="pt-BR"/>
         </w:rPr>
         <w:t xml:space="preserve">1.1 </w:t>
       </w:r>
       <w:r>
         <w:rPr>
-          <w:rFonts w:ascii="Times New Roman" w:hAnsi="Times New Roman"/>
-          <w:sz w:val="22"/>
-          <w:szCs w:val="22"/>
+          <w:rFonts w:cs="Arial"/>
+          <w:sz w:val="24"/>
+          <w:szCs w:val="24"/>
           <w:lang w:val="pt-BR"/>
         </w:rPr>
         <w:t>Finalidade</w:t>
@@ -1836,56 +2328,61 @@
     <w:p>
       <w:pPr>
         <w:pStyle w:val="InfoBlue"/>
-        <w:rPr>
+        <w:spacing w:after="0" w:line="360" w:lineRule="auto"/>
+        <w:rPr>
+          <w:rFonts w:ascii="Arial" w:hAnsi="Arial" w:cs="Arial"/>
           <w:color w:val="auto"/>
-          <w:sz w:val="22"/>
-          <w:szCs w:val="22"/>
+          <w:sz w:val="24"/>
+          <w:szCs w:val="24"/>
         </w:rPr>
       </w:pPr>
       <w:r>
         <w:rPr>
+          <w:rFonts w:ascii="Arial" w:hAnsi="Arial" w:cs="Arial"/>
           <w:color w:val="auto"/>
-          <w:sz w:val="22"/>
-          <w:szCs w:val="22"/>
-        </w:rPr>
-        <w:t>O plano de gerenciamento das comunicações descreve como os processos de comunicação serão gerenciados desde a identificação das partes interessadas até o encerramento do projeto.</w:t>
+          <w:sz w:val="24"/>
+          <w:szCs w:val="24"/>
+        </w:rPr>
+        <w:t>O plano de gerenciamento das comunicações descreve como os processos de comunicação serão gerenciados desde a identificação das partes interessadas</w:t>
       </w:r>
       <w:r>
         <w:rPr>
+          <w:rFonts w:ascii="Arial" w:hAnsi="Arial" w:cs="Arial"/>
           <w:color w:val="auto"/>
-          <w:sz w:val="22"/>
-          <w:szCs w:val="22"/>
-        </w:rPr>
-        <w:br/>
+          <w:sz w:val="24"/>
+          <w:szCs w:val="24"/>
+        </w:rPr>
+        <w:t xml:space="preserve"> até o encerramento do projeto.</w:t>
       </w:r>
     </w:p>
     <w:p>
       <w:pPr>
         <w:pStyle w:val="Ttulo2"/>
-        <w:rPr>
-          <w:rFonts w:ascii="Times New Roman" w:hAnsi="Times New Roman"/>
-          <w:sz w:val="22"/>
-          <w:szCs w:val="22"/>
+        <w:spacing w:before="0" w:after="0" w:line="360" w:lineRule="auto"/>
+        <w:rPr>
+          <w:rFonts w:cs="Arial"/>
+          <w:sz w:val="24"/>
+          <w:szCs w:val="24"/>
           <w:lang w:val="pt-BR"/>
         </w:rPr>
       </w:pPr>
       <w:bookmarkStart w:id="9" w:name="_Toc524312828"/>
       <w:bookmarkStart w:id="10" w:name="_Toc355861422"/>
-      <w:bookmarkStart w:id="11" w:name="_Toc356249797"/>
+      <w:bookmarkStart w:id="11" w:name="_Toc366447454"/>
       <w:r>
         <w:rPr>
-          <w:rFonts w:ascii="Times New Roman" w:hAnsi="Times New Roman"/>
-          <w:sz w:val="22"/>
-          <w:szCs w:val="22"/>
+          <w:rFonts w:cs="Arial"/>
+          <w:sz w:val="24"/>
+          <w:szCs w:val="24"/>
           <w:lang w:val="pt-BR"/>
         </w:rPr>
         <w:t xml:space="preserve">1.2 </w:t>
       </w:r>
       <w:r>
         <w:rPr>
-          <w:rFonts w:ascii="Times New Roman" w:hAnsi="Times New Roman"/>
-          <w:sz w:val="22"/>
-          <w:szCs w:val="22"/>
+          <w:rFonts w:cs="Arial"/>
+          <w:sz w:val="24"/>
+          <w:szCs w:val="24"/>
           <w:lang w:val="pt-BR"/>
         </w:rPr>
         <w:t>Escopo</w:t>
@@ -1897,91 +2394,94 @@
     <w:p>
       <w:pPr>
         <w:pStyle w:val="InfoBlue"/>
-        <w:rPr>
+        <w:spacing w:after="0" w:line="360" w:lineRule="auto"/>
+        <w:rPr>
+          <w:rFonts w:ascii="Arial" w:hAnsi="Arial" w:cs="Arial"/>
           <w:color w:val="auto"/>
-          <w:sz w:val="22"/>
-          <w:szCs w:val="22"/>
+          <w:sz w:val="24"/>
+          <w:szCs w:val="24"/>
         </w:rPr>
       </w:pPr>
       <w:r>
         <w:rPr>
+          <w:rFonts w:ascii="Arial" w:hAnsi="Arial" w:cs="Arial"/>
           <w:color w:val="auto"/>
-          <w:sz w:val="22"/>
-          <w:szCs w:val="22"/>
+          <w:sz w:val="24"/>
+          <w:szCs w:val="24"/>
         </w:rPr>
         <w:t xml:space="preserve">Esse plano tratará das comunicações do </w:t>
       </w:r>
       <w:r>
         <w:rPr>
+          <w:rFonts w:ascii="Arial" w:hAnsi="Arial" w:cs="Arial"/>
           <w:snapToGrid/>
           <w:color w:val="auto"/>
-          <w:sz w:val="22"/>
-          <w:szCs w:val="22"/>
+          <w:sz w:val="24"/>
+          <w:szCs w:val="24"/>
           <w:lang w:eastAsia="pt-BR"/>
         </w:rPr>
         <w:t>Manutenção do Sistema de Avaliação Docente (ManSAD)</w:t>
       </w:r>
       <w:r>
         <w:rPr>
+          <w:rFonts w:ascii="Arial" w:hAnsi="Arial" w:cs="Arial"/>
           <w:color w:val="auto"/>
-          <w:sz w:val="22"/>
-          <w:szCs w:val="22"/>
-        </w:rPr>
-        <w:t>,</w:t>
+          <w:sz w:val="24"/>
+          <w:szCs w:val="24"/>
+        </w:rPr>
+        <w:t>, executado pela turma de Engenharia de Software da Universidade Federal de Goiás</w:t>
       </w:r>
       <w:r>
         <w:rPr>
+          <w:rFonts w:ascii="Arial" w:hAnsi="Arial" w:cs="Arial"/>
           <w:color w:val="auto"/>
-          <w:sz w:val="22"/>
-          <w:szCs w:val="22"/>
-        </w:rPr>
-        <w:t xml:space="preserve"> executado pela turma de Engenharia de Software da Universidade Federal de Goiás</w:t>
-      </w:r>
-      <w:r>
-        <w:rPr>
-          <w:color w:val="auto"/>
-          <w:sz w:val="22"/>
-          <w:szCs w:val="22"/>
+          <w:sz w:val="24"/>
+          <w:szCs w:val="24"/>
         </w:rPr>
         <w:t xml:space="preserve"> - UFG </w:t>
       </w:r>
       <w:r>
         <w:rPr>
+          <w:rFonts w:ascii="Arial" w:hAnsi="Arial" w:cs="Arial"/>
           <w:color w:val="auto"/>
-          <w:sz w:val="22"/>
-          <w:szCs w:val="22"/>
+          <w:sz w:val="24"/>
+          <w:szCs w:val="24"/>
         </w:rPr>
         <w:t xml:space="preserve">. </w:t>
       </w:r>
       <w:r>
         <w:rPr>
+          <w:rFonts w:ascii="Arial" w:hAnsi="Arial" w:cs="Arial"/>
           <w:color w:val="auto"/>
-          <w:sz w:val="22"/>
-          <w:szCs w:val="22"/>
+          <w:sz w:val="24"/>
+          <w:szCs w:val="24"/>
         </w:rPr>
         <w:t xml:space="preserve"> O projeto </w:t>
       </w:r>
       <w:r>
         <w:rPr>
+          <w:rFonts w:ascii="Arial" w:hAnsi="Arial" w:cs="Arial"/>
           <w:color w:val="auto"/>
-          <w:sz w:val="22"/>
-          <w:szCs w:val="22"/>
+          <w:sz w:val="24"/>
+          <w:szCs w:val="24"/>
         </w:rPr>
         <w:t>ManSAD</w:t>
       </w:r>
       <w:r>
         <w:rPr>
+          <w:rFonts w:ascii="Arial" w:hAnsi="Arial" w:cs="Arial"/>
           <w:color w:val="auto"/>
-          <w:sz w:val="22"/>
-          <w:szCs w:val="22"/>
+          <w:sz w:val="24"/>
+          <w:szCs w:val="24"/>
         </w:rPr>
         <w:t xml:space="preserve"> </w:t>
       </w:r>
       <w:r>
         <w:rPr>
+          <w:rFonts w:ascii="Arial" w:hAnsi="Arial" w:cs="Arial"/>
           <w:color w:val="auto"/>
-          <w:sz w:val="22"/>
-          <w:szCs w:val="22"/>
+          <w:sz w:val="24"/>
+          <w:szCs w:val="24"/>
         </w:rPr>
         <w:t>dará manutenção no Sistema de Avaliação Docente desenvolvido pela turma do 7º período de Engenharia de Software na disciplina de Integração de Aplicações.</w:t>
       </w:r>
@@ -1989,30 +2489,31 @@
     <w:p>
       <w:pPr>
         <w:pStyle w:val="Ttulo2"/>
-        <w:rPr>
-          <w:rFonts w:ascii="Times New Roman" w:hAnsi="Times New Roman"/>
-          <w:sz w:val="22"/>
-          <w:szCs w:val="22"/>
+        <w:spacing w:before="0" w:after="0" w:line="360" w:lineRule="auto"/>
+        <w:rPr>
+          <w:rFonts w:cs="Arial"/>
+          <w:sz w:val="24"/>
+          <w:szCs w:val="24"/>
           <w:lang w:val="pt-BR"/>
         </w:rPr>
       </w:pPr>
       <w:bookmarkStart w:id="12" w:name="_Toc524312829"/>
       <w:bookmarkStart w:id="13" w:name="_Toc355861423"/>
-      <w:bookmarkStart w:id="14" w:name="_Toc356249798"/>
+      <w:bookmarkStart w:id="14" w:name="_Toc366447455"/>
       <w:r>
         <w:rPr>
-          <w:rFonts w:ascii="Times New Roman" w:hAnsi="Times New Roman"/>
-          <w:sz w:val="22"/>
-          <w:szCs w:val="22"/>
+          <w:rFonts w:cs="Arial"/>
+          <w:sz w:val="24"/>
+          <w:szCs w:val="24"/>
           <w:lang w:val="pt-BR"/>
         </w:rPr>
         <w:t xml:space="preserve">1.3 </w:t>
       </w:r>
       <w:r>
         <w:rPr>
-          <w:rFonts w:ascii="Times New Roman" w:hAnsi="Times New Roman"/>
-          <w:sz w:val="22"/>
-          <w:szCs w:val="22"/>
+          <w:rFonts w:cs="Arial"/>
+          <w:sz w:val="24"/>
+          <w:szCs w:val="24"/>
           <w:lang w:val="pt-BR"/>
         </w:rPr>
         <w:t>Definições, Acrônimos e Abreviações</w:t>
@@ -2024,10 +2525,12 @@
     <w:p>
       <w:pPr>
         <w:pStyle w:val="InfoBlue"/>
-        <w:rPr>
+        <w:spacing w:after="0" w:line="360" w:lineRule="auto"/>
+        <w:rPr>
+          <w:rFonts w:ascii="Arial" w:hAnsi="Arial" w:cs="Arial"/>
           <w:color w:val="auto"/>
-          <w:sz w:val="22"/>
-          <w:szCs w:val="22"/>
+          <w:sz w:val="24"/>
+          <w:szCs w:val="24"/>
         </w:rPr>
       </w:pPr>
       <w:bookmarkStart w:id="15" w:name="2-Partes-interessadas"/>
@@ -2036,26 +2539,29 @@
       <w:bookmarkEnd w:id="15"/>
       <w:r>
         <w:rPr>
+          <w:rFonts w:ascii="Arial" w:hAnsi="Arial" w:cs="Arial"/>
           <w:color w:val="auto"/>
-          <w:sz w:val="22"/>
-          <w:szCs w:val="22"/>
+          <w:sz w:val="24"/>
+          <w:szCs w:val="24"/>
         </w:rPr>
         <w:t xml:space="preserve">As definições, acrônimos e abreviações referentes a este documento serão tratados no documento referenciado por este e intitulado </w:t>
       </w:r>
       <w:r>
         <w:rPr>
+          <w:rFonts w:ascii="Arial" w:hAnsi="Arial" w:cs="Arial"/>
           <w:b/>
           <w:color w:val="auto"/>
-          <w:sz w:val="22"/>
-          <w:szCs w:val="22"/>
+          <w:sz w:val="24"/>
+          <w:szCs w:val="24"/>
         </w:rPr>
         <w:t>Glossário</w:t>
       </w:r>
       <w:r>
         <w:rPr>
+          <w:rFonts w:ascii="Arial" w:hAnsi="Arial" w:cs="Arial"/>
           <w:color w:val="auto"/>
-          <w:sz w:val="22"/>
-          <w:szCs w:val="22"/>
+          <w:sz w:val="24"/>
+          <w:szCs w:val="24"/>
         </w:rPr>
         <w:t>.</w:t>
       </w:r>
@@ -2063,32 +2569,17 @@
     <w:p>
       <w:pPr>
         <w:pStyle w:val="Ttulo1"/>
+        <w:spacing w:before="0" w:after="0" w:line="360" w:lineRule="auto"/>
         <w:ind w:firstLine="0"/>
         <w:rPr>
-          <w:rFonts w:ascii="Times New Roman" w:hAnsi="Times New Roman"/>
-          <w:sz w:val="22"/>
-          <w:szCs w:val="22"/>
+          <w:rFonts w:cs="Arial"/>
           <w:lang w:val="pt-BR"/>
         </w:rPr>
       </w:pPr>
-    </w:p>
-    <w:p>
-      <w:pPr>
-        <w:pStyle w:val="Ttulo1"/>
-        <w:ind w:firstLine="0"/>
-        <w:rPr>
-          <w:rFonts w:ascii="Times New Roman" w:hAnsi="Times New Roman"/>
-          <w:sz w:val="22"/>
-          <w:szCs w:val="22"/>
-          <w:lang w:val="pt-BR"/>
-        </w:rPr>
-      </w:pPr>
-      <w:bookmarkStart w:id="18" w:name="_Toc356249799"/>
+      <w:bookmarkStart w:id="18" w:name="_Toc366447456"/>
       <w:r>
         <w:rPr>
-          <w:rFonts w:ascii="Times New Roman" w:hAnsi="Times New Roman"/>
-          <w:sz w:val="22"/>
-          <w:szCs w:val="22"/>
+          <w:rFonts w:cs="Arial"/>
           <w:lang w:val="pt-BR"/>
         </w:rPr>
         <w:t>2. Partes interessadas</w:t>
@@ -2114,17 +2605,24 @@
           </w:tcPr>
           <w:p>
             <w:pPr>
-              <w:spacing w:line="336" w:lineRule="atLeast"/>
-              <w:rPr>
-                <w:sz w:val="22"/>
-                <w:szCs w:val="22"/>
+              <w:spacing w:line="240" w:lineRule="auto"/>
+              <w:jc w:val="center"/>
+              <w:rPr>
+                <w:rFonts w:ascii="Arial" w:hAnsi="Arial" w:cs="Arial"/>
+                <w:b/>
+                <w:i/>
+                <w:sz w:val="24"/>
+                <w:szCs w:val="24"/>
                 <w:lang w:val="pt-BR"/>
               </w:rPr>
             </w:pPr>
             <w:r>
               <w:rPr>
-                <w:sz w:val="22"/>
-                <w:szCs w:val="22"/>
+                <w:rFonts w:ascii="Arial" w:hAnsi="Arial" w:cs="Arial"/>
+                <w:b/>
+                <w:i/>
+                <w:sz w:val="24"/>
+                <w:szCs w:val="24"/>
                 <w:lang w:val="pt-BR"/>
               </w:rPr>
               <w:t>Stakeholder</w:t>
@@ -2137,17 +2635,24 @@
           </w:tcPr>
           <w:p>
             <w:pPr>
-              <w:spacing w:line="336" w:lineRule="atLeast"/>
-              <w:rPr>
-                <w:sz w:val="22"/>
-                <w:szCs w:val="22"/>
+              <w:spacing w:line="240" w:lineRule="auto"/>
+              <w:jc w:val="center"/>
+              <w:rPr>
+                <w:rFonts w:ascii="Arial" w:hAnsi="Arial" w:cs="Arial"/>
+                <w:b/>
+                <w:i/>
+                <w:sz w:val="24"/>
+                <w:szCs w:val="24"/>
                 <w:lang w:val="pt-BR"/>
               </w:rPr>
             </w:pPr>
             <w:r>
               <w:rPr>
-                <w:sz w:val="22"/>
-                <w:szCs w:val="22"/>
+                <w:rFonts w:ascii="Arial" w:hAnsi="Arial" w:cs="Arial"/>
+                <w:b/>
+                <w:i/>
+                <w:sz w:val="24"/>
+                <w:szCs w:val="24"/>
                 <w:lang w:val="pt-BR"/>
               </w:rPr>
               <w:t>Papel</w:t>
@@ -2160,17 +2665,24 @@
           </w:tcPr>
           <w:p>
             <w:pPr>
-              <w:spacing w:line="336" w:lineRule="atLeast"/>
-              <w:rPr>
-                <w:sz w:val="22"/>
-                <w:szCs w:val="22"/>
+              <w:spacing w:line="240" w:lineRule="auto"/>
+              <w:jc w:val="center"/>
+              <w:rPr>
+                <w:rFonts w:ascii="Arial" w:hAnsi="Arial" w:cs="Arial"/>
+                <w:b/>
+                <w:i/>
+                <w:sz w:val="24"/>
+                <w:szCs w:val="24"/>
                 <w:lang w:val="pt-BR"/>
               </w:rPr>
             </w:pPr>
             <w:r>
               <w:rPr>
-                <w:sz w:val="22"/>
-                <w:szCs w:val="22"/>
+                <w:rFonts w:ascii="Arial" w:hAnsi="Arial" w:cs="Arial"/>
+                <w:b/>
+                <w:i/>
+                <w:sz w:val="24"/>
+                <w:szCs w:val="24"/>
                 <w:lang w:val="pt-BR"/>
               </w:rPr>
               <w:t>Ponto de Interesse</w:t>
@@ -2185,17 +2697,19 @@
           </w:tcPr>
           <w:p>
             <w:pPr>
-              <w:spacing w:line="336" w:lineRule="atLeast"/>
-              <w:rPr>
-                <w:sz w:val="22"/>
-                <w:szCs w:val="22"/>
+              <w:spacing w:line="240" w:lineRule="auto"/>
+              <w:rPr>
+                <w:rFonts w:ascii="Arial" w:hAnsi="Arial" w:cs="Arial"/>
+                <w:sz w:val="24"/>
+                <w:szCs w:val="24"/>
                 <w:lang w:val="pt-BR"/>
               </w:rPr>
             </w:pPr>
             <w:r>
               <w:rPr>
-                <w:sz w:val="22"/>
-                <w:szCs w:val="22"/>
+                <w:rFonts w:ascii="Arial" w:hAnsi="Arial" w:cs="Arial"/>
+                <w:sz w:val="24"/>
+                <w:szCs w:val="24"/>
                 <w:lang w:val="pt-BR"/>
               </w:rPr>
               <w:t>Juliano Lopes de Oliveira</w:t>
@@ -2208,17 +2722,19 @@
           </w:tcPr>
           <w:p>
             <w:pPr>
-              <w:spacing w:line="336" w:lineRule="atLeast"/>
-              <w:rPr>
-                <w:sz w:val="22"/>
-                <w:szCs w:val="22"/>
+              <w:spacing w:line="240" w:lineRule="auto"/>
+              <w:rPr>
+                <w:rFonts w:ascii="Arial" w:hAnsi="Arial" w:cs="Arial"/>
+                <w:sz w:val="24"/>
+                <w:szCs w:val="24"/>
                 <w:lang w:val="pt-BR"/>
               </w:rPr>
             </w:pPr>
             <w:r>
               <w:rPr>
-                <w:sz w:val="22"/>
-                <w:szCs w:val="22"/>
+                <w:rFonts w:ascii="Arial" w:hAnsi="Arial" w:cs="Arial"/>
+                <w:sz w:val="24"/>
+                <w:szCs w:val="24"/>
                 <w:lang w:val="pt-BR"/>
               </w:rPr>
               <w:t>Patrocinador/ Gestor de Portifolio</w:t>
@@ -2231,17 +2747,19 @@
           </w:tcPr>
           <w:p>
             <w:pPr>
-              <w:spacing w:line="336" w:lineRule="atLeast"/>
-              <w:rPr>
-                <w:sz w:val="22"/>
-                <w:szCs w:val="22"/>
+              <w:spacing w:line="240" w:lineRule="auto"/>
+              <w:rPr>
+                <w:rFonts w:ascii="Arial" w:hAnsi="Arial" w:cs="Arial"/>
+                <w:sz w:val="24"/>
+                <w:szCs w:val="24"/>
                 <w:lang w:val="pt-BR"/>
               </w:rPr>
             </w:pPr>
             <w:r>
               <w:rPr>
-                <w:sz w:val="22"/>
-                <w:szCs w:val="22"/>
+                <w:rFonts w:ascii="Arial" w:hAnsi="Arial" w:cs="Arial"/>
+                <w:sz w:val="24"/>
+                <w:szCs w:val="24"/>
                 <w:lang w:val="pt-BR"/>
               </w:rPr>
               <w:t>Sucesso do projeto como case para a Fábrica de software</w:t>
@@ -2256,17 +2774,19 @@
           </w:tcPr>
           <w:p>
             <w:pPr>
-              <w:spacing w:line="336" w:lineRule="atLeast"/>
-              <w:rPr>
-                <w:sz w:val="22"/>
-                <w:szCs w:val="22"/>
+              <w:spacing w:line="240" w:lineRule="auto"/>
+              <w:rPr>
+                <w:rFonts w:ascii="Arial" w:hAnsi="Arial" w:cs="Arial"/>
+                <w:sz w:val="24"/>
+                <w:szCs w:val="24"/>
                 <w:lang w:val="pt-BR"/>
               </w:rPr>
             </w:pPr>
             <w:r>
               <w:rPr>
-                <w:sz w:val="22"/>
-                <w:szCs w:val="22"/>
+                <w:rFonts w:ascii="Arial" w:hAnsi="Arial" w:cs="Arial"/>
+                <w:sz w:val="24"/>
+                <w:szCs w:val="24"/>
                 <w:lang w:val="pt-BR"/>
               </w:rPr>
               <w:t>Gestores do projeto</w:t>
@@ -2279,17 +2799,19 @@
           </w:tcPr>
           <w:p>
             <w:pPr>
-              <w:spacing w:line="336" w:lineRule="atLeast"/>
-              <w:rPr>
-                <w:sz w:val="22"/>
-                <w:szCs w:val="22"/>
+              <w:spacing w:line="240" w:lineRule="auto"/>
+              <w:rPr>
+                <w:rFonts w:ascii="Arial" w:hAnsi="Arial" w:cs="Arial"/>
+                <w:sz w:val="24"/>
+                <w:szCs w:val="24"/>
                 <w:lang w:val="pt-BR"/>
               </w:rPr>
             </w:pPr>
             <w:r>
               <w:rPr>
-                <w:sz w:val="22"/>
-                <w:szCs w:val="22"/>
+                <w:rFonts w:ascii="Arial" w:hAnsi="Arial" w:cs="Arial"/>
+                <w:sz w:val="24"/>
+                <w:szCs w:val="24"/>
                 <w:lang w:val="pt-BR"/>
               </w:rPr>
               <w:t>Gestor de escopo, tempo, custos, risco, qualidade do produto, aquisição, comunicação, recursos humanos e integração</w:t>
@@ -2302,17 +2824,19 @@
           </w:tcPr>
           <w:p>
             <w:pPr>
-              <w:spacing w:line="336" w:lineRule="atLeast"/>
-              <w:rPr>
-                <w:sz w:val="22"/>
-                <w:szCs w:val="22"/>
+              <w:spacing w:line="240" w:lineRule="auto"/>
+              <w:rPr>
+                <w:rFonts w:ascii="Arial" w:hAnsi="Arial" w:cs="Arial"/>
+                <w:sz w:val="24"/>
+                <w:szCs w:val="24"/>
                 <w:lang w:val="pt-BR"/>
               </w:rPr>
             </w:pPr>
             <w:r>
               <w:rPr>
-                <w:sz w:val="22"/>
-                <w:szCs w:val="22"/>
+                <w:rFonts w:ascii="Arial" w:hAnsi="Arial" w:cs="Arial"/>
+                <w:sz w:val="24"/>
+                <w:szCs w:val="24"/>
                 <w:lang w:val="pt-BR"/>
               </w:rPr>
               <w:t>Entregar o projeto no custo, prazo e qualidade acordado ou superior</w:t>
@@ -2327,17 +2851,19 @@
           </w:tcPr>
           <w:p>
             <w:pPr>
-              <w:spacing w:line="336" w:lineRule="atLeast"/>
-              <w:rPr>
-                <w:sz w:val="22"/>
-                <w:szCs w:val="22"/>
+              <w:spacing w:line="240" w:lineRule="auto"/>
+              <w:rPr>
+                <w:rFonts w:ascii="Arial" w:hAnsi="Arial" w:cs="Arial"/>
+                <w:sz w:val="24"/>
+                <w:szCs w:val="24"/>
                 <w:lang w:val="pt-BR"/>
               </w:rPr>
             </w:pPr>
             <w:r>
               <w:rPr>
-                <w:sz w:val="22"/>
-                <w:szCs w:val="22"/>
+                <w:rFonts w:ascii="Arial" w:hAnsi="Arial" w:cs="Arial"/>
+                <w:sz w:val="24"/>
+                <w:szCs w:val="24"/>
                 <w:lang w:val="pt-BR"/>
               </w:rPr>
               <w:t>Gestores de Apoio</w:t>
@@ -2354,22 +2880,33 @@
               <w:adjustRightInd w:val="0"/>
               <w:spacing w:line="240" w:lineRule="auto"/>
               <w:rPr>
-                <w:rFonts w:eastAsia="ArialMT"/>
+                <w:rFonts w:ascii="Arial" w:eastAsia="ArialMT" w:hAnsi="Arial" w:cs="Arial"/>
                 <w:snapToGrid/>
-                <w:sz w:val="22"/>
-                <w:szCs w:val="22"/>
+                <w:sz w:val="24"/>
+                <w:szCs w:val="24"/>
                 <w:lang w:val="pt-BR" w:eastAsia="pt-BR"/>
               </w:rPr>
             </w:pPr>
             <w:r>
               <w:rPr>
-                <w:rFonts w:eastAsia="ArialMT"/>
+                <w:rFonts w:ascii="Arial" w:eastAsia="ArialMT" w:hAnsi="Arial" w:cs="Arial"/>
                 <w:snapToGrid/>
-                <w:sz w:val="22"/>
-                <w:szCs w:val="22"/>
+                <w:sz w:val="24"/>
+                <w:szCs w:val="24"/>
                 <w:lang w:val="pt-BR" w:eastAsia="pt-BR"/>
               </w:rPr>
-              <w:t>Gestor de medição, gestor de configuração, gestor de qualidade do processo, gestor de reutilização</w:t>
+              <w:t xml:space="preserve">Gestor de medição, gestor de configuração, gestor de </w:t>
+            </w:r>
+            <w:r>
+              <w:rPr>
+                <w:rFonts w:ascii="Arial" w:eastAsia="ArialMT" w:hAnsi="Arial" w:cs="Arial"/>
+                <w:snapToGrid/>
+                <w:sz w:val="24"/>
+                <w:szCs w:val="24"/>
+                <w:lang w:val="pt-BR" w:eastAsia="pt-BR"/>
+              </w:rPr>
+              <w:lastRenderedPageBreak/>
+              <w:t>qualidade do processo, gestor de reutilização</w:t>
             </w:r>
           </w:p>
         </w:tc>
@@ -2379,20 +2916,33 @@
           </w:tcPr>
           <w:p>
             <w:pPr>
-              <w:spacing w:line="336" w:lineRule="atLeast"/>
-              <w:rPr>
-                <w:sz w:val="22"/>
-                <w:szCs w:val="22"/>
+              <w:spacing w:line="240" w:lineRule="auto"/>
+              <w:rPr>
+                <w:rFonts w:ascii="Arial" w:hAnsi="Arial" w:cs="Arial"/>
+                <w:sz w:val="24"/>
+                <w:szCs w:val="24"/>
                 <w:lang w:val="pt-BR"/>
               </w:rPr>
             </w:pPr>
             <w:r>
               <w:rPr>
-                <w:sz w:val="22"/>
-                <w:szCs w:val="22"/>
+                <w:rFonts w:ascii="Arial" w:hAnsi="Arial" w:cs="Arial"/>
+                <w:sz w:val="24"/>
+                <w:szCs w:val="24"/>
                 <w:lang w:val="pt-BR"/>
               </w:rPr>
-              <w:t>Entregar o projeto no custo, prazo e qualidade acordado ou superior</w:t>
+              <w:lastRenderedPageBreak/>
+              <w:t xml:space="preserve">Entregar o projeto no custo, prazo e qualidade </w:t>
+            </w:r>
+            <w:r>
+              <w:rPr>
+                <w:rFonts w:ascii="Arial" w:hAnsi="Arial" w:cs="Arial"/>
+                <w:sz w:val="24"/>
+                <w:szCs w:val="24"/>
+                <w:lang w:val="pt-BR"/>
+              </w:rPr>
+              <w:lastRenderedPageBreak/>
+              <w:t>acordado ou superior</w:t>
             </w:r>
           </w:p>
         </w:tc>
@@ -2404,19 +2954,22 @@
           </w:tcPr>
           <w:p>
             <w:pPr>
-              <w:spacing w:line="336" w:lineRule="atLeast"/>
-              <w:rPr>
-                <w:sz w:val="22"/>
-                <w:szCs w:val="22"/>
+              <w:spacing w:line="240" w:lineRule="auto"/>
+              <w:rPr>
+                <w:rFonts w:ascii="Arial" w:hAnsi="Arial" w:cs="Arial"/>
+                <w:sz w:val="24"/>
+                <w:szCs w:val="24"/>
                 <w:lang w:val="pt-BR"/>
               </w:rPr>
             </w:pPr>
             <w:r>
               <w:rPr>
-                <w:sz w:val="22"/>
-                <w:szCs w:val="22"/>
+                <w:rFonts w:ascii="Arial" w:hAnsi="Arial" w:cs="Arial"/>
+                <w:sz w:val="24"/>
+                <w:szCs w:val="24"/>
                 <w:lang w:val="pt-BR"/>
               </w:rPr>
+              <w:lastRenderedPageBreak/>
               <w:t>Técnica</w:t>
             </w:r>
           </w:p>
@@ -2431,17 +2984,18 @@
               <w:adjustRightInd w:val="0"/>
               <w:spacing w:line="240" w:lineRule="auto"/>
               <w:rPr>
-                <w:sz w:val="22"/>
-                <w:szCs w:val="22"/>
+                <w:rFonts w:ascii="Arial" w:hAnsi="Arial" w:cs="Arial"/>
+                <w:sz w:val="24"/>
+                <w:szCs w:val="24"/>
                 <w:lang w:val="pt-BR"/>
               </w:rPr>
             </w:pPr>
             <w:r>
               <w:rPr>
-                <w:rFonts w:eastAsia="ArialMT"/>
+                <w:rFonts w:ascii="Arial" w:eastAsia="ArialMT" w:hAnsi="Arial" w:cs="Arial"/>
                 <w:snapToGrid/>
-                <w:sz w:val="22"/>
-                <w:szCs w:val="22"/>
+                <w:sz w:val="24"/>
+                <w:szCs w:val="24"/>
                 <w:lang w:val="pt-BR" w:eastAsia="pt-BR"/>
               </w:rPr>
               <w:t>Engenheiro de Requisitos, Engenheiro de usabilidade, arquitetura de software, projetista de software, desenvolvedor, administrador de BD, engenheiro de teste.</w:t>
@@ -2454,17 +3008,19 @@
           </w:tcPr>
           <w:p>
             <w:pPr>
-              <w:spacing w:line="336" w:lineRule="atLeast"/>
-              <w:rPr>
-                <w:sz w:val="22"/>
-                <w:szCs w:val="22"/>
+              <w:spacing w:line="240" w:lineRule="auto"/>
+              <w:rPr>
+                <w:rFonts w:ascii="Arial" w:hAnsi="Arial" w:cs="Arial"/>
+                <w:sz w:val="24"/>
+                <w:szCs w:val="24"/>
                 <w:lang w:val="pt-BR"/>
               </w:rPr>
             </w:pPr>
             <w:r>
               <w:rPr>
-                <w:sz w:val="22"/>
-                <w:szCs w:val="22"/>
+                <w:rFonts w:ascii="Arial" w:hAnsi="Arial" w:cs="Arial"/>
+                <w:sz w:val="24"/>
+                <w:szCs w:val="24"/>
                 <w:lang w:val="pt-BR"/>
               </w:rPr>
               <w:t>Entregar o projeto no custo, prazo e qualidade acordado ou superior</w:t>
@@ -2476,10 +3032,11 @@
     <w:p>
       <w:pPr>
         <w:shd w:val="clear" w:color="auto" w:fill="FFFFFF"/>
-        <w:spacing w:line="336" w:lineRule="atLeast"/>
-        <w:rPr>
-          <w:sz w:val="22"/>
-          <w:szCs w:val="22"/>
+        <w:spacing w:line="360" w:lineRule="auto"/>
+        <w:rPr>
+          <w:rFonts w:ascii="Arial" w:hAnsi="Arial" w:cs="Arial"/>
+          <w:sz w:val="24"/>
+          <w:szCs w:val="24"/>
           <w:lang w:val="pt-BR"/>
         </w:rPr>
       </w:pPr>
@@ -2487,26 +3044,22 @@
     <w:p>
       <w:pPr>
         <w:pStyle w:val="Ttulo1"/>
+        <w:spacing w:before="0" w:after="0" w:line="360" w:lineRule="auto"/>
         <w:ind w:firstLine="0"/>
         <w:rPr>
-          <w:rFonts w:ascii="Times New Roman" w:hAnsi="Times New Roman"/>
-          <w:sz w:val="22"/>
-          <w:szCs w:val="22"/>
+          <w:rFonts w:cs="Arial"/>
           <w:lang w:val="pt-BR"/>
         </w:rPr>
       </w:pPr>
       <w:bookmarkStart w:id="19" w:name="3-Comunidade-do-projeto"/>
       <w:bookmarkStart w:id="20" w:name="_Toc355861425"/>
-      <w:bookmarkStart w:id="21" w:name="_Toc356249800"/>
+      <w:bookmarkStart w:id="21" w:name="_Toc366447457"/>
       <w:bookmarkEnd w:id="19"/>
       <w:r>
         <w:rPr>
-          <w:rFonts w:ascii="Times New Roman" w:hAnsi="Times New Roman"/>
-          <w:sz w:val="22"/>
-          <w:szCs w:val="22"/>
+          <w:rFonts w:cs="Arial"/>
           <w:lang w:val="pt-BR"/>
         </w:rPr>
-        <w:lastRenderedPageBreak/>
         <w:t>3. Comunidade do projeto</w:t>
       </w:r>
       <w:bookmarkEnd w:id="20"/>
@@ -2515,32 +3068,24 @@
     <w:p>
       <w:pPr>
         <w:shd w:val="clear" w:color="auto" w:fill="FFFFFF"/>
-        <w:spacing w:line="336" w:lineRule="atLeast"/>
-        <w:rPr>
-          <w:sz w:val="22"/>
-          <w:szCs w:val="22"/>
+        <w:spacing w:line="360" w:lineRule="auto"/>
+        <w:ind w:firstLine="720"/>
+        <w:rPr>
+          <w:rFonts w:ascii="Arial" w:hAnsi="Arial" w:cs="Arial"/>
+          <w:sz w:val="24"/>
+          <w:szCs w:val="24"/>
           <w:lang w:val="pt-BR"/>
         </w:rPr>
       </w:pPr>
       <w:r>
         <w:rPr>
-          <w:sz w:val="22"/>
-          <w:szCs w:val="22"/>
+          <w:rFonts w:ascii="Arial" w:hAnsi="Arial" w:cs="Arial"/>
+          <w:sz w:val="24"/>
+          <w:szCs w:val="24"/>
           <w:lang w:val="pt-BR"/>
         </w:rPr>
         <w:t>Os papéis foram alocados da seguinte forma:</w:t>
       </w:r>
-    </w:p>
-    <w:p>
-      <w:pPr>
-        <w:shd w:val="clear" w:color="auto" w:fill="FFFFFF"/>
-        <w:spacing w:line="336" w:lineRule="atLeast"/>
-        <w:rPr>
-          <w:sz w:val="22"/>
-          <w:szCs w:val="22"/>
-          <w:lang w:val="pt-BR"/>
-        </w:rPr>
-      </w:pPr>
     </w:p>
     <w:tbl>
       <w:tblPr>
@@ -2549,9 +3094,9 @@
         <w:tblLook w:val="04A0"/>
       </w:tblPr>
       <w:tblGrid>
-        <w:gridCol w:w="3616"/>
-        <w:gridCol w:w="2010"/>
-        <w:gridCol w:w="3950"/>
+        <w:gridCol w:w="2497"/>
+        <w:gridCol w:w="2270"/>
+        <w:gridCol w:w="4809"/>
       </w:tblGrid>
       <w:tr>
         <w:trPr>
@@ -2565,19 +3110,22 @@
           </w:tcPr>
           <w:p>
             <w:pPr>
+              <w:spacing w:line="360" w:lineRule="auto"/>
               <w:jc w:val="center"/>
               <w:rPr>
-                <w:sz w:val="22"/>
-                <w:szCs w:val="22"/>
+                <w:rFonts w:ascii="Arial" w:hAnsi="Arial" w:cs="Arial"/>
+                <w:sz w:val="24"/>
+                <w:szCs w:val="24"/>
               </w:rPr>
             </w:pPr>
             <w:r>
               <w:rPr>
                 <w:rStyle w:val="nfase"/>
+                <w:rFonts w:ascii="Arial" w:hAnsi="Arial" w:cs="Arial"/>
                 <w:b/>
                 <w:bCs/>
-                <w:sz w:val="22"/>
-                <w:szCs w:val="22"/>
+                <w:sz w:val="24"/>
+                <w:szCs w:val="24"/>
               </w:rPr>
               <w:t>Membro</w:t>
             </w:r>
@@ -2591,19 +3139,22 @@
           </w:tcPr>
           <w:p>
             <w:pPr>
+              <w:spacing w:line="360" w:lineRule="auto"/>
               <w:jc w:val="center"/>
               <w:rPr>
-                <w:sz w:val="22"/>
-                <w:szCs w:val="22"/>
+                <w:rFonts w:ascii="Arial" w:hAnsi="Arial" w:cs="Arial"/>
+                <w:sz w:val="24"/>
+                <w:szCs w:val="24"/>
               </w:rPr>
             </w:pPr>
             <w:r>
               <w:rPr>
                 <w:rStyle w:val="nfase"/>
+                <w:rFonts w:ascii="Arial" w:hAnsi="Arial" w:cs="Arial"/>
                 <w:b/>
                 <w:bCs/>
-                <w:sz w:val="22"/>
-                <w:szCs w:val="22"/>
+                <w:sz w:val="24"/>
+                <w:szCs w:val="24"/>
               </w:rPr>
               <w:t>Responsabilidade</w:t>
             </w:r>
@@ -2617,19 +3168,22 @@
           </w:tcPr>
           <w:p>
             <w:pPr>
+              <w:spacing w:line="360" w:lineRule="auto"/>
               <w:jc w:val="center"/>
               <w:rPr>
-                <w:sz w:val="22"/>
-                <w:szCs w:val="22"/>
+                <w:rFonts w:ascii="Arial" w:hAnsi="Arial" w:cs="Arial"/>
+                <w:sz w:val="24"/>
+                <w:szCs w:val="24"/>
               </w:rPr>
             </w:pPr>
             <w:r>
               <w:rPr>
                 <w:rStyle w:val="nfase"/>
+                <w:rFonts w:ascii="Arial" w:hAnsi="Arial" w:cs="Arial"/>
                 <w:b/>
                 <w:bCs/>
-                <w:sz w:val="22"/>
-                <w:szCs w:val="22"/>
+                <w:sz w:val="24"/>
+                <w:szCs w:val="24"/>
               </w:rPr>
               <w:t>Contato</w:t>
             </w:r>
@@ -2648,15 +3202,18 @@
           </w:tcPr>
           <w:p>
             <w:pPr>
-              <w:rPr>
-                <w:sz w:val="22"/>
-                <w:szCs w:val="22"/>
+              <w:spacing w:line="360" w:lineRule="auto"/>
+              <w:rPr>
+                <w:rFonts w:ascii="Arial" w:hAnsi="Arial" w:cs="Arial"/>
+                <w:sz w:val="24"/>
+                <w:szCs w:val="24"/>
               </w:rPr>
             </w:pPr>
             <w:r>
               <w:rPr>
-                <w:sz w:val="22"/>
-                <w:szCs w:val="22"/>
+                <w:rFonts w:ascii="Arial" w:hAnsi="Arial" w:cs="Arial"/>
+                <w:sz w:val="24"/>
+                <w:szCs w:val="24"/>
               </w:rPr>
               <w:t>Ana Cláudia Santana Moreira</w:t>
             </w:r>
@@ -2670,20 +3227,23 @@
           </w:tcPr>
           <w:p>
             <w:pPr>
+              <w:spacing w:line="360" w:lineRule="auto"/>
               <w:jc w:val="center"/>
               <w:rPr>
                 <w:rStyle w:val="Forte"/>
+                <w:rFonts w:ascii="Arial" w:hAnsi="Arial" w:cs="Arial"/>
                 <w:b w:val="0"/>
-                <w:sz w:val="22"/>
-                <w:szCs w:val="22"/>
+                <w:sz w:val="24"/>
+                <w:szCs w:val="24"/>
               </w:rPr>
             </w:pPr>
             <w:r>
               <w:rPr>
                 <w:rStyle w:val="Forte"/>
+                <w:rFonts w:ascii="Arial" w:hAnsi="Arial" w:cs="Arial"/>
                 <w:b w:val="0"/>
-                <w:sz w:val="22"/>
-                <w:szCs w:val="22"/>
+                <w:sz w:val="24"/>
+                <w:szCs w:val="24"/>
               </w:rPr>
               <w:t>Engenheira de Software</w:t>
             </w:r>
@@ -2697,18 +3257,21 @@
           </w:tcPr>
           <w:p>
             <w:pPr>
-              <w:rPr>
-                <w:sz w:val="22"/>
-                <w:szCs w:val="22"/>
+              <w:spacing w:line="360" w:lineRule="auto"/>
+              <w:rPr>
+                <w:rFonts w:ascii="Arial" w:hAnsi="Arial" w:cs="Arial"/>
+                <w:sz w:val="24"/>
+                <w:szCs w:val="24"/>
               </w:rPr>
             </w:pPr>
             <w:hyperlink r:id="rId9" w:history="1">
               <w:r>
                 <w:rPr>
                   <w:rStyle w:val="Hyperlink"/>
+                  <w:rFonts w:ascii="Arial" w:hAnsi="Arial" w:cs="Arial"/>
                   <w:color w:val="auto"/>
-                  <w:sz w:val="22"/>
-                  <w:szCs w:val="22"/>
+                  <w:sz w:val="24"/>
+                  <w:szCs w:val="24"/>
                 </w:rPr>
                 <w:t>ac.santanamoreira@gmail.com</w:t>
               </w:r>
@@ -2728,15 +3291,18 @@
           </w:tcPr>
           <w:p>
             <w:pPr>
-              <w:rPr>
-                <w:sz w:val="22"/>
-                <w:szCs w:val="22"/>
+              <w:spacing w:line="360" w:lineRule="auto"/>
+              <w:rPr>
+                <w:rFonts w:ascii="Arial" w:hAnsi="Arial" w:cs="Arial"/>
+                <w:sz w:val="24"/>
+                <w:szCs w:val="24"/>
               </w:rPr>
             </w:pPr>
             <w:r>
               <w:rPr>
-                <w:sz w:val="22"/>
-                <w:szCs w:val="22"/>
+                <w:rFonts w:ascii="Arial" w:hAnsi="Arial" w:cs="Arial"/>
+                <w:sz w:val="24"/>
+                <w:szCs w:val="24"/>
               </w:rPr>
               <w:t>Andressa Gonçalves Guimarães</w:t>
             </w:r>
@@ -2750,20 +3316,23 @@
           </w:tcPr>
           <w:p>
             <w:pPr>
+              <w:spacing w:line="360" w:lineRule="auto"/>
               <w:jc w:val="center"/>
               <w:rPr>
                 <w:rStyle w:val="Forte"/>
+                <w:rFonts w:ascii="Arial" w:hAnsi="Arial" w:cs="Arial"/>
                 <w:b w:val="0"/>
-                <w:sz w:val="22"/>
-                <w:szCs w:val="22"/>
+                <w:sz w:val="24"/>
+                <w:szCs w:val="24"/>
               </w:rPr>
             </w:pPr>
             <w:r>
               <w:rPr>
                 <w:rStyle w:val="Forte"/>
+                <w:rFonts w:ascii="Arial" w:hAnsi="Arial" w:cs="Arial"/>
                 <w:b w:val="0"/>
-                <w:sz w:val="22"/>
-                <w:szCs w:val="22"/>
+                <w:sz w:val="24"/>
+                <w:szCs w:val="24"/>
               </w:rPr>
               <w:t>Engenheira de Software</w:t>
             </w:r>
@@ -2777,18 +3346,21 @@
           </w:tcPr>
           <w:p>
             <w:pPr>
-              <w:rPr>
-                <w:sz w:val="22"/>
-                <w:szCs w:val="22"/>
+              <w:spacing w:line="360" w:lineRule="auto"/>
+              <w:rPr>
+                <w:rFonts w:ascii="Arial" w:hAnsi="Arial" w:cs="Arial"/>
+                <w:sz w:val="24"/>
+                <w:szCs w:val="24"/>
               </w:rPr>
             </w:pPr>
             <w:hyperlink r:id="rId10" w:history="1">
               <w:r>
                 <w:rPr>
                   <w:rStyle w:val="Hyperlink"/>
+                  <w:rFonts w:ascii="Arial" w:hAnsi="Arial" w:cs="Arial"/>
                   <w:color w:val="auto"/>
-                  <w:sz w:val="22"/>
-                  <w:szCs w:val="22"/>
+                  <w:sz w:val="24"/>
+                  <w:szCs w:val="24"/>
                 </w:rPr>
                 <w:t>andressa.goncalvesguimaraes@gmail.com</w:t>
               </w:r>
@@ -2808,15 +3380,18 @@
           </w:tcPr>
           <w:p>
             <w:pPr>
-              <w:rPr>
-                <w:sz w:val="22"/>
-                <w:szCs w:val="22"/>
+              <w:spacing w:line="360" w:lineRule="auto"/>
+              <w:rPr>
+                <w:rFonts w:ascii="Arial" w:hAnsi="Arial" w:cs="Arial"/>
+                <w:sz w:val="24"/>
+                <w:szCs w:val="24"/>
               </w:rPr>
             </w:pPr>
             <w:r>
               <w:rPr>
-                <w:sz w:val="22"/>
-                <w:szCs w:val="22"/>
+                <w:rFonts w:ascii="Arial" w:hAnsi="Arial" w:cs="Arial"/>
+                <w:sz w:val="24"/>
+                <w:szCs w:val="24"/>
               </w:rPr>
               <w:t>Antônio Carlos</w:t>
             </w:r>
@@ -2830,20 +3405,23 @@
           </w:tcPr>
           <w:p>
             <w:pPr>
+              <w:spacing w:line="360" w:lineRule="auto"/>
               <w:jc w:val="center"/>
               <w:rPr>
                 <w:rStyle w:val="Forte"/>
+                <w:rFonts w:ascii="Arial" w:hAnsi="Arial" w:cs="Arial"/>
                 <w:b w:val="0"/>
-                <w:sz w:val="22"/>
-                <w:szCs w:val="22"/>
+                <w:sz w:val="24"/>
+                <w:szCs w:val="24"/>
               </w:rPr>
             </w:pPr>
             <w:r>
               <w:rPr>
                 <w:rStyle w:val="Forte"/>
+                <w:rFonts w:ascii="Arial" w:hAnsi="Arial" w:cs="Arial"/>
                 <w:b w:val="0"/>
-                <w:sz w:val="22"/>
-                <w:szCs w:val="22"/>
+                <w:sz w:val="24"/>
+                <w:szCs w:val="24"/>
               </w:rPr>
               <w:t>Engenheiro de Software</w:t>
             </w:r>
@@ -2857,18 +3435,21 @@
           </w:tcPr>
           <w:p>
             <w:pPr>
-              <w:rPr>
-                <w:sz w:val="22"/>
-                <w:szCs w:val="22"/>
+              <w:spacing w:line="360" w:lineRule="auto"/>
+              <w:rPr>
+                <w:rFonts w:ascii="Arial" w:hAnsi="Arial" w:cs="Arial"/>
+                <w:sz w:val="24"/>
+                <w:szCs w:val="24"/>
               </w:rPr>
             </w:pPr>
             <w:hyperlink r:id="rId11" w:history="1">
               <w:r>
                 <w:rPr>
                   <w:rStyle w:val="Hyperlink"/>
+                  <w:rFonts w:ascii="Arial" w:hAnsi="Arial" w:cs="Arial"/>
                   <w:color w:val="auto"/>
-                  <w:sz w:val="22"/>
-                  <w:szCs w:val="22"/>
+                  <w:sz w:val="24"/>
+                  <w:szCs w:val="24"/>
                 </w:rPr>
                 <w:t>antoniotops@gmail.com</w:t>
               </w:r>
@@ -2888,15 +3469,18 @@
           </w:tcPr>
           <w:p>
             <w:pPr>
-              <w:rPr>
-                <w:sz w:val="22"/>
-                <w:szCs w:val="22"/>
+              <w:spacing w:line="360" w:lineRule="auto"/>
+              <w:rPr>
+                <w:rFonts w:ascii="Arial" w:hAnsi="Arial" w:cs="Arial"/>
+                <w:sz w:val="24"/>
+                <w:szCs w:val="24"/>
               </w:rPr>
             </w:pPr>
             <w:r>
               <w:rPr>
-                <w:sz w:val="22"/>
-                <w:szCs w:val="22"/>
+                <w:rFonts w:ascii="Arial" w:hAnsi="Arial" w:cs="Arial"/>
+                <w:sz w:val="24"/>
+                <w:szCs w:val="24"/>
               </w:rPr>
               <w:t>Arthur Oliveira</w:t>
             </w:r>
@@ -2910,20 +3494,23 @@
           </w:tcPr>
           <w:p>
             <w:pPr>
+              <w:spacing w:line="360" w:lineRule="auto"/>
               <w:jc w:val="center"/>
               <w:rPr>
                 <w:rStyle w:val="Forte"/>
+                <w:rFonts w:ascii="Arial" w:hAnsi="Arial" w:cs="Arial"/>
                 <w:b w:val="0"/>
-                <w:sz w:val="22"/>
-                <w:szCs w:val="22"/>
+                <w:sz w:val="24"/>
+                <w:szCs w:val="24"/>
               </w:rPr>
             </w:pPr>
             <w:r>
               <w:rPr>
                 <w:rStyle w:val="Forte"/>
+                <w:rFonts w:ascii="Arial" w:hAnsi="Arial" w:cs="Arial"/>
                 <w:b w:val="0"/>
-                <w:sz w:val="22"/>
-                <w:szCs w:val="22"/>
+                <w:sz w:val="24"/>
+                <w:szCs w:val="24"/>
               </w:rPr>
               <w:t>Engenheiro de Software</w:t>
             </w:r>
@@ -2937,18 +3524,21 @@
           </w:tcPr>
           <w:p>
             <w:pPr>
-              <w:rPr>
-                <w:sz w:val="22"/>
-                <w:szCs w:val="22"/>
+              <w:spacing w:line="360" w:lineRule="auto"/>
+              <w:rPr>
+                <w:rFonts w:ascii="Arial" w:hAnsi="Arial" w:cs="Arial"/>
+                <w:sz w:val="24"/>
+                <w:szCs w:val="24"/>
               </w:rPr>
             </w:pPr>
             <w:hyperlink r:id="rId12" w:history="1">
               <w:r>
                 <w:rPr>
                   <w:rStyle w:val="Hyperlink"/>
+                  <w:rFonts w:ascii="Arial" w:hAnsi="Arial" w:cs="Arial"/>
                   <w:color w:val="auto"/>
-                  <w:sz w:val="22"/>
-                  <w:szCs w:val="22"/>
+                  <w:sz w:val="24"/>
+                  <w:szCs w:val="24"/>
                 </w:rPr>
                 <w:t>aomelo@live.com</w:t>
               </w:r>
@@ -2968,22 +3558,26 @@
           </w:tcPr>
           <w:p>
             <w:pPr>
-              <w:rPr>
-                <w:sz w:val="22"/>
-                <w:szCs w:val="22"/>
+              <w:spacing w:line="360" w:lineRule="auto"/>
+              <w:rPr>
+                <w:rFonts w:ascii="Arial" w:hAnsi="Arial" w:cs="Arial"/>
+                <w:sz w:val="24"/>
+                <w:szCs w:val="24"/>
               </w:rPr>
             </w:pPr>
             <w:r>
               <w:rPr>
-                <w:sz w:val="22"/>
-                <w:szCs w:val="22"/>
+                <w:rFonts w:ascii="Arial" w:hAnsi="Arial" w:cs="Arial"/>
+                <w:sz w:val="24"/>
+                <w:szCs w:val="24"/>
               </w:rPr>
               <w:t>Artur Pascua</w:t>
             </w:r>
             <w:r>
               <w:rPr>
-                <w:sz w:val="22"/>
-                <w:szCs w:val="22"/>
+                <w:rFonts w:ascii="Arial" w:hAnsi="Arial" w:cs="Arial"/>
+                <w:sz w:val="24"/>
+                <w:szCs w:val="24"/>
               </w:rPr>
               <w:t>lote Santos</w:t>
             </w:r>
@@ -2997,20 +3591,23 @@
           </w:tcPr>
           <w:p>
             <w:pPr>
+              <w:spacing w:line="360" w:lineRule="auto"/>
               <w:jc w:val="center"/>
               <w:rPr>
                 <w:rStyle w:val="Forte"/>
+                <w:rFonts w:ascii="Arial" w:hAnsi="Arial" w:cs="Arial"/>
                 <w:b w:val="0"/>
-                <w:sz w:val="22"/>
-                <w:szCs w:val="22"/>
+                <w:sz w:val="24"/>
+                <w:szCs w:val="24"/>
               </w:rPr>
             </w:pPr>
             <w:r>
               <w:rPr>
                 <w:rStyle w:val="Forte"/>
+                <w:rFonts w:ascii="Arial" w:hAnsi="Arial" w:cs="Arial"/>
                 <w:b w:val="0"/>
-                <w:sz w:val="22"/>
-                <w:szCs w:val="22"/>
+                <w:sz w:val="24"/>
+                <w:szCs w:val="24"/>
               </w:rPr>
               <w:t>Engenheiro de Software</w:t>
             </w:r>
@@ -3024,15 +3621,18 @@
           </w:tcPr>
           <w:p>
             <w:pPr>
-              <w:rPr>
-                <w:sz w:val="22"/>
-                <w:szCs w:val="22"/>
+              <w:spacing w:line="360" w:lineRule="auto"/>
+              <w:rPr>
+                <w:rFonts w:ascii="Arial" w:hAnsi="Arial" w:cs="Arial"/>
+                <w:sz w:val="24"/>
+                <w:szCs w:val="24"/>
               </w:rPr>
             </w:pPr>
             <w:r>
               <w:rPr>
-                <w:sz w:val="22"/>
-                <w:szCs w:val="22"/>
+                <w:rFonts w:ascii="Arial" w:hAnsi="Arial" w:cs="Arial"/>
+                <w:sz w:val="24"/>
+                <w:szCs w:val="24"/>
               </w:rPr>
               <w:t>arturpascualote@gmail.com</w:t>
             </w:r>
@@ -3051,15 +3651,18 @@
           </w:tcPr>
           <w:p>
             <w:pPr>
-              <w:rPr>
-                <w:sz w:val="22"/>
-                <w:szCs w:val="22"/>
+              <w:spacing w:line="360" w:lineRule="auto"/>
+              <w:rPr>
+                <w:rFonts w:ascii="Arial" w:hAnsi="Arial" w:cs="Arial"/>
+                <w:sz w:val="24"/>
+                <w:szCs w:val="24"/>
               </w:rPr>
             </w:pPr>
             <w:r>
               <w:rPr>
-                <w:sz w:val="22"/>
-                <w:szCs w:val="22"/>
+                <w:rFonts w:ascii="Arial" w:hAnsi="Arial" w:cs="Arial"/>
+                <w:sz w:val="24"/>
+                <w:szCs w:val="24"/>
               </w:rPr>
               <w:t>Augusto César Fernandes Borges</w:t>
             </w:r>
@@ -3073,20 +3676,23 @@
           </w:tcPr>
           <w:p>
             <w:pPr>
+              <w:spacing w:line="360" w:lineRule="auto"/>
               <w:jc w:val="center"/>
               <w:rPr>
                 <w:rStyle w:val="Forte"/>
+                <w:rFonts w:ascii="Arial" w:hAnsi="Arial" w:cs="Arial"/>
                 <w:b w:val="0"/>
-                <w:sz w:val="22"/>
-                <w:szCs w:val="22"/>
+                <w:sz w:val="24"/>
+                <w:szCs w:val="24"/>
               </w:rPr>
             </w:pPr>
             <w:r>
               <w:rPr>
                 <w:rStyle w:val="Forte"/>
+                <w:rFonts w:ascii="Arial" w:hAnsi="Arial" w:cs="Arial"/>
                 <w:b w:val="0"/>
-                <w:sz w:val="22"/>
-                <w:szCs w:val="22"/>
+                <w:sz w:val="24"/>
+                <w:szCs w:val="24"/>
               </w:rPr>
               <w:t>Engenheiro de Software</w:t>
             </w:r>
@@ -3100,18 +3706,21 @@
           </w:tcPr>
           <w:p>
             <w:pPr>
-              <w:rPr>
-                <w:sz w:val="22"/>
-                <w:szCs w:val="22"/>
+              <w:spacing w:line="360" w:lineRule="auto"/>
+              <w:rPr>
+                <w:rFonts w:ascii="Arial" w:hAnsi="Arial" w:cs="Arial"/>
+                <w:sz w:val="24"/>
+                <w:szCs w:val="24"/>
               </w:rPr>
             </w:pPr>
             <w:hyperlink r:id="rId13" w:history="1">
               <w:r>
                 <w:rPr>
                   <w:rStyle w:val="Hyperlink"/>
+                  <w:rFonts w:ascii="Arial" w:hAnsi="Arial" w:cs="Arial"/>
                   <w:color w:val="auto"/>
-                  <w:sz w:val="22"/>
-                  <w:szCs w:val="22"/>
+                  <w:sz w:val="24"/>
+                  <w:szCs w:val="24"/>
                 </w:rPr>
                 <w:t>augusto.engsoftware@gmail.com</w:t>
               </w:r>
@@ -3131,15 +3740,18 @@
           </w:tcPr>
           <w:p>
             <w:pPr>
-              <w:rPr>
-                <w:sz w:val="22"/>
-                <w:szCs w:val="22"/>
+              <w:spacing w:line="360" w:lineRule="auto"/>
+              <w:rPr>
+                <w:rFonts w:ascii="Arial" w:hAnsi="Arial" w:cs="Arial"/>
+                <w:sz w:val="24"/>
+                <w:szCs w:val="24"/>
               </w:rPr>
             </w:pPr>
             <w:r>
               <w:rPr>
-                <w:sz w:val="22"/>
-                <w:szCs w:val="22"/>
+                <w:rFonts w:ascii="Arial" w:hAnsi="Arial" w:cs="Arial"/>
+                <w:sz w:val="24"/>
+                <w:szCs w:val="24"/>
               </w:rPr>
               <w:t>Bruno César</w:t>
             </w:r>
@@ -3153,20 +3765,23 @@
           </w:tcPr>
           <w:p>
             <w:pPr>
+              <w:spacing w:line="360" w:lineRule="auto"/>
               <w:jc w:val="center"/>
               <w:rPr>
                 <w:rStyle w:val="Forte"/>
+                <w:rFonts w:ascii="Arial" w:hAnsi="Arial" w:cs="Arial"/>
                 <w:b w:val="0"/>
-                <w:sz w:val="22"/>
-                <w:szCs w:val="22"/>
+                <w:sz w:val="24"/>
+                <w:szCs w:val="24"/>
               </w:rPr>
             </w:pPr>
             <w:r>
               <w:rPr>
                 <w:rStyle w:val="Forte"/>
+                <w:rFonts w:ascii="Arial" w:hAnsi="Arial" w:cs="Arial"/>
                 <w:b w:val="0"/>
-                <w:sz w:val="22"/>
-                <w:szCs w:val="22"/>
+                <w:sz w:val="24"/>
+                <w:szCs w:val="24"/>
               </w:rPr>
               <w:t>Engenheiro de Software</w:t>
             </w:r>
@@ -3180,26 +3795,30 @@
           </w:tcPr>
           <w:p>
             <w:pPr>
-              <w:rPr>
-                <w:sz w:val="22"/>
-                <w:szCs w:val="22"/>
+              <w:spacing w:line="360" w:lineRule="auto"/>
+              <w:rPr>
+                <w:rFonts w:ascii="Arial" w:hAnsi="Arial" w:cs="Arial"/>
+                <w:sz w:val="24"/>
+                <w:szCs w:val="24"/>
               </w:rPr>
             </w:pPr>
             <w:hyperlink r:id="rId14" w:history="1">
               <w:r>
                 <w:rPr>
                   <w:rStyle w:val="Hyperlink"/>
+                  <w:rFonts w:ascii="Arial" w:hAnsi="Arial" w:cs="Arial"/>
                   <w:color w:val="auto"/>
-                  <w:sz w:val="22"/>
-                  <w:szCs w:val="22"/>
+                  <w:sz w:val="24"/>
+                  <w:szCs w:val="24"/>
                 </w:rPr>
                 <w:t>bruno@brunocesar.com.br</w:t>
               </w:r>
             </w:hyperlink>
             <w:r>
               <w:rPr>
-                <w:sz w:val="22"/>
-                <w:szCs w:val="22"/>
+                <w:rFonts w:ascii="Arial" w:hAnsi="Arial" w:cs="Arial"/>
+                <w:sz w:val="24"/>
+                <w:szCs w:val="24"/>
               </w:rPr>
               <w:t xml:space="preserve"> </w:t>
             </w:r>
@@ -3218,15 +3837,18 @@
           </w:tcPr>
           <w:p>
             <w:pPr>
-              <w:rPr>
-                <w:sz w:val="22"/>
-                <w:szCs w:val="22"/>
+              <w:spacing w:line="360" w:lineRule="auto"/>
+              <w:rPr>
+                <w:rFonts w:ascii="Arial" w:hAnsi="Arial" w:cs="Arial"/>
+                <w:sz w:val="24"/>
+                <w:szCs w:val="24"/>
               </w:rPr>
             </w:pPr>
             <w:r>
               <w:rPr>
-                <w:sz w:val="22"/>
-                <w:szCs w:val="22"/>
+                <w:rFonts w:ascii="Arial" w:hAnsi="Arial" w:cs="Arial"/>
+                <w:sz w:val="24"/>
+                <w:szCs w:val="24"/>
               </w:rPr>
               <w:t>Bruno Luz</w:t>
             </w:r>
@@ -3240,20 +3862,23 @@
           </w:tcPr>
           <w:p>
             <w:pPr>
+              <w:spacing w:line="360" w:lineRule="auto"/>
               <w:jc w:val="center"/>
               <w:rPr>
                 <w:rStyle w:val="Forte"/>
+                <w:rFonts w:ascii="Arial" w:hAnsi="Arial" w:cs="Arial"/>
                 <w:b w:val="0"/>
-                <w:sz w:val="22"/>
-                <w:szCs w:val="22"/>
+                <w:sz w:val="24"/>
+                <w:szCs w:val="24"/>
               </w:rPr>
             </w:pPr>
             <w:r>
               <w:rPr>
                 <w:rStyle w:val="Forte"/>
+                <w:rFonts w:ascii="Arial" w:hAnsi="Arial" w:cs="Arial"/>
                 <w:b w:val="0"/>
-                <w:sz w:val="22"/>
-                <w:szCs w:val="22"/>
+                <w:sz w:val="24"/>
+                <w:szCs w:val="24"/>
               </w:rPr>
               <w:t>GQA</w:t>
             </w:r>
@@ -3267,15 +3892,18 @@
           </w:tcPr>
           <w:p>
             <w:pPr>
-              <w:rPr>
-                <w:sz w:val="22"/>
-                <w:szCs w:val="22"/>
+              <w:spacing w:line="360" w:lineRule="auto"/>
+              <w:rPr>
+                <w:rFonts w:ascii="Arial" w:hAnsi="Arial" w:cs="Arial"/>
+                <w:sz w:val="24"/>
+                <w:szCs w:val="24"/>
               </w:rPr>
             </w:pPr>
             <w:r>
               <w:rPr>
-                <w:sz w:val="22"/>
-                <w:szCs w:val="22"/>
+                <w:rFonts w:ascii="Arial" w:hAnsi="Arial" w:cs="Arial"/>
+                <w:sz w:val="24"/>
+                <w:szCs w:val="24"/>
               </w:rPr>
               <w:t>brushel2@hotmail.com</w:t>
             </w:r>
@@ -3294,15 +3922,18 @@
           </w:tcPr>
           <w:p>
             <w:pPr>
-              <w:rPr>
-                <w:sz w:val="22"/>
-                <w:szCs w:val="22"/>
+              <w:spacing w:line="360" w:lineRule="auto"/>
+              <w:rPr>
+                <w:rFonts w:ascii="Arial" w:hAnsi="Arial" w:cs="Arial"/>
+                <w:sz w:val="24"/>
+                <w:szCs w:val="24"/>
               </w:rPr>
             </w:pPr>
             <w:r>
               <w:rPr>
-                <w:sz w:val="22"/>
-                <w:szCs w:val="22"/>
+                <w:rFonts w:ascii="Arial" w:hAnsi="Arial" w:cs="Arial"/>
+                <w:sz w:val="24"/>
+                <w:szCs w:val="24"/>
               </w:rPr>
               <w:t>Benedito Cardoso</w:t>
             </w:r>
@@ -3316,20 +3947,23 @@
           </w:tcPr>
           <w:p>
             <w:pPr>
+              <w:spacing w:line="360" w:lineRule="auto"/>
               <w:jc w:val="center"/>
               <w:rPr>
                 <w:rStyle w:val="Forte"/>
+                <w:rFonts w:ascii="Arial" w:hAnsi="Arial" w:cs="Arial"/>
                 <w:b w:val="0"/>
-                <w:sz w:val="22"/>
-                <w:szCs w:val="22"/>
+                <w:sz w:val="24"/>
+                <w:szCs w:val="24"/>
               </w:rPr>
             </w:pPr>
             <w:r>
               <w:rPr>
                 <w:rStyle w:val="Forte"/>
+                <w:rFonts w:ascii="Arial" w:hAnsi="Arial" w:cs="Arial"/>
                 <w:b w:val="0"/>
-                <w:sz w:val="22"/>
-                <w:szCs w:val="22"/>
+                <w:sz w:val="24"/>
+                <w:szCs w:val="24"/>
               </w:rPr>
               <w:t>Engenheiro de Software</w:t>
             </w:r>
@@ -3343,18 +3977,21 @@
           </w:tcPr>
           <w:p>
             <w:pPr>
-              <w:rPr>
-                <w:sz w:val="22"/>
-                <w:szCs w:val="22"/>
+              <w:spacing w:line="360" w:lineRule="auto"/>
+              <w:rPr>
+                <w:rFonts w:ascii="Arial" w:hAnsi="Arial" w:cs="Arial"/>
+                <w:sz w:val="24"/>
+                <w:szCs w:val="24"/>
               </w:rPr>
             </w:pPr>
             <w:hyperlink r:id="rId15" w:history="1">
               <w:r>
                 <w:rPr>
                   <w:rStyle w:val="Hyperlink"/>
+                  <w:rFonts w:ascii="Arial" w:hAnsi="Arial" w:cs="Arial"/>
                   <w:color w:val="auto"/>
-                  <w:sz w:val="22"/>
-                  <w:szCs w:val="22"/>
+                  <w:sz w:val="24"/>
+                  <w:szCs w:val="24"/>
                 </w:rPr>
                 <w:t>beneditocsneto@gmail.com</w:t>
               </w:r>
@@ -3374,15 +4011,18 @@
           </w:tcPr>
           <w:p>
             <w:pPr>
-              <w:rPr>
-                <w:sz w:val="22"/>
-                <w:szCs w:val="22"/>
+              <w:spacing w:line="360" w:lineRule="auto"/>
+              <w:rPr>
+                <w:rFonts w:ascii="Arial" w:hAnsi="Arial" w:cs="Arial"/>
+                <w:sz w:val="24"/>
+                <w:szCs w:val="24"/>
               </w:rPr>
             </w:pPr>
             <w:r>
               <w:rPr>
-                <w:sz w:val="22"/>
-                <w:szCs w:val="22"/>
+                <w:rFonts w:ascii="Arial" w:hAnsi="Arial" w:cs="Arial"/>
+                <w:sz w:val="24"/>
+                <w:szCs w:val="24"/>
               </w:rPr>
               <w:t>Cláudio Cavalcante Tonhá</w:t>
             </w:r>
@@ -3396,20 +4036,23 @@
           </w:tcPr>
           <w:p>
             <w:pPr>
+              <w:spacing w:line="360" w:lineRule="auto"/>
               <w:jc w:val="center"/>
               <w:rPr>
                 <w:rStyle w:val="Forte"/>
+                <w:rFonts w:ascii="Arial" w:hAnsi="Arial" w:cs="Arial"/>
                 <w:b w:val="0"/>
-                <w:sz w:val="22"/>
-                <w:szCs w:val="22"/>
+                <w:sz w:val="24"/>
+                <w:szCs w:val="24"/>
               </w:rPr>
             </w:pPr>
             <w:r>
               <w:rPr>
                 <w:rStyle w:val="Forte"/>
+                <w:rFonts w:ascii="Arial" w:hAnsi="Arial" w:cs="Arial"/>
                 <w:b w:val="0"/>
-                <w:sz w:val="22"/>
-                <w:szCs w:val="22"/>
+                <w:sz w:val="24"/>
+                <w:szCs w:val="24"/>
               </w:rPr>
               <w:t>Engenheiro de Software</w:t>
             </w:r>
@@ -3423,18 +4066,21 @@
           </w:tcPr>
           <w:p>
             <w:pPr>
-              <w:rPr>
-                <w:sz w:val="22"/>
-                <w:szCs w:val="22"/>
+              <w:spacing w:line="360" w:lineRule="auto"/>
+              <w:rPr>
+                <w:rFonts w:ascii="Arial" w:hAnsi="Arial" w:cs="Arial"/>
+                <w:sz w:val="24"/>
+                <w:szCs w:val="24"/>
               </w:rPr>
             </w:pPr>
             <w:hyperlink r:id="rId16" w:history="1">
               <w:r>
                 <w:rPr>
                   <w:rStyle w:val="Hyperlink"/>
+                  <w:rFonts w:ascii="Arial" w:hAnsi="Arial" w:cs="Arial"/>
                   <w:color w:val="auto"/>
-                  <w:sz w:val="22"/>
-                  <w:szCs w:val="22"/>
+                  <w:sz w:val="24"/>
+                  <w:szCs w:val="24"/>
                 </w:rPr>
                 <w:t>claudio.cth@gmail.com</w:t>
               </w:r>
@@ -3454,16 +4100,20 @@
           </w:tcPr>
           <w:p>
             <w:pPr>
-              <w:rPr>
-                <w:sz w:val="22"/>
-                <w:szCs w:val="22"/>
+              <w:spacing w:line="360" w:lineRule="auto"/>
+              <w:rPr>
+                <w:rFonts w:ascii="Arial" w:hAnsi="Arial" w:cs="Arial"/>
+                <w:sz w:val="24"/>
+                <w:szCs w:val="24"/>
               </w:rPr>
             </w:pPr>
             <w:r>
               <w:rPr>
-                <w:sz w:val="22"/>
-                <w:szCs w:val="22"/>
-              </w:rPr>
+                <w:rFonts w:ascii="Arial" w:hAnsi="Arial" w:cs="Arial"/>
+                <w:sz w:val="24"/>
+                <w:szCs w:val="24"/>
+              </w:rPr>
+              <w:lastRenderedPageBreak/>
               <w:t>Ciro Anacleto</w:t>
             </w:r>
           </w:p>
@@ -3476,20 +4126,23 @@
           </w:tcPr>
           <w:p>
             <w:pPr>
+              <w:spacing w:line="360" w:lineRule="auto"/>
               <w:jc w:val="center"/>
               <w:rPr>
                 <w:rStyle w:val="Forte"/>
+                <w:rFonts w:ascii="Arial" w:hAnsi="Arial" w:cs="Arial"/>
                 <w:b w:val="0"/>
-                <w:sz w:val="22"/>
-                <w:szCs w:val="22"/>
+                <w:sz w:val="24"/>
+                <w:szCs w:val="24"/>
               </w:rPr>
             </w:pPr>
             <w:r>
               <w:rPr>
                 <w:rStyle w:val="Forte"/>
+                <w:rFonts w:ascii="Arial" w:hAnsi="Arial" w:cs="Arial"/>
                 <w:b w:val="0"/>
-                <w:sz w:val="22"/>
-                <w:szCs w:val="22"/>
+                <w:sz w:val="24"/>
+                <w:szCs w:val="24"/>
               </w:rPr>
               <w:t>Engenheiro de Software</w:t>
             </w:r>
@@ -3503,15 +4156,18 @@
           </w:tcPr>
           <w:p>
             <w:pPr>
-              <w:rPr>
-                <w:sz w:val="22"/>
-                <w:szCs w:val="22"/>
+              <w:spacing w:line="360" w:lineRule="auto"/>
+              <w:rPr>
+                <w:rFonts w:ascii="Arial" w:hAnsi="Arial" w:cs="Arial"/>
+                <w:sz w:val="24"/>
+                <w:szCs w:val="24"/>
               </w:rPr>
             </w:pPr>
             <w:r>
               <w:rPr>
-                <w:sz w:val="22"/>
-                <w:szCs w:val="22"/>
+                <w:rFonts w:ascii="Arial" w:hAnsi="Arial" w:cs="Arial"/>
+                <w:sz w:val="24"/>
+                <w:szCs w:val="24"/>
               </w:rPr>
               <w:t>ciroanacleto@gmail.com</w:t>
             </w:r>
@@ -3530,15 +4186,18 @@
           </w:tcPr>
           <w:p>
             <w:pPr>
-              <w:rPr>
-                <w:sz w:val="22"/>
-                <w:szCs w:val="22"/>
+              <w:spacing w:line="360" w:lineRule="auto"/>
+              <w:rPr>
+                <w:rFonts w:ascii="Arial" w:hAnsi="Arial" w:cs="Arial"/>
+                <w:sz w:val="24"/>
+                <w:szCs w:val="24"/>
               </w:rPr>
             </w:pPr>
             <w:r>
               <w:rPr>
-                <w:sz w:val="22"/>
-                <w:szCs w:val="22"/>
+                <w:rFonts w:ascii="Arial" w:hAnsi="Arial" w:cs="Arial"/>
+                <w:sz w:val="24"/>
+                <w:szCs w:val="24"/>
               </w:rPr>
               <w:t>Daniel Gomes</w:t>
             </w:r>
@@ -3552,20 +4211,23 @@
           </w:tcPr>
           <w:p>
             <w:pPr>
+              <w:spacing w:line="360" w:lineRule="auto"/>
               <w:jc w:val="center"/>
               <w:rPr>
                 <w:rStyle w:val="Forte"/>
+                <w:rFonts w:ascii="Arial" w:hAnsi="Arial" w:cs="Arial"/>
                 <w:b w:val="0"/>
-                <w:sz w:val="22"/>
-                <w:szCs w:val="22"/>
+                <w:sz w:val="24"/>
+                <w:szCs w:val="24"/>
               </w:rPr>
             </w:pPr>
             <w:r>
               <w:rPr>
                 <w:rStyle w:val="Forte"/>
+                <w:rFonts w:ascii="Arial" w:hAnsi="Arial" w:cs="Arial"/>
                 <w:b w:val="0"/>
-                <w:sz w:val="22"/>
-                <w:szCs w:val="22"/>
+                <w:sz w:val="24"/>
+                <w:szCs w:val="24"/>
               </w:rPr>
               <w:t>Engenheiro de Software</w:t>
             </w:r>
@@ -3579,15 +4241,18 @@
           </w:tcPr>
           <w:p>
             <w:pPr>
-              <w:rPr>
-                <w:sz w:val="22"/>
-                <w:szCs w:val="22"/>
+              <w:spacing w:line="360" w:lineRule="auto"/>
+              <w:rPr>
+                <w:rFonts w:ascii="Arial" w:hAnsi="Arial" w:cs="Arial"/>
+                <w:sz w:val="24"/>
+                <w:szCs w:val="24"/>
               </w:rPr>
             </w:pPr>
             <w:r>
               <w:rPr>
-                <w:sz w:val="22"/>
-                <w:szCs w:val="22"/>
+                <w:rFonts w:ascii="Arial" w:hAnsi="Arial" w:cs="Arial"/>
+                <w:sz w:val="24"/>
+                <w:szCs w:val="24"/>
               </w:rPr>
               <w:t>danielgomes83@yahoo.com.br</w:t>
             </w:r>
@@ -3606,15 +4271,18 @@
           </w:tcPr>
           <w:p>
             <w:pPr>
-              <w:rPr>
-                <w:sz w:val="22"/>
-                <w:szCs w:val="22"/>
+              <w:spacing w:line="360" w:lineRule="auto"/>
+              <w:rPr>
+                <w:rFonts w:ascii="Arial" w:hAnsi="Arial" w:cs="Arial"/>
+                <w:sz w:val="24"/>
+                <w:szCs w:val="24"/>
               </w:rPr>
             </w:pPr>
             <w:r>
               <w:rPr>
-                <w:sz w:val="22"/>
-                <w:szCs w:val="22"/>
+                <w:rFonts w:ascii="Arial" w:hAnsi="Arial" w:cs="Arial"/>
+                <w:sz w:val="24"/>
+                <w:szCs w:val="24"/>
               </w:rPr>
               <w:t>Daniella de Oliveira Costa</w:t>
             </w:r>
@@ -3628,19 +4296,22 @@
           </w:tcPr>
           <w:p>
             <w:pPr>
+              <w:spacing w:line="360" w:lineRule="auto"/>
               <w:jc w:val="center"/>
               <w:rPr>
+                <w:rFonts w:ascii="Arial" w:hAnsi="Arial" w:cs="Arial"/>
                 <w:b/>
-                <w:sz w:val="22"/>
-                <w:szCs w:val="22"/>
+                <w:sz w:val="24"/>
+                <w:szCs w:val="24"/>
               </w:rPr>
             </w:pPr>
             <w:r>
               <w:rPr>
                 <w:rStyle w:val="Forte"/>
+                <w:rFonts w:ascii="Arial" w:hAnsi="Arial" w:cs="Arial"/>
                 <w:b w:val="0"/>
-                <w:sz w:val="22"/>
-                <w:szCs w:val="22"/>
+                <w:sz w:val="24"/>
+                <w:szCs w:val="24"/>
               </w:rPr>
               <w:t>Gestora do projeto</w:t>
             </w:r>
@@ -3654,18 +4325,21 @@
           </w:tcPr>
           <w:p>
             <w:pPr>
-              <w:rPr>
-                <w:sz w:val="22"/>
-                <w:szCs w:val="22"/>
+              <w:spacing w:line="360" w:lineRule="auto"/>
+              <w:rPr>
+                <w:rFonts w:ascii="Arial" w:hAnsi="Arial" w:cs="Arial"/>
+                <w:sz w:val="24"/>
+                <w:szCs w:val="24"/>
               </w:rPr>
             </w:pPr>
             <w:hyperlink r:id="rId17" w:history="1">
               <w:r>
                 <w:rPr>
                   <w:rStyle w:val="Hyperlink"/>
+                  <w:rFonts w:ascii="Arial" w:hAnsi="Arial" w:cs="Arial"/>
                   <w:color w:val="auto"/>
-                  <w:sz w:val="22"/>
-                  <w:szCs w:val="22"/>
+                  <w:sz w:val="24"/>
+                  <w:szCs w:val="24"/>
                 </w:rPr>
                 <w:t>daniella.engsoftware@gmail.com</w:t>
               </w:r>
@@ -3685,15 +4359,18 @@
           </w:tcPr>
           <w:p>
             <w:pPr>
-              <w:rPr>
-                <w:sz w:val="22"/>
-                <w:szCs w:val="22"/>
+              <w:spacing w:line="360" w:lineRule="auto"/>
+              <w:rPr>
+                <w:rFonts w:ascii="Arial" w:hAnsi="Arial" w:cs="Arial"/>
+                <w:sz w:val="24"/>
+                <w:szCs w:val="24"/>
               </w:rPr>
             </w:pPr>
             <w:r>
               <w:rPr>
-                <w:sz w:val="22"/>
-                <w:szCs w:val="22"/>
+                <w:rFonts w:ascii="Arial" w:hAnsi="Arial" w:cs="Arial"/>
+                <w:sz w:val="24"/>
+                <w:szCs w:val="24"/>
               </w:rPr>
               <w:t>Emerson José Porfirio</w:t>
             </w:r>
@@ -3707,19 +4384,22 @@
           </w:tcPr>
           <w:p>
             <w:pPr>
+              <w:spacing w:line="360" w:lineRule="auto"/>
               <w:jc w:val="center"/>
               <w:rPr>
+                <w:rFonts w:ascii="Arial" w:hAnsi="Arial" w:cs="Arial"/>
                 <w:b/>
-                <w:sz w:val="22"/>
-                <w:szCs w:val="22"/>
+                <w:sz w:val="24"/>
+                <w:szCs w:val="24"/>
               </w:rPr>
             </w:pPr>
             <w:r>
               <w:rPr>
                 <w:rStyle w:val="Forte"/>
+                <w:rFonts w:ascii="Arial" w:hAnsi="Arial" w:cs="Arial"/>
                 <w:b w:val="0"/>
-                <w:sz w:val="22"/>
-                <w:szCs w:val="22"/>
+                <w:sz w:val="24"/>
+                <w:szCs w:val="24"/>
               </w:rPr>
               <w:t>Engenheiro de Software</w:t>
             </w:r>
@@ -3733,18 +4413,21 @@
           </w:tcPr>
           <w:p>
             <w:pPr>
-              <w:rPr>
-                <w:sz w:val="22"/>
-                <w:szCs w:val="22"/>
+              <w:spacing w:line="360" w:lineRule="auto"/>
+              <w:rPr>
+                <w:rFonts w:ascii="Arial" w:hAnsi="Arial" w:cs="Arial"/>
+                <w:sz w:val="24"/>
+                <w:szCs w:val="24"/>
               </w:rPr>
             </w:pPr>
             <w:hyperlink r:id="rId18" w:history="1">
               <w:r>
                 <w:rPr>
                   <w:rStyle w:val="Hyperlink"/>
+                  <w:rFonts w:ascii="Arial" w:hAnsi="Arial" w:cs="Arial"/>
                   <w:color w:val="auto"/>
-                  <w:sz w:val="22"/>
-                  <w:szCs w:val="22"/>
+                  <w:sz w:val="24"/>
+                  <w:szCs w:val="24"/>
                 </w:rPr>
                 <w:t>porfiriocndaex@gmail.com</w:t>
               </w:r>
@@ -3764,15 +4447,18 @@
           </w:tcPr>
           <w:p>
             <w:pPr>
-              <w:rPr>
-                <w:sz w:val="22"/>
-                <w:szCs w:val="22"/>
+              <w:spacing w:line="360" w:lineRule="auto"/>
+              <w:rPr>
+                <w:rFonts w:ascii="Arial" w:hAnsi="Arial" w:cs="Arial"/>
+                <w:sz w:val="24"/>
+                <w:szCs w:val="24"/>
               </w:rPr>
             </w:pPr>
             <w:r>
               <w:rPr>
-                <w:sz w:val="22"/>
-                <w:szCs w:val="22"/>
+                <w:rFonts w:ascii="Arial" w:hAnsi="Arial" w:cs="Arial"/>
+                <w:sz w:val="24"/>
+                <w:szCs w:val="24"/>
               </w:rPr>
               <w:t>Danillo Pinheiro Neto</w:t>
             </w:r>
@@ -3786,19 +4472,22 @@
           </w:tcPr>
           <w:p>
             <w:pPr>
+              <w:spacing w:line="360" w:lineRule="auto"/>
               <w:jc w:val="center"/>
               <w:rPr>
+                <w:rFonts w:ascii="Arial" w:hAnsi="Arial" w:cs="Arial"/>
                 <w:b/>
-                <w:sz w:val="22"/>
-                <w:szCs w:val="22"/>
+                <w:sz w:val="24"/>
+                <w:szCs w:val="24"/>
               </w:rPr>
             </w:pPr>
             <w:r>
               <w:rPr>
                 <w:rStyle w:val="Forte"/>
+                <w:rFonts w:ascii="Arial" w:hAnsi="Arial" w:cs="Arial"/>
                 <w:b w:val="0"/>
-                <w:sz w:val="22"/>
-                <w:szCs w:val="22"/>
+                <w:sz w:val="24"/>
+                <w:szCs w:val="24"/>
               </w:rPr>
               <w:t>Engenheiro de Software</w:t>
             </w:r>
@@ -3812,18 +4501,21 @@
           </w:tcPr>
           <w:p>
             <w:pPr>
-              <w:rPr>
-                <w:sz w:val="22"/>
-                <w:szCs w:val="22"/>
+              <w:spacing w:line="360" w:lineRule="auto"/>
+              <w:rPr>
+                <w:rFonts w:ascii="Arial" w:hAnsi="Arial" w:cs="Arial"/>
+                <w:sz w:val="24"/>
+                <w:szCs w:val="24"/>
               </w:rPr>
             </w:pPr>
             <w:hyperlink r:id="rId19" w:history="1">
               <w:r>
                 <w:rPr>
                   <w:rStyle w:val="Hyperlink"/>
+                  <w:rFonts w:ascii="Arial" w:hAnsi="Arial" w:cs="Arial"/>
                   <w:color w:val="auto"/>
-                  <w:sz w:val="22"/>
-                  <w:szCs w:val="22"/>
+                  <w:sz w:val="24"/>
+                  <w:szCs w:val="24"/>
                 </w:rPr>
                 <w:t>daynilou@gmail.com</w:t>
               </w:r>
@@ -3843,15 +4535,18 @@
           </w:tcPr>
           <w:p>
             <w:pPr>
-              <w:rPr>
-                <w:sz w:val="22"/>
-                <w:szCs w:val="22"/>
+              <w:spacing w:line="360" w:lineRule="auto"/>
+              <w:rPr>
+                <w:rFonts w:ascii="Arial" w:hAnsi="Arial" w:cs="Arial"/>
+                <w:sz w:val="24"/>
+                <w:szCs w:val="24"/>
               </w:rPr>
             </w:pPr>
             <w:r>
               <w:rPr>
-                <w:sz w:val="22"/>
-                <w:szCs w:val="22"/>
+                <w:rFonts w:ascii="Arial" w:hAnsi="Arial" w:cs="Arial"/>
+                <w:sz w:val="24"/>
+                <w:szCs w:val="24"/>
               </w:rPr>
               <w:t>Fellipe Cesar Fernandes Pinheiro</w:t>
             </w:r>
@@ -3865,19 +4560,22 @@
           </w:tcPr>
           <w:p>
             <w:pPr>
+              <w:spacing w:line="360" w:lineRule="auto"/>
               <w:jc w:val="center"/>
               <w:rPr>
+                <w:rFonts w:ascii="Arial" w:hAnsi="Arial" w:cs="Arial"/>
                 <w:b/>
-                <w:sz w:val="22"/>
-                <w:szCs w:val="22"/>
+                <w:sz w:val="24"/>
+                <w:szCs w:val="24"/>
               </w:rPr>
             </w:pPr>
             <w:r>
               <w:rPr>
                 <w:rStyle w:val="Forte"/>
+                <w:rFonts w:ascii="Arial" w:hAnsi="Arial" w:cs="Arial"/>
                 <w:b w:val="0"/>
-                <w:sz w:val="22"/>
-                <w:szCs w:val="22"/>
+                <w:sz w:val="24"/>
+                <w:szCs w:val="24"/>
               </w:rPr>
               <w:t>Engenheiro de Software</w:t>
             </w:r>
@@ -3891,15 +4589,18 @@
           </w:tcPr>
           <w:p>
             <w:pPr>
-              <w:rPr>
-                <w:sz w:val="22"/>
-                <w:szCs w:val="22"/>
+              <w:spacing w:line="360" w:lineRule="auto"/>
+              <w:rPr>
+                <w:rFonts w:ascii="Arial" w:hAnsi="Arial" w:cs="Arial"/>
+                <w:sz w:val="24"/>
+                <w:szCs w:val="24"/>
               </w:rPr>
             </w:pPr>
             <w:r>
               <w:rPr>
-                <w:sz w:val="22"/>
-                <w:szCs w:val="22"/>
+                <w:rFonts w:ascii="Arial" w:hAnsi="Arial" w:cs="Arial"/>
+                <w:sz w:val="24"/>
+                <w:szCs w:val="24"/>
                 <w:shd w:val="clear" w:color="auto" w:fill="FFFFFF"/>
                 <w:lang w:val="pt-BR"/>
               </w:rPr>
@@ -3920,16 +4621,19 @@
           </w:tcPr>
           <w:p>
             <w:pPr>
-              <w:rPr>
-                <w:sz w:val="22"/>
-                <w:szCs w:val="22"/>
+              <w:spacing w:line="360" w:lineRule="auto"/>
+              <w:rPr>
+                <w:rFonts w:ascii="Arial" w:hAnsi="Arial" w:cs="Arial"/>
+                <w:sz w:val="24"/>
+                <w:szCs w:val="24"/>
                 <w:lang w:val="pt-BR"/>
               </w:rPr>
             </w:pPr>
             <w:r>
               <w:rPr>
-                <w:sz w:val="22"/>
-                <w:szCs w:val="22"/>
+                <w:rFonts w:ascii="Arial" w:hAnsi="Arial" w:cs="Arial"/>
+                <w:sz w:val="24"/>
+                <w:szCs w:val="24"/>
                 <w:lang w:val="pt-BR"/>
               </w:rPr>
               <w:t>Gabriel Benicio Lopes Alves Damasceno</w:t>
@@ -3944,19 +4648,22 @@
           </w:tcPr>
           <w:p>
             <w:pPr>
+              <w:spacing w:line="360" w:lineRule="auto"/>
               <w:jc w:val="center"/>
               <w:rPr>
+                <w:rFonts w:ascii="Arial" w:hAnsi="Arial" w:cs="Arial"/>
                 <w:b/>
-                <w:sz w:val="22"/>
-                <w:szCs w:val="22"/>
+                <w:sz w:val="24"/>
+                <w:szCs w:val="24"/>
               </w:rPr>
             </w:pPr>
             <w:r>
               <w:rPr>
                 <w:rStyle w:val="Forte"/>
+                <w:rFonts w:ascii="Arial" w:hAnsi="Arial" w:cs="Arial"/>
                 <w:b w:val="0"/>
-                <w:sz w:val="22"/>
-                <w:szCs w:val="22"/>
+                <w:sz w:val="24"/>
+                <w:szCs w:val="24"/>
               </w:rPr>
               <w:t>Engenheiro de Software</w:t>
             </w:r>
@@ -3970,18 +4677,21 @@
           </w:tcPr>
           <w:p>
             <w:pPr>
-              <w:rPr>
-                <w:sz w:val="22"/>
-                <w:szCs w:val="22"/>
+              <w:spacing w:line="360" w:lineRule="auto"/>
+              <w:rPr>
+                <w:rFonts w:ascii="Arial" w:hAnsi="Arial" w:cs="Arial"/>
+                <w:sz w:val="24"/>
+                <w:szCs w:val="24"/>
               </w:rPr>
             </w:pPr>
             <w:hyperlink r:id="rId20" w:history="1">
               <w:r>
                 <w:rPr>
                   <w:rStyle w:val="Hyperlink"/>
+                  <w:rFonts w:ascii="Arial" w:hAnsi="Arial" w:cs="Arial"/>
                   <w:color w:val="auto"/>
-                  <w:sz w:val="22"/>
-                  <w:szCs w:val="22"/>
+                  <w:sz w:val="24"/>
+                  <w:szCs w:val="24"/>
                 </w:rPr>
                 <w:t>gabrielbla85@gmail.com</w:t>
               </w:r>
@@ -4001,15 +4711,18 @@
           </w:tcPr>
           <w:p>
             <w:pPr>
-              <w:rPr>
-                <w:sz w:val="22"/>
-                <w:szCs w:val="22"/>
+              <w:spacing w:line="360" w:lineRule="auto"/>
+              <w:rPr>
+                <w:rFonts w:ascii="Arial" w:hAnsi="Arial" w:cs="Arial"/>
+                <w:sz w:val="24"/>
+                <w:szCs w:val="24"/>
               </w:rPr>
             </w:pPr>
             <w:r>
               <w:rPr>
-                <w:sz w:val="22"/>
-                <w:szCs w:val="22"/>
+                <w:rFonts w:ascii="Arial" w:hAnsi="Arial" w:cs="Arial"/>
+                <w:sz w:val="24"/>
+                <w:szCs w:val="24"/>
               </w:rPr>
               <w:t>Gabriel de Oliveira Moreira</w:t>
             </w:r>
@@ -4023,19 +4736,22 @@
           </w:tcPr>
           <w:p>
             <w:pPr>
+              <w:spacing w:line="360" w:lineRule="auto"/>
               <w:jc w:val="center"/>
               <w:rPr>
+                <w:rFonts w:ascii="Arial" w:hAnsi="Arial" w:cs="Arial"/>
                 <w:b/>
-                <w:sz w:val="22"/>
-                <w:szCs w:val="22"/>
+                <w:sz w:val="24"/>
+                <w:szCs w:val="24"/>
               </w:rPr>
             </w:pPr>
             <w:r>
               <w:rPr>
                 <w:rStyle w:val="Forte"/>
+                <w:rFonts w:ascii="Arial" w:hAnsi="Arial" w:cs="Arial"/>
                 <w:b w:val="0"/>
-                <w:sz w:val="22"/>
-                <w:szCs w:val="22"/>
+                <w:sz w:val="24"/>
+                <w:szCs w:val="24"/>
               </w:rPr>
               <w:t>Engenheiro de Software</w:t>
             </w:r>
@@ -4049,18 +4765,21 @@
           </w:tcPr>
           <w:p>
             <w:pPr>
-              <w:rPr>
-                <w:sz w:val="22"/>
-                <w:szCs w:val="22"/>
+              <w:spacing w:line="360" w:lineRule="auto"/>
+              <w:rPr>
+                <w:rFonts w:ascii="Arial" w:hAnsi="Arial" w:cs="Arial"/>
+                <w:sz w:val="24"/>
+                <w:szCs w:val="24"/>
               </w:rPr>
             </w:pPr>
             <w:hyperlink r:id="rId21" w:history="1">
               <w:r>
                 <w:rPr>
                   <w:rStyle w:val="Hyperlink"/>
+                  <w:rFonts w:ascii="Arial" w:hAnsi="Arial" w:cs="Arial"/>
                   <w:color w:val="auto"/>
-                  <w:sz w:val="22"/>
-                  <w:szCs w:val="22"/>
+                  <w:sz w:val="24"/>
+                  <w:szCs w:val="24"/>
                 </w:rPr>
                 <w:t>gabrielom92@gmail.com</w:t>
               </w:r>
@@ -4080,15 +4799,18 @@
           </w:tcPr>
           <w:p>
             <w:pPr>
-              <w:rPr>
-                <w:sz w:val="22"/>
-                <w:szCs w:val="22"/>
+              <w:spacing w:line="360" w:lineRule="auto"/>
+              <w:rPr>
+                <w:rFonts w:ascii="Arial" w:hAnsi="Arial" w:cs="Arial"/>
+                <w:sz w:val="24"/>
+                <w:szCs w:val="24"/>
               </w:rPr>
             </w:pPr>
             <w:r>
               <w:rPr>
-                <w:sz w:val="22"/>
-                <w:szCs w:val="22"/>
+                <w:rFonts w:ascii="Arial" w:hAnsi="Arial" w:cs="Arial"/>
+                <w:sz w:val="24"/>
+                <w:szCs w:val="24"/>
               </w:rPr>
               <w:t>Guilherme Pereira de Paula</w:t>
             </w:r>
@@ -4102,19 +4824,22 @@
           </w:tcPr>
           <w:p>
             <w:pPr>
+              <w:spacing w:line="360" w:lineRule="auto"/>
               <w:jc w:val="center"/>
               <w:rPr>
+                <w:rFonts w:ascii="Arial" w:hAnsi="Arial" w:cs="Arial"/>
                 <w:b/>
-                <w:sz w:val="22"/>
-                <w:szCs w:val="22"/>
+                <w:sz w:val="24"/>
+                <w:szCs w:val="24"/>
               </w:rPr>
             </w:pPr>
             <w:r>
               <w:rPr>
                 <w:rStyle w:val="Forte"/>
+                <w:rFonts w:ascii="Arial" w:hAnsi="Arial" w:cs="Arial"/>
                 <w:b w:val="0"/>
-                <w:sz w:val="22"/>
-                <w:szCs w:val="22"/>
+                <w:sz w:val="24"/>
+                <w:szCs w:val="24"/>
               </w:rPr>
               <w:t>Engenheiro de Software</w:t>
             </w:r>
@@ -4128,18 +4853,21 @@
           </w:tcPr>
           <w:p>
             <w:pPr>
-              <w:rPr>
-                <w:sz w:val="22"/>
-                <w:szCs w:val="22"/>
+              <w:spacing w:line="360" w:lineRule="auto"/>
+              <w:rPr>
+                <w:rFonts w:ascii="Arial" w:hAnsi="Arial" w:cs="Arial"/>
+                <w:sz w:val="24"/>
+                <w:szCs w:val="24"/>
               </w:rPr>
             </w:pPr>
             <w:hyperlink r:id="rId22" w:history="1">
               <w:r>
                 <w:rPr>
                   <w:rStyle w:val="Hyperlink"/>
+                  <w:rFonts w:ascii="Arial" w:hAnsi="Arial" w:cs="Arial"/>
                   <w:color w:val="auto"/>
-                  <w:sz w:val="22"/>
-                  <w:szCs w:val="22"/>
+                  <w:sz w:val="24"/>
+                  <w:szCs w:val="24"/>
                 </w:rPr>
                 <w:t>guilherme.p.pereira@gmail.com</w:t>
               </w:r>
@@ -4159,15 +4887,18 @@
           </w:tcPr>
           <w:p>
             <w:pPr>
-              <w:rPr>
-                <w:sz w:val="22"/>
-                <w:szCs w:val="22"/>
+              <w:spacing w:line="360" w:lineRule="auto"/>
+              <w:rPr>
+                <w:rFonts w:ascii="Arial" w:hAnsi="Arial" w:cs="Arial"/>
+                <w:sz w:val="24"/>
+                <w:szCs w:val="24"/>
               </w:rPr>
             </w:pPr>
             <w:r>
               <w:rPr>
-                <w:sz w:val="22"/>
-                <w:szCs w:val="22"/>
+                <w:rFonts w:ascii="Arial" w:hAnsi="Arial" w:cs="Arial"/>
+                <w:sz w:val="24"/>
+                <w:szCs w:val="24"/>
               </w:rPr>
               <w:t>Gustavo Martins Teixeira Borges</w:t>
             </w:r>
@@ -4181,19 +4912,22 @@
           </w:tcPr>
           <w:p>
             <w:pPr>
+              <w:spacing w:line="360" w:lineRule="auto"/>
               <w:jc w:val="center"/>
               <w:rPr>
+                <w:rFonts w:ascii="Arial" w:hAnsi="Arial" w:cs="Arial"/>
                 <w:b/>
-                <w:sz w:val="22"/>
-                <w:szCs w:val="22"/>
+                <w:sz w:val="24"/>
+                <w:szCs w:val="24"/>
               </w:rPr>
             </w:pPr>
             <w:r>
               <w:rPr>
                 <w:rStyle w:val="Forte"/>
+                <w:rFonts w:ascii="Arial" w:hAnsi="Arial" w:cs="Arial"/>
                 <w:b w:val="0"/>
-                <w:sz w:val="22"/>
-                <w:szCs w:val="22"/>
+                <w:sz w:val="24"/>
+                <w:szCs w:val="24"/>
               </w:rPr>
               <w:t>Engenheiro de Software</w:t>
             </w:r>
@@ -4207,18 +4941,21 @@
           </w:tcPr>
           <w:p>
             <w:pPr>
-              <w:rPr>
-                <w:sz w:val="22"/>
-                <w:szCs w:val="22"/>
+              <w:spacing w:line="360" w:lineRule="auto"/>
+              <w:rPr>
+                <w:rFonts w:ascii="Arial" w:hAnsi="Arial" w:cs="Arial"/>
+                <w:sz w:val="24"/>
+                <w:szCs w:val="24"/>
               </w:rPr>
             </w:pPr>
             <w:hyperlink r:id="rId23" w:history="1">
               <w:r>
                 <w:rPr>
                   <w:rStyle w:val="Hyperlink"/>
+                  <w:rFonts w:ascii="Arial" w:hAnsi="Arial" w:cs="Arial"/>
                   <w:color w:val="auto"/>
-                  <w:sz w:val="22"/>
-                  <w:szCs w:val="22"/>
+                  <w:sz w:val="24"/>
+                  <w:szCs w:val="24"/>
                 </w:rPr>
                 <w:t>gustavo.mtborges@gmail.com</w:t>
               </w:r>
@@ -4230,10 +4967,11 @@
     <w:p>
       <w:pPr>
         <w:shd w:val="clear" w:color="auto" w:fill="FFFFFF"/>
-        <w:spacing w:line="336" w:lineRule="atLeast"/>
-        <w:rPr>
-          <w:sz w:val="22"/>
-          <w:szCs w:val="22"/>
+        <w:spacing w:line="360" w:lineRule="auto"/>
+        <w:rPr>
+          <w:rFonts w:ascii="Arial" w:hAnsi="Arial" w:cs="Arial"/>
+          <w:sz w:val="24"/>
+          <w:szCs w:val="24"/>
           <w:lang w:val="pt-BR"/>
         </w:rPr>
       </w:pPr>
@@ -4241,26 +4979,22 @@
     <w:p>
       <w:pPr>
         <w:pStyle w:val="Ttulo1"/>
+        <w:spacing w:before="0" w:after="0" w:line="360" w:lineRule="auto"/>
         <w:ind w:firstLine="0"/>
         <w:rPr>
-          <w:rFonts w:ascii="Times New Roman" w:hAnsi="Times New Roman"/>
-          <w:sz w:val="22"/>
-          <w:szCs w:val="22"/>
+          <w:rFonts w:cs="Arial"/>
           <w:lang w:val="pt-BR"/>
         </w:rPr>
       </w:pPr>
       <w:bookmarkStart w:id="22" w:name="4-Estrategia-de-auto-organização"/>
       <w:bookmarkStart w:id="23" w:name="_Toc355861426"/>
-      <w:bookmarkStart w:id="24" w:name="_Toc356249801"/>
+      <w:bookmarkStart w:id="24" w:name="_Toc366447458"/>
       <w:bookmarkEnd w:id="22"/>
       <w:r>
         <w:rPr>
-          <w:rFonts w:ascii="Times New Roman" w:hAnsi="Times New Roman"/>
-          <w:sz w:val="22"/>
-          <w:szCs w:val="22"/>
+          <w:rFonts w:cs="Arial"/>
           <w:lang w:val="pt-BR"/>
         </w:rPr>
-        <w:lastRenderedPageBreak/>
         <w:t>4. Estratégia de auto-organização</w:t>
       </w:r>
       <w:bookmarkEnd w:id="23"/>
@@ -4269,22 +5003,23 @@
     <w:p>
       <w:pPr>
         <w:pStyle w:val="Ttulo2"/>
-        <w:rPr>
-          <w:rFonts w:ascii="Times New Roman" w:hAnsi="Times New Roman"/>
-          <w:sz w:val="22"/>
-          <w:szCs w:val="22"/>
+        <w:spacing w:before="0" w:after="0" w:line="360" w:lineRule="auto"/>
+        <w:rPr>
+          <w:rFonts w:cs="Arial"/>
+          <w:sz w:val="24"/>
+          <w:szCs w:val="24"/>
           <w:lang w:val="pt-BR"/>
         </w:rPr>
       </w:pPr>
       <w:bookmarkStart w:id="25" w:name="41-Quem-deve-estar-alinhado-com-quem"/>
       <w:bookmarkStart w:id="26" w:name="_Toc355861427"/>
-      <w:bookmarkStart w:id="27" w:name="_Toc356249802"/>
+      <w:bookmarkStart w:id="27" w:name="_Toc366447459"/>
       <w:bookmarkEnd w:id="25"/>
       <w:r>
         <w:rPr>
-          <w:rFonts w:ascii="Times New Roman" w:hAnsi="Times New Roman"/>
-          <w:sz w:val="22"/>
-          <w:szCs w:val="22"/>
+          <w:rFonts w:cs="Arial"/>
+          <w:sz w:val="24"/>
+          <w:szCs w:val="24"/>
           <w:lang w:val="pt-BR"/>
         </w:rPr>
         <w:t>4.1 Quem deve estar alinhado com quem</w:t>
@@ -4296,22 +5031,22 @@
       <w:pPr>
         <w:widowControl/>
         <w:adjustRightInd w:val="0"/>
-        <w:spacing w:line="240" w:lineRule="auto"/>
+        <w:spacing w:line="360" w:lineRule="auto"/>
         <w:ind w:firstLine="720"/>
         <w:rPr>
-          <w:rFonts w:eastAsia="ArialMT"/>
+          <w:rFonts w:ascii="Arial" w:eastAsia="ArialMT" w:hAnsi="Arial" w:cs="Arial"/>
           <w:snapToGrid/>
-          <w:sz w:val="22"/>
-          <w:szCs w:val="22"/>
+          <w:sz w:val="24"/>
+          <w:szCs w:val="24"/>
           <w:lang w:val="pt-BR" w:eastAsia="pt-BR"/>
         </w:rPr>
       </w:pPr>
       <w:r>
         <w:rPr>
-          <w:rFonts w:eastAsia="ArialMT"/>
+          <w:rFonts w:ascii="Arial" w:eastAsia="ArialMT" w:hAnsi="Arial" w:cs="Arial"/>
           <w:snapToGrid/>
-          <w:sz w:val="22"/>
-          <w:szCs w:val="22"/>
+          <w:sz w:val="24"/>
+          <w:szCs w:val="24"/>
           <w:lang w:val="pt-BR" w:eastAsia="pt-BR"/>
         </w:rPr>
         <w:t>A equipe foi dividida em três equipes pequenas, Gestor de Projetos, Gestor de qualidade e equipe técnica.</w:t>
@@ -4321,22 +5056,22 @@
       <w:pPr>
         <w:widowControl/>
         <w:adjustRightInd w:val="0"/>
-        <w:spacing w:line="240" w:lineRule="auto"/>
+        <w:spacing w:line="360" w:lineRule="auto"/>
         <w:ind w:firstLine="720"/>
         <w:rPr>
-          <w:rFonts w:eastAsia="ArialMT"/>
+          <w:rFonts w:ascii="Arial" w:eastAsia="ArialMT" w:hAnsi="Arial" w:cs="Arial"/>
           <w:snapToGrid/>
-          <w:sz w:val="22"/>
-          <w:szCs w:val="22"/>
+          <w:sz w:val="24"/>
+          <w:szCs w:val="24"/>
           <w:lang w:val="pt-BR" w:eastAsia="pt-BR"/>
         </w:rPr>
       </w:pPr>
       <w:r>
         <w:rPr>
-          <w:rFonts w:eastAsia="ArialMT"/>
+          <w:rFonts w:ascii="Arial" w:eastAsia="ArialMT" w:hAnsi="Arial" w:cs="Arial"/>
           <w:snapToGrid/>
-          <w:sz w:val="22"/>
-          <w:szCs w:val="22"/>
+          <w:sz w:val="24"/>
+          <w:szCs w:val="24"/>
           <w:lang w:val="pt-BR" w:eastAsia="pt-BR"/>
         </w:rPr>
         <w:t>O gestor de projetos irá coordenar a equipe, estimar tempo, recurso e custo, gerar os principais artefatos de gerencia de projeto.</w:t>
@@ -4346,24 +5081,25 @@
       <w:pPr>
         <w:widowControl/>
         <w:adjustRightInd w:val="0"/>
-        <w:spacing w:line="240" w:lineRule="auto"/>
+        <w:spacing w:line="360" w:lineRule="auto"/>
         <w:ind w:firstLine="720"/>
         <w:rPr>
-          <w:rFonts w:eastAsia="ArialMT"/>
+          <w:rFonts w:ascii="Arial" w:eastAsia="ArialMT" w:hAnsi="Arial" w:cs="Arial"/>
           <w:snapToGrid/>
-          <w:sz w:val="22"/>
-          <w:szCs w:val="22"/>
+          <w:sz w:val="24"/>
+          <w:szCs w:val="24"/>
           <w:lang w:val="pt-BR" w:eastAsia="pt-BR"/>
         </w:rPr>
       </w:pPr>
       <w:r>
         <w:rPr>
-          <w:rFonts w:eastAsia="ArialMT"/>
+          <w:rFonts w:ascii="Arial" w:eastAsia="ArialMT" w:hAnsi="Arial" w:cs="Arial"/>
           <w:snapToGrid/>
-          <w:sz w:val="22"/>
-          <w:szCs w:val="22"/>
+          <w:sz w:val="24"/>
+          <w:szCs w:val="24"/>
           <w:lang w:val="pt-BR" w:eastAsia="pt-BR"/>
         </w:rPr>
+        <w:lastRenderedPageBreak/>
         <w:t>O gestor de qualidade definirá o processo usado no projeto, definirá requisitos e garantirá que o produto final chegue com a qualidade esperada ou maior que o planejado.</w:t>
       </w:r>
     </w:p>
@@ -4371,22 +5107,22 @@
       <w:pPr>
         <w:widowControl/>
         <w:adjustRightInd w:val="0"/>
-        <w:spacing w:line="240" w:lineRule="auto"/>
+        <w:spacing w:line="360" w:lineRule="auto"/>
         <w:ind w:firstLine="720"/>
         <w:rPr>
-          <w:rFonts w:eastAsia="ArialMT"/>
+          <w:rFonts w:ascii="Arial" w:eastAsia="ArialMT" w:hAnsi="Arial" w:cs="Arial"/>
           <w:snapToGrid/>
-          <w:sz w:val="22"/>
-          <w:szCs w:val="22"/>
+          <w:sz w:val="24"/>
+          <w:szCs w:val="24"/>
           <w:lang w:val="pt-BR" w:eastAsia="pt-BR"/>
         </w:rPr>
       </w:pPr>
       <w:r>
         <w:rPr>
-          <w:rFonts w:eastAsia="ArialMT"/>
+          <w:rFonts w:ascii="Arial" w:eastAsia="ArialMT" w:hAnsi="Arial" w:cs="Arial"/>
           <w:snapToGrid/>
-          <w:sz w:val="22"/>
-          <w:szCs w:val="22"/>
+          <w:sz w:val="24"/>
+          <w:szCs w:val="24"/>
           <w:lang w:val="pt-BR" w:eastAsia="pt-BR"/>
         </w:rPr>
         <w:t>A equipe técnica auxiliará em todas as equipes e resolverá as atividades que são capazes com a finalidade de gerar qualidade e excelência no produto gerado pelo projeto.</w:t>
@@ -4396,11 +5132,12 @@
       <w:pPr>
         <w:widowControl/>
         <w:adjustRightInd w:val="0"/>
-        <w:spacing w:line="240" w:lineRule="auto"/>
+        <w:spacing w:line="360" w:lineRule="auto"/>
         <w:ind w:firstLine="720"/>
         <w:rPr>
-          <w:sz w:val="22"/>
-          <w:szCs w:val="22"/>
+          <w:rFonts w:ascii="Arial" w:hAnsi="Arial" w:cs="Arial"/>
+          <w:sz w:val="24"/>
+          <w:szCs w:val="24"/>
           <w:lang w:val="pt-BR"/>
         </w:rPr>
       </w:pPr>
@@ -4408,22 +5145,23 @@
     <w:p>
       <w:pPr>
         <w:pStyle w:val="Ttulo2"/>
-        <w:rPr>
-          <w:rFonts w:ascii="Times New Roman" w:hAnsi="Times New Roman"/>
-          <w:sz w:val="22"/>
-          <w:szCs w:val="22"/>
+        <w:spacing w:before="0" w:after="0" w:line="360" w:lineRule="auto"/>
+        <w:rPr>
+          <w:rFonts w:cs="Arial"/>
+          <w:sz w:val="24"/>
+          <w:szCs w:val="24"/>
           <w:lang w:val="pt-BR"/>
         </w:rPr>
       </w:pPr>
       <w:bookmarkStart w:id="28" w:name="42-Responsável-pela-tomadas-de-decisões"/>
       <w:bookmarkStart w:id="29" w:name="_Toc355861428"/>
-      <w:bookmarkStart w:id="30" w:name="_Toc356249803"/>
+      <w:bookmarkStart w:id="30" w:name="_Toc366447460"/>
       <w:bookmarkEnd w:id="28"/>
       <w:r>
         <w:rPr>
-          <w:rFonts w:ascii="Times New Roman" w:hAnsi="Times New Roman"/>
-          <w:sz w:val="22"/>
-          <w:szCs w:val="22"/>
+          <w:rFonts w:cs="Arial"/>
+          <w:sz w:val="24"/>
+          <w:szCs w:val="24"/>
           <w:lang w:val="pt-BR"/>
         </w:rPr>
         <w:t>4.2 Responsável pela tomadas de decisões</w:t>
@@ -4435,22 +5173,22 @@
       <w:pPr>
         <w:widowControl/>
         <w:adjustRightInd w:val="0"/>
-        <w:spacing w:line="240" w:lineRule="auto"/>
+        <w:spacing w:line="360" w:lineRule="auto"/>
         <w:ind w:firstLine="720"/>
         <w:rPr>
-          <w:rFonts w:eastAsia="ArialMT"/>
+          <w:rFonts w:ascii="Arial" w:eastAsia="ArialMT" w:hAnsi="Arial" w:cs="Arial"/>
           <w:snapToGrid/>
-          <w:sz w:val="22"/>
-          <w:szCs w:val="22"/>
+          <w:sz w:val="24"/>
+          <w:szCs w:val="24"/>
           <w:lang w:val="pt-BR" w:eastAsia="pt-BR"/>
         </w:rPr>
       </w:pPr>
       <w:r>
         <w:rPr>
-          <w:rFonts w:eastAsia="ArialMT"/>
+          <w:rFonts w:ascii="Arial" w:eastAsia="ArialMT" w:hAnsi="Arial" w:cs="Arial"/>
           <w:snapToGrid/>
-          <w:sz w:val="22"/>
-          <w:szCs w:val="22"/>
+          <w:sz w:val="24"/>
+          <w:szCs w:val="24"/>
           <w:lang w:val="pt-BR" w:eastAsia="pt-BR"/>
         </w:rPr>
         <w:t>A equipe de Gestão de projeto é responsável pela tomada de decisões, se a decisão não estiver sob o controle dos gerentes, deverá ser procurado o Gerente de Portifolio.</w:t>
@@ -4460,11 +5198,12 @@
       <w:pPr>
         <w:widowControl/>
         <w:adjustRightInd w:val="0"/>
-        <w:spacing w:line="240" w:lineRule="auto"/>
+        <w:spacing w:line="360" w:lineRule="auto"/>
         <w:ind w:firstLine="720"/>
         <w:rPr>
-          <w:sz w:val="22"/>
-          <w:szCs w:val="22"/>
+          <w:rFonts w:ascii="Arial" w:hAnsi="Arial" w:cs="Arial"/>
+          <w:sz w:val="24"/>
+          <w:szCs w:val="24"/>
           <w:lang w:val="pt-BR"/>
         </w:rPr>
       </w:pPr>
@@ -4472,22 +5211,23 @@
     <w:p>
       <w:pPr>
         <w:pStyle w:val="Ttulo2"/>
-        <w:rPr>
-          <w:rFonts w:ascii="Times New Roman" w:hAnsi="Times New Roman"/>
-          <w:sz w:val="22"/>
-          <w:szCs w:val="22"/>
+        <w:spacing w:before="0" w:after="0" w:line="360" w:lineRule="auto"/>
+        <w:rPr>
+          <w:rFonts w:cs="Arial"/>
+          <w:sz w:val="24"/>
+          <w:szCs w:val="24"/>
           <w:lang w:val="pt-BR"/>
         </w:rPr>
       </w:pPr>
       <w:bookmarkStart w:id="31" w:name="43-Práticas-utilizadas-para-facilitar-a-"/>
       <w:bookmarkStart w:id="32" w:name="_Toc355861429"/>
-      <w:bookmarkStart w:id="33" w:name="_Toc356249804"/>
+      <w:bookmarkStart w:id="33" w:name="_Toc366447461"/>
       <w:bookmarkEnd w:id="31"/>
       <w:r>
         <w:rPr>
-          <w:rFonts w:ascii="Times New Roman" w:hAnsi="Times New Roman"/>
-          <w:sz w:val="22"/>
-          <w:szCs w:val="22"/>
+          <w:rFonts w:cs="Arial"/>
+          <w:sz w:val="24"/>
+          <w:szCs w:val="24"/>
           <w:lang w:val="pt-BR"/>
         </w:rPr>
         <w:t>4.3 Práticas utilizadas para facilitar a comunicação e colaboração do time</w:t>
@@ -4498,17 +5238,19 @@
     <w:p>
       <w:pPr>
         <w:shd w:val="clear" w:color="auto" w:fill="FFFFFF"/>
-        <w:spacing w:line="336" w:lineRule="atLeast"/>
-        <w:rPr>
-          <w:sz w:val="22"/>
-          <w:szCs w:val="22"/>
+        <w:spacing w:line="360" w:lineRule="auto"/>
+        <w:rPr>
+          <w:rFonts w:ascii="Arial" w:hAnsi="Arial" w:cs="Arial"/>
+          <w:sz w:val="24"/>
+          <w:szCs w:val="24"/>
           <w:lang w:val="pt-BR"/>
         </w:rPr>
       </w:pPr>
       <w:r>
         <w:rPr>
-          <w:sz w:val="22"/>
-          <w:szCs w:val="22"/>
+          <w:rFonts w:ascii="Arial" w:hAnsi="Arial" w:cs="Arial"/>
+          <w:sz w:val="24"/>
+          <w:szCs w:val="24"/>
           <w:lang w:val="pt-BR"/>
         </w:rPr>
         <w:tab/>
@@ -4518,39 +5260,61 @@
     <w:p>
       <w:pPr>
         <w:shd w:val="clear" w:color="auto" w:fill="FFFFFF"/>
-        <w:spacing w:line="336" w:lineRule="atLeast"/>
-        <w:rPr>
-          <w:sz w:val="22"/>
-          <w:szCs w:val="22"/>
+        <w:spacing w:line="360" w:lineRule="auto"/>
+        <w:rPr>
+          <w:rFonts w:ascii="Arial" w:hAnsi="Arial" w:cs="Arial"/>
+          <w:sz w:val="24"/>
+          <w:szCs w:val="24"/>
           <w:lang w:val="pt-BR"/>
         </w:rPr>
       </w:pPr>
       <w:r>
         <w:rPr>
-          <w:sz w:val="22"/>
-          <w:szCs w:val="22"/>
+          <w:rFonts w:ascii="Arial" w:hAnsi="Arial" w:cs="Arial"/>
+          <w:sz w:val="24"/>
+          <w:szCs w:val="24"/>
           <w:lang w:val="pt-BR"/>
         </w:rPr>
         <w:tab/>
-        <w:t xml:space="preserve">Para enviar e-mail a todos os integrantes, basta copiar: </w:t>
+        <w:t xml:space="preserve">Para enviar </w:t>
+      </w:r>
+      <w:r>
+        <w:rPr>
+          <w:rFonts w:ascii="Arial" w:hAnsi="Arial" w:cs="Arial"/>
+          <w:sz w:val="24"/>
+          <w:szCs w:val="24"/>
+          <w:lang w:val="pt-BR"/>
+        </w:rPr>
+        <w:t>e-mail a todos os integrantes, basto</w:t>
+      </w:r>
+      <w:r>
+        <w:rPr>
+          <w:rFonts w:ascii="Arial" w:hAnsi="Arial" w:cs="Arial"/>
+          <w:sz w:val="24"/>
+          <w:szCs w:val="24"/>
+          <w:lang w:val="pt-BR"/>
+        </w:rPr>
+        <w:t xml:space="preserve"> copiar: </w:t>
       </w:r>
     </w:p>
     <w:p>
       <w:pPr>
         <w:shd w:val="clear" w:color="auto" w:fill="FFFFFF"/>
-        <w:spacing w:line="336" w:lineRule="atLeast"/>
-        <w:rPr>
-          <w:sz w:val="22"/>
-          <w:szCs w:val="22"/>
+        <w:spacing w:line="360" w:lineRule="auto"/>
+        <w:rPr>
+          <w:rFonts w:ascii="Arial" w:hAnsi="Arial" w:cs="Arial"/>
+          <w:sz w:val="24"/>
+          <w:szCs w:val="24"/>
           <w:lang w:val="pt-BR"/>
         </w:rPr>
       </w:pPr>
       <w:r>
         <w:rPr>
+          <w:rFonts w:ascii="Arial" w:hAnsi="Arial" w:cs="Arial"/>
           <w:noProof/>
           <w:snapToGrid/>
-          <w:sz w:val="22"/>
-          <w:szCs w:val="22"/>
+          <w:sz w:val="24"/>
+          <w:szCs w:val="24"/>
           <w:lang w:val="pt-BR" w:eastAsia="pt-BR"/>
         </w:rPr>
         <w:pict>
@@ -4558,22 +5322,24 @@
             <v:stroke joinstyle="miter"/>
             <v:path gradientshapeok="t" o:connecttype="rect"/>
           </v:shapetype>
-          <v:shape id="_x0000_s1026" type="#_x0000_t202" style="position:absolute;margin-left:0;margin-top:9.8pt;width:497.3pt;height:138.15pt;z-index:251658240">
+          <v:shape id="_x0000_s1026" type="#_x0000_t202" style="position:absolute;margin-left:0;margin-top:9.8pt;width:497.3pt;height:162.55pt;z-index:251658240">
             <v:textbox>
               <w:txbxContent>
                 <w:p>
                   <w:pPr>
                     <w:rPr>
-                      <w:sz w:val="22"/>
-                      <w:szCs w:val="22"/>
+                      <w:rFonts w:ascii="Arial" w:hAnsi="Arial" w:cs="Arial"/>
+                      <w:sz w:val="24"/>
+                      <w:szCs w:val="24"/>
                       <w:lang w:val="pt-BR"/>
                     </w:rPr>
                   </w:pPr>
                   <w:r>
                     <w:rPr>
+                      <w:rFonts w:ascii="Arial" w:hAnsi="Arial" w:cs="Arial"/>
                       <w:color w:val="222222"/>
-                      <w:sz w:val="22"/>
-                      <w:szCs w:val="22"/>
+                      <w:sz w:val="24"/>
+                      <w:szCs w:val="24"/>
                       <w:shd w:val="clear" w:color="auto" w:fill="FFFFFF"/>
                       <w:lang w:val="pt-BR"/>
                     </w:rPr>
@@ -4581,9 +5347,10 @@
                   </w:r>
                   <w:r>
                     <w:rPr>
+                      <w:rFonts w:ascii="Arial" w:hAnsi="Arial" w:cs="Arial"/>
                       <w:color w:val="222222"/>
-                      <w:sz w:val="22"/>
-                      <w:szCs w:val="22"/>
+                      <w:sz w:val="24"/>
+                      <w:szCs w:val="24"/>
                       <w:shd w:val="clear" w:color="auto" w:fill="FFFFFF"/>
                       <w:lang w:val="pt-BR"/>
                     </w:rPr>
@@ -4599,10 +5366,11 @@
     <w:p>
       <w:pPr>
         <w:shd w:val="clear" w:color="auto" w:fill="FFFFFF"/>
-        <w:spacing w:line="336" w:lineRule="atLeast"/>
-        <w:rPr>
-          <w:sz w:val="22"/>
-          <w:szCs w:val="22"/>
+        <w:spacing w:line="360" w:lineRule="auto"/>
+        <w:rPr>
+          <w:rFonts w:ascii="Arial" w:hAnsi="Arial" w:cs="Arial"/>
+          <w:sz w:val="24"/>
+          <w:szCs w:val="24"/>
           <w:lang w:val="pt-BR"/>
         </w:rPr>
       </w:pPr>
@@ -4610,10 +5378,11 @@
     <w:p>
       <w:pPr>
         <w:shd w:val="clear" w:color="auto" w:fill="FFFFFF"/>
-        <w:spacing w:line="336" w:lineRule="atLeast"/>
-        <w:rPr>
-          <w:sz w:val="22"/>
-          <w:szCs w:val="22"/>
+        <w:spacing w:line="360" w:lineRule="auto"/>
+        <w:rPr>
+          <w:rFonts w:ascii="Arial" w:hAnsi="Arial" w:cs="Arial"/>
+          <w:sz w:val="24"/>
+          <w:szCs w:val="24"/>
           <w:lang w:val="pt-BR"/>
         </w:rPr>
       </w:pPr>
@@ -4621,10 +5390,11 @@
     <w:p>
       <w:pPr>
         <w:shd w:val="clear" w:color="auto" w:fill="FFFFFF"/>
-        <w:spacing w:line="336" w:lineRule="atLeast"/>
-        <w:rPr>
-          <w:sz w:val="22"/>
-          <w:szCs w:val="22"/>
+        <w:spacing w:line="360" w:lineRule="auto"/>
+        <w:rPr>
+          <w:rFonts w:ascii="Arial" w:hAnsi="Arial" w:cs="Arial"/>
+          <w:sz w:val="24"/>
+          <w:szCs w:val="24"/>
           <w:lang w:val="pt-BR"/>
         </w:rPr>
       </w:pPr>
@@ -4632,10 +5402,11 @@
     <w:p>
       <w:pPr>
         <w:shd w:val="clear" w:color="auto" w:fill="FFFFFF"/>
-        <w:spacing w:line="336" w:lineRule="atLeast"/>
-        <w:rPr>
-          <w:sz w:val="22"/>
-          <w:szCs w:val="22"/>
+        <w:spacing w:line="360" w:lineRule="auto"/>
+        <w:rPr>
+          <w:rFonts w:ascii="Arial" w:hAnsi="Arial" w:cs="Arial"/>
+          <w:sz w:val="24"/>
+          <w:szCs w:val="24"/>
           <w:lang w:val="pt-BR"/>
         </w:rPr>
       </w:pPr>
@@ -4643,10 +5414,11 @@
     <w:p>
       <w:pPr>
         <w:shd w:val="clear" w:color="auto" w:fill="FFFFFF"/>
-        <w:spacing w:line="336" w:lineRule="atLeast"/>
-        <w:rPr>
-          <w:sz w:val="22"/>
-          <w:szCs w:val="22"/>
+        <w:spacing w:line="360" w:lineRule="auto"/>
+        <w:rPr>
+          <w:rFonts w:ascii="Arial" w:hAnsi="Arial" w:cs="Arial"/>
+          <w:sz w:val="24"/>
+          <w:szCs w:val="24"/>
           <w:lang w:val="pt-BR"/>
         </w:rPr>
       </w:pPr>
@@ -4654,10 +5426,11 @@
     <w:p>
       <w:pPr>
         <w:shd w:val="clear" w:color="auto" w:fill="FFFFFF"/>
-        <w:spacing w:line="336" w:lineRule="atLeast"/>
-        <w:rPr>
-          <w:sz w:val="22"/>
-          <w:szCs w:val="22"/>
+        <w:spacing w:line="360" w:lineRule="auto"/>
+        <w:rPr>
+          <w:rFonts w:ascii="Arial" w:hAnsi="Arial" w:cs="Arial"/>
+          <w:sz w:val="24"/>
+          <w:szCs w:val="24"/>
           <w:lang w:val="pt-BR"/>
         </w:rPr>
       </w:pPr>
@@ -4665,10 +5438,11 @@
     <w:p>
       <w:pPr>
         <w:shd w:val="clear" w:color="auto" w:fill="FFFFFF"/>
-        <w:spacing w:line="336" w:lineRule="atLeast"/>
-        <w:rPr>
-          <w:sz w:val="22"/>
-          <w:szCs w:val="22"/>
+        <w:spacing w:line="360" w:lineRule="auto"/>
+        <w:rPr>
+          <w:rFonts w:ascii="Arial" w:hAnsi="Arial" w:cs="Arial"/>
+          <w:sz w:val="24"/>
+          <w:szCs w:val="24"/>
           <w:lang w:val="pt-BR"/>
         </w:rPr>
       </w:pPr>
@@ -4676,10 +5450,11 @@
     <w:p>
       <w:pPr>
         <w:shd w:val="clear" w:color="auto" w:fill="FFFFFF"/>
-        <w:spacing w:line="336" w:lineRule="atLeast"/>
-        <w:rPr>
-          <w:sz w:val="22"/>
-          <w:szCs w:val="22"/>
+        <w:spacing w:line="360" w:lineRule="auto"/>
+        <w:rPr>
+          <w:rFonts w:ascii="Arial" w:hAnsi="Arial" w:cs="Arial"/>
+          <w:sz w:val="24"/>
+          <w:szCs w:val="24"/>
           <w:lang w:val="pt-BR"/>
         </w:rPr>
       </w:pPr>
@@ -4687,17 +5462,19 @@
     <w:p>
       <w:pPr>
         <w:shd w:val="clear" w:color="auto" w:fill="FFFFFF"/>
-        <w:spacing w:line="336" w:lineRule="atLeast"/>
-        <w:rPr>
-          <w:sz w:val="22"/>
-          <w:szCs w:val="22"/>
+        <w:spacing w:line="360" w:lineRule="auto"/>
+        <w:rPr>
+          <w:rFonts w:ascii="Arial" w:hAnsi="Arial" w:cs="Arial"/>
+          <w:sz w:val="24"/>
+          <w:szCs w:val="24"/>
           <w:lang w:val="pt-BR"/>
         </w:rPr>
       </w:pPr>
       <w:r>
         <w:rPr>
-          <w:sz w:val="22"/>
-          <w:szCs w:val="22"/>
+          <w:rFonts w:ascii="Arial" w:hAnsi="Arial" w:cs="Arial"/>
+          <w:sz w:val="24"/>
+          <w:szCs w:val="24"/>
           <w:lang w:val="pt-BR"/>
         </w:rPr>
         <w:tab/>
@@ -4706,9 +5483,11 @@
     </w:p>
     <w:p>
       <w:pPr>
-        <w:rPr>
-          <w:sz w:val="22"/>
-          <w:szCs w:val="22"/>
+        <w:spacing w:line="360" w:lineRule="auto"/>
+        <w:rPr>
+          <w:rFonts w:ascii="Arial" w:hAnsi="Arial" w:cs="Arial"/>
+          <w:sz w:val="24"/>
+          <w:szCs w:val="24"/>
           <w:lang w:val="pt-BR"/>
         </w:rPr>
       </w:pPr>
@@ -4720,38 +5499,31 @@
     <w:p>
       <w:pPr>
         <w:pStyle w:val="Ttulo1"/>
-        <w:rPr>
-          <w:rFonts w:ascii="Times New Roman" w:hAnsi="Times New Roman"/>
-          <w:sz w:val="22"/>
-          <w:szCs w:val="22"/>
+        <w:spacing w:before="0" w:after="0" w:line="360" w:lineRule="auto"/>
+        <w:rPr>
+          <w:rFonts w:cs="Arial"/>
           <w:lang w:val="pt-BR"/>
         </w:rPr>
       </w:pPr>
       <w:bookmarkStart w:id="36" w:name="_Toc355861432"/>
-      <w:bookmarkStart w:id="37" w:name="_Toc356249805"/>
+      <w:bookmarkStart w:id="37" w:name="_Toc366447462"/>
       <w:r>
         <w:rPr>
-          <w:rFonts w:ascii="Times New Roman" w:hAnsi="Times New Roman"/>
-          <w:sz w:val="22"/>
-          <w:szCs w:val="22"/>
+          <w:rFonts w:cs="Arial"/>
           <w:lang w:val="pt-BR"/>
         </w:rPr>
         <w:t>5</w:t>
       </w:r>
       <w:r>
         <w:rPr>
-          <w:rFonts w:ascii="Times New Roman" w:hAnsi="Times New Roman"/>
-          <w:sz w:val="22"/>
-          <w:szCs w:val="22"/>
+          <w:rFonts w:cs="Arial"/>
           <w:lang w:val="pt-BR"/>
         </w:rPr>
         <w:t xml:space="preserve">. </w:t>
       </w:r>
       <w:r>
         <w:rPr>
-          <w:rFonts w:ascii="Times New Roman" w:hAnsi="Times New Roman"/>
-          <w:sz w:val="22"/>
-          <w:szCs w:val="22"/>
+          <w:rFonts w:cs="Arial"/>
           <w:lang w:val="pt-BR"/>
         </w:rPr>
         <w:t>Referências</w:t>
@@ -4761,22 +5533,25 @@
       <w:bookmarkEnd w:id="37"/>
     </w:p>
     <w:bookmarkEnd w:id="0"/>
+    <w:bookmarkEnd w:id="3"/>
     <w:bookmarkEnd w:id="4"/>
-    <w:bookmarkEnd w:id="5"/>
     <w:p>
       <w:pPr>
         <w:pStyle w:val="InfoBlue"/>
-        <w:rPr>
+        <w:spacing w:after="0" w:line="360" w:lineRule="auto"/>
+        <w:rPr>
+          <w:rFonts w:ascii="Arial" w:hAnsi="Arial" w:cs="Arial"/>
           <w:color w:val="auto"/>
-          <w:sz w:val="22"/>
-          <w:szCs w:val="22"/>
+          <w:sz w:val="24"/>
+          <w:szCs w:val="24"/>
         </w:rPr>
       </w:pPr>
       <w:r>
         <w:rPr>
+          <w:rFonts w:ascii="Arial" w:hAnsi="Arial" w:cs="Arial"/>
           <w:color w:val="auto"/>
-          <w:sz w:val="22"/>
-          <w:szCs w:val="22"/>
+          <w:sz w:val="24"/>
+          <w:szCs w:val="24"/>
         </w:rPr>
         <w:t>E-mails são enviados para os e-mails coletados no inicio do projeto;</w:t>
       </w:r>
@@ -4788,11 +5563,13 @@
           <w:ilvl w:val="0"/>
           <w:numId w:val="0"/>
         </w:numPr>
+        <w:spacing w:after="0" w:line="360" w:lineRule="auto"/>
         <w:ind w:left="1080"/>
         <w:rPr>
+          <w:rFonts w:ascii="Arial" w:hAnsi="Arial" w:cs="Arial"/>
           <w:color w:val="auto"/>
-          <w:sz w:val="22"/>
-          <w:szCs w:val="22"/>
+          <w:sz w:val="24"/>
+          <w:szCs w:val="24"/>
         </w:rPr>
       </w:pPr>
     </w:p>
@@ -4868,11 +5645,13 @@
           <w:pPr>
             <w:ind w:right="360"/>
             <w:rPr>
+              <w:rFonts w:ascii="Arial" w:hAnsi="Arial" w:cs="Arial"/>
               <w:lang w:val="pt-BR"/>
             </w:rPr>
           </w:pPr>
           <w:r>
             <w:rPr>
+              <w:rFonts w:ascii="Arial" w:hAnsi="Arial" w:cs="Arial"/>
               <w:lang w:val="pt-BR"/>
             </w:rPr>
             <w:t>Reservado</w:t>
@@ -4893,34 +5672,52 @@
           <w:pPr>
             <w:jc w:val="center"/>
             <w:rPr>
+              <w:rFonts w:ascii="Arial" w:hAnsi="Arial" w:cs="Arial"/>
               <w:lang w:val="pt-BR"/>
             </w:rPr>
           </w:pPr>
           <w:r>
+            <w:rPr>
+              <w:rFonts w:ascii="Arial" w:hAnsi="Arial" w:cs="Arial"/>
+            </w:rPr>
             <w:t>UFG – INF - ES</w:t>
           </w:r>
           <w:r>
             <w:rPr>
+              <w:rFonts w:ascii="Arial" w:hAnsi="Arial" w:cs="Arial"/>
               <w:lang w:val="pt-BR"/>
             </w:rPr>
             <w:t xml:space="preserve">, </w:t>
           </w:r>
           <w:r>
+            <w:rPr>
+              <w:rFonts w:ascii="Arial" w:hAnsi="Arial" w:cs="Arial"/>
+            </w:rPr>
             <w:fldChar w:fldCharType="begin"/>
           </w:r>
           <w:r>
+            <w:rPr>
+              <w:rFonts w:ascii="Arial" w:hAnsi="Arial" w:cs="Arial"/>
+            </w:rPr>
             <w:instrText xml:space="preserve"> DATE \@ "yyyy" </w:instrText>
           </w:r>
           <w:r>
+            <w:rPr>
+              <w:rFonts w:ascii="Arial" w:hAnsi="Arial" w:cs="Arial"/>
+            </w:rPr>
             <w:fldChar w:fldCharType="separate"/>
           </w:r>
           <w:r>
             <w:rPr>
+              <w:rFonts w:ascii="Arial" w:hAnsi="Arial" w:cs="Arial"/>
               <w:noProof/>
             </w:rPr>
             <w:t>2013</w:t>
           </w:r>
           <w:r>
+            <w:rPr>
+              <w:rFonts w:ascii="Arial" w:hAnsi="Arial" w:cs="Arial"/>
+            </w:rPr>
             <w:fldChar w:fldCharType="end"/>
           </w:r>
         </w:p>
@@ -4939,11 +5736,13 @@
           <w:pPr>
             <w:jc w:val="right"/>
             <w:rPr>
+              <w:rFonts w:ascii="Arial" w:hAnsi="Arial" w:cs="Arial"/>
               <w:lang w:val="pt-BR"/>
             </w:rPr>
           </w:pPr>
           <w:r>
             <w:rPr>
+              <w:rFonts w:ascii="Arial" w:hAnsi="Arial" w:cs="Arial"/>
               <w:lang w:val="pt-BR"/>
             </w:rPr>
             <w:t xml:space="preserve">Página </w:t>
@@ -4951,6 +5750,7 @@
           <w:r>
             <w:rPr>
               <w:rStyle w:val="Nmerodepgina"/>
+              <w:rFonts w:ascii="Arial" w:hAnsi="Arial" w:cs="Arial"/>
               <w:lang w:val="pt-BR"/>
             </w:rPr>
             <w:fldChar w:fldCharType="begin"/>
@@ -4958,6 +5758,7 @@
           <w:r>
             <w:rPr>
               <w:rStyle w:val="Nmerodepgina"/>
+              <w:rFonts w:ascii="Arial" w:hAnsi="Arial" w:cs="Arial"/>
               <w:lang w:val="pt-BR"/>
             </w:rPr>
             <w:instrText xml:space="preserve"> PAGE </w:instrText>
@@ -4965,6 +5766,7 @@
           <w:r>
             <w:rPr>
               <w:rStyle w:val="Nmerodepgina"/>
+              <w:rFonts w:ascii="Arial" w:hAnsi="Arial" w:cs="Arial"/>
               <w:lang w:val="pt-BR"/>
             </w:rPr>
             <w:fldChar w:fldCharType="separate"/>
@@ -4972,14 +5774,16 @@
           <w:r>
             <w:rPr>
               <w:rStyle w:val="Nmerodepgina"/>
+              <w:rFonts w:ascii="Arial" w:hAnsi="Arial" w:cs="Arial"/>
               <w:noProof/>
               <w:lang w:val="pt-BR"/>
             </w:rPr>
-            <w:t>5</w:t>
+            <w:t>3</w:t>
           </w:r>
           <w:r>
             <w:rPr>
               <w:rStyle w:val="Nmerodepgina"/>
+              <w:rFonts w:ascii="Arial" w:hAnsi="Arial" w:cs="Arial"/>
               <w:lang w:val="pt-BR"/>
             </w:rPr>
             <w:fldChar w:fldCharType="end"/>
@@ -4987,6 +5791,7 @@
           <w:r>
             <w:rPr>
               <w:rStyle w:val="Nmerodepgina"/>
+              <w:rFonts w:ascii="Arial" w:hAnsi="Arial" w:cs="Arial"/>
               <w:lang w:val="pt-BR"/>
             </w:rPr>
             <w:t xml:space="preserve"> de </w:t>
@@ -4997,7 +5802,7 @@
                 <w:rStyle w:val="Nmerodepgina"/>
                 <w:noProof/>
               </w:rPr>
-              <w:t>6</w:t>
+              <w:t>7</w:t>
             </w:r>
           </w:fldSimple>
         </w:p>
@@ -5008,6 +5813,7 @@
     <w:pPr>
       <w:pStyle w:val="Rodap"/>
       <w:rPr>
+        <w:rFonts w:ascii="Arial" w:hAnsi="Arial" w:cs="Arial"/>
         <w:lang w:val="pt-BR"/>
       </w:rPr>
     </w:pPr>
@@ -5201,16 +6007,43 @@
           </w:tcBorders>
         </w:tcPr>
         <w:p>
+          <w:pPr>
+            <w:rPr>
+              <w:rFonts w:ascii="Arial" w:hAnsi="Arial" w:cs="Arial"/>
+              <w:sz w:val="24"/>
+              <w:szCs w:val="24"/>
+            </w:rPr>
+          </w:pPr>
           <w:r>
+            <w:rPr>
+              <w:rFonts w:ascii="Arial" w:hAnsi="Arial" w:cs="Arial"/>
+              <w:sz w:val="24"/>
+              <w:szCs w:val="24"/>
+            </w:rPr>
             <w:t>MANSAD</w:t>
           </w:r>
           <w:r>
+            <w:rPr>
+              <w:rFonts w:ascii="Arial" w:hAnsi="Arial" w:cs="Arial"/>
+              <w:sz w:val="24"/>
+              <w:szCs w:val="24"/>
+            </w:rPr>
             <w:fldChar w:fldCharType="begin"/>
           </w:r>
           <w:r>
+            <w:rPr>
+              <w:rFonts w:ascii="Arial" w:hAnsi="Arial" w:cs="Arial"/>
+              <w:sz w:val="24"/>
+              <w:szCs w:val="24"/>
+            </w:rPr>
             <w:instrText xml:space="preserve"> SUBJECT  \* MERGEFORMAT </w:instrText>
           </w:r>
           <w:r>
+            <w:rPr>
+              <w:rFonts w:ascii="Arial" w:hAnsi="Arial" w:cs="Arial"/>
+              <w:sz w:val="24"/>
+              <w:szCs w:val="24"/>
+            </w:rPr>
             <w:fldChar w:fldCharType="end"/>
           </w:r>
         </w:p>
@@ -5232,15 +6065,28 @@
             </w:tabs>
             <w:spacing w:before="40"/>
             <w:ind w:right="68"/>
+            <w:rPr>
+              <w:rFonts w:ascii="Arial" w:hAnsi="Arial" w:cs="Arial"/>
+              <w:sz w:val="24"/>
+              <w:szCs w:val="24"/>
+            </w:rPr>
           </w:pPr>
           <w:r>
             <w:rPr>
+              <w:rFonts w:ascii="Arial" w:hAnsi="Arial" w:cs="Arial"/>
+              <w:sz w:val="24"/>
+              <w:szCs w:val="24"/>
               <w:lang w:val="pt-BR"/>
             </w:rPr>
             <w:t>Versão:</w:t>
           </w:r>
           <w:r>
-            <w:t>1.0</w:t>
+            <w:rPr>
+              <w:rFonts w:ascii="Arial" w:hAnsi="Arial" w:cs="Arial"/>
+              <w:sz w:val="24"/>
+              <w:szCs w:val="24"/>
+            </w:rPr>
+            <w:t>1.1</w:t>
           </w:r>
         </w:p>
       </w:tc>
@@ -5259,20 +6105,20 @@
         <w:p>
           <w:pPr>
             <w:rPr>
+              <w:rFonts w:ascii="Arial" w:hAnsi="Arial" w:cs="Arial"/>
+              <w:sz w:val="24"/>
+              <w:szCs w:val="24"/>
               <w:lang w:val="pt-BR"/>
             </w:rPr>
           </w:pPr>
           <w:r>
             <w:rPr>
+              <w:rFonts w:ascii="Arial" w:hAnsi="Arial" w:cs="Arial"/>
+              <w:sz w:val="24"/>
+              <w:szCs w:val="24"/>
               <w:lang w:val="pt-BR"/>
             </w:rPr>
-            <w:t>Pl</w:t>
-          </w:r>
-          <w:r>
-            <w:rPr>
-              <w:lang w:val="pt-BR"/>
-            </w:rPr>
-            <w:t>ano de Gerência de Comunicação</w:t>
+            <w:t>Plano de Gerência de Comunicação</w:t>
           </w:r>
         </w:p>
       </w:tc>
@@ -5289,26 +6135,38 @@
         <w:p>
           <w:pPr>
             <w:rPr>
+              <w:rFonts w:ascii="Arial" w:hAnsi="Arial" w:cs="Arial"/>
+              <w:sz w:val="24"/>
+              <w:szCs w:val="24"/>
               <w:lang w:val="pt-BR"/>
             </w:rPr>
           </w:pPr>
           <w:r>
             <w:rPr>
+              <w:rFonts w:ascii="Arial" w:hAnsi="Arial" w:cs="Arial"/>
+              <w:sz w:val="24"/>
+              <w:szCs w:val="24"/>
               <w:lang w:val="pt-BR"/>
             </w:rPr>
             <w:t xml:space="preserve">Data: </w:t>
           </w:r>
           <w:r>
             <w:rPr>
+              <w:rFonts w:ascii="Arial" w:hAnsi="Arial" w:cs="Arial"/>
+              <w:sz w:val="24"/>
+              <w:szCs w:val="24"/>
               <w:lang w:val="pt-BR"/>
             </w:rPr>
-            <w:t>10</w:t>
+            <w:t>08/09</w:t>
           </w:r>
           <w:r>
             <w:rPr>
+              <w:rFonts w:ascii="Arial" w:hAnsi="Arial" w:cs="Arial"/>
+              <w:sz w:val="24"/>
+              <w:szCs w:val="24"/>
               <w:lang w:val="pt-BR"/>
             </w:rPr>
-            <w:t>/05/2013</w:t>
+            <w:t>/2013</w:t>
           </w:r>
         </w:p>
       </w:tc>
@@ -5328,29 +6186,44 @@
         <w:p>
           <w:pPr>
             <w:rPr>
+              <w:rFonts w:ascii="Arial" w:hAnsi="Arial" w:cs="Arial"/>
+              <w:sz w:val="24"/>
+              <w:szCs w:val="24"/>
               <w:lang w:val="pt-BR"/>
             </w:rPr>
           </w:pPr>
           <w:r>
             <w:rPr>
+              <w:rFonts w:ascii="Arial" w:hAnsi="Arial" w:cs="Arial"/>
+              <w:sz w:val="24"/>
+              <w:szCs w:val="24"/>
               <w:lang w:val="pt-BR"/>
             </w:rPr>
             <w:t>MANSAD</w:t>
           </w:r>
           <w:r>
             <w:rPr>
+              <w:rFonts w:ascii="Arial" w:hAnsi="Arial" w:cs="Arial"/>
+              <w:sz w:val="24"/>
+              <w:szCs w:val="24"/>
               <w:lang w:val="pt-BR"/>
             </w:rPr>
             <w:t>_GPR_PLGCO_plano_</w:t>
           </w:r>
           <w:r>
             <w:rPr>
+              <w:rFonts w:ascii="Arial" w:hAnsi="Arial" w:cs="Arial"/>
+              <w:sz w:val="24"/>
+              <w:szCs w:val="24"/>
               <w:lang w:val="pt-BR"/>
             </w:rPr>
             <w:t>de</w:t>
           </w:r>
           <w:r>
             <w:rPr>
+              <w:rFonts w:ascii="Arial" w:hAnsi="Arial" w:cs="Arial"/>
+              <w:sz w:val="24"/>
+              <w:szCs w:val="24"/>
               <w:lang w:val="pt-BR"/>
             </w:rPr>
             <w:t>_comunicacao</w:t>
@@ -5363,6 +6236,9 @@
     <w:pPr>
       <w:pStyle w:val="Cabealho"/>
       <w:rPr>
+        <w:rFonts w:ascii="Arial" w:hAnsi="Arial" w:cs="Arial"/>
+        <w:sz w:val="24"/>
+        <w:szCs w:val="24"/>
         <w:lang w:val="pt-BR"/>
       </w:rPr>
     </w:pPr>

--- a/trunk/MANSAD_artefatos_GPR/MANSAD_GPR_planos_de_projeto/MANSAD_GPR_comunicacao/MANDAD_GPR_PLGCO_plano_de_comunicacao.docx
+++ b/trunk/MANSAD_artefatos_GPR/MANSAD_GPR_planos_de_projeto/MANSAD_GPR_comunicacao/MANDAD_GPR_PLGCO_plano_de_comunicacao.docx
@@ -1,6 +1,6 @@
 
 <file path=word/document.xml><?xml version="1.0" encoding="utf-8"?>
-<w:document xmlns:ve="http://schemas.openxmlformats.org/markup-compatibility/2006" xmlns:o="urn:schemas-microsoft-com:office:office" xmlns:r="http://schemas.openxmlformats.org/officeDocument/2006/relationships" xmlns:m="http://schemas.openxmlformats.org/officeDocument/2006/math" xmlns:v="urn:schemas-microsoft-com:vml" xmlns:wp="http://schemas.openxmlformats.org/drawingml/2006/wordprocessingDrawing" xmlns:w10="urn:schemas-microsoft-com:office:word" xmlns:w="http://schemas.openxmlformats.org/wordprocessingml/2006/main" xmlns:wne="http://schemas.microsoft.com/office/word/2006/wordml">
+<w:document xmlns:wpc="http://schemas.microsoft.com/office/word/2010/wordprocessingCanvas" xmlns:mc="http://schemas.openxmlformats.org/markup-compatibility/2006" xmlns:o="urn:schemas-microsoft-com:office:office" xmlns:r="http://schemas.openxmlformats.org/officeDocument/2006/relationships" xmlns:m="http://schemas.openxmlformats.org/officeDocument/2006/math" xmlns:v="urn:schemas-microsoft-com:vml" xmlns:wp14="http://schemas.microsoft.com/office/word/2010/wordprocessingDrawing" xmlns:wp="http://schemas.openxmlformats.org/drawingml/2006/wordprocessingDrawing" xmlns:w10="urn:schemas-microsoft-com:office:word" xmlns:w="http://schemas.openxmlformats.org/wordprocessingml/2006/main" xmlns:w14="http://schemas.microsoft.com/office/word/2010/wordml" xmlns:wpg="http://schemas.microsoft.com/office/word/2010/wordprocessingGroup" xmlns:wpi="http://schemas.microsoft.com/office/word/2010/wordprocessingInk" xmlns:wne="http://schemas.microsoft.com/office/word/2006/wordml" xmlns:wps="http://schemas.microsoft.com/office/word/2010/wordprocessingShape" mc:Ignorable="w14 wp14">
   <w:body>
     <w:p>
       <w:pPr>
@@ -12,6 +12,10 @@
           <w:lang w:val="pt-BR"/>
         </w:rPr>
       </w:pPr>
+      <w:bookmarkStart w:id="0" w:name="_GoBack"/>
+      <w:bookmarkEnd w:id="0"/>
+      <w:proofErr w:type="spellStart"/>
+      <w:proofErr w:type="gramStart"/>
       <w:r>
         <w:rPr>
           <w:rFonts w:cs="Arial"/>
@@ -19,6 +23,8 @@
         </w:rPr>
         <w:t>ManSAD</w:t>
       </w:r>
+      <w:proofErr w:type="spellEnd"/>
+      <w:proofErr w:type="gramEnd"/>
     </w:p>
     <w:p>
       <w:pPr>
@@ -109,7 +115,7 @@
           <w:lang w:val="pt-BR"/>
         </w:rPr>
         <w:sectPr>
-          <w:headerReference w:type="default" r:id="rId8"/>
+          <w:headerReference w:type="default" r:id="rId9"/>
           <w:pgSz w:w="12240" w:h="15840" w:code="1"/>
           <w:pgMar w:top="1417" w:right="1440" w:bottom="1417" w:left="1440" w:header="720" w:footer="720" w:gutter="0"/>
           <w:cols w:space="720"/>
@@ -147,7 +153,7 @@
           <w:insideV w:val="single" w:sz="6" w:space="0" w:color="auto"/>
         </w:tblBorders>
         <w:tblLayout w:type="fixed"/>
-        <w:tblLook w:val="0000"/>
+        <w:tblLook w:val="0000" w:firstRow="0" w:lastRow="0" w:firstColumn="0" w:lastColumn="0" w:noHBand="0" w:noVBand="0"/>
       </w:tblPr>
       <w:tblGrid>
         <w:gridCol w:w="2304"/>
@@ -2142,7 +2148,7 @@
           <w:lang w:val="pt-BR"/>
         </w:rPr>
       </w:pPr>
-      <w:bookmarkStart w:id="0" w:name="_Toc447095880"/>
+      <w:bookmarkStart w:id="1" w:name="_Toc447095880"/>
     </w:p>
     <w:p>
       <w:pPr>
@@ -2154,11 +2160,11 @@
           <w:lang w:val="pt-BR"/>
         </w:rPr>
       </w:pPr>
-      <w:bookmarkStart w:id="1" w:name="_Toc524312826"/>
-      <w:bookmarkStart w:id="2" w:name="_Toc355861420"/>
-      <w:bookmarkStart w:id="3" w:name="_Toc456600917"/>
-      <w:bookmarkStart w:id="4" w:name="_Toc456598586"/>
-      <w:bookmarkStart w:id="5" w:name="_Toc366447452"/>
+      <w:bookmarkStart w:id="2" w:name="_Toc524312826"/>
+      <w:bookmarkStart w:id="3" w:name="_Toc355861420"/>
+      <w:bookmarkStart w:id="4" w:name="_Toc366447452"/>
+      <w:bookmarkStart w:id="5" w:name="_Toc456600917"/>
+      <w:bookmarkStart w:id="6" w:name="_Toc456598586"/>
       <w:r>
         <w:rPr>
           <w:rFonts w:cs="Arial"/>
@@ -2173,9 +2179,9 @@
         </w:rPr>
         <w:t>Introdução</w:t>
       </w:r>
-      <w:bookmarkEnd w:id="1"/>
       <w:bookmarkEnd w:id="2"/>
-      <w:bookmarkEnd w:id="5"/>
+      <w:bookmarkEnd w:id="3"/>
+      <w:bookmarkEnd w:id="4"/>
     </w:p>
     <w:p>
       <w:pPr>
@@ -2286,10 +2292,34 @@
           <w:szCs w:val="24"/>
           <w:lang w:val="pt-BR" w:eastAsia="pt-BR"/>
         </w:rPr>
-        <w:t>de Manutenção do Sistema de Avaliação Docente (ManSAD).</w:t>
+        <w:t>de Manutenção do Sistema de Avaliação Docente (</w:t>
       </w:r>
-      <w:bookmarkStart w:id="6" w:name="_Toc524312827"/>
-      <w:bookmarkStart w:id="7" w:name="_Toc355861421"/>
+      <w:proofErr w:type="spellStart"/>
+      <w:proofErr w:type="gramStart"/>
+      <w:r>
+        <w:rPr>
+          <w:rFonts w:ascii="Arial" w:hAnsi="Arial" w:cs="Arial"/>
+          <w:snapToGrid/>
+          <w:sz w:val="24"/>
+          <w:szCs w:val="24"/>
+          <w:lang w:val="pt-BR" w:eastAsia="pt-BR"/>
+        </w:rPr>
+        <w:t>ManSAD</w:t>
+      </w:r>
+      <w:proofErr w:type="spellEnd"/>
+      <w:proofErr w:type="gramEnd"/>
+      <w:r>
+        <w:rPr>
+          <w:rFonts w:ascii="Arial" w:hAnsi="Arial" w:cs="Arial"/>
+          <w:snapToGrid/>
+          <w:sz w:val="24"/>
+          <w:szCs w:val="24"/>
+          <w:lang w:val="pt-BR" w:eastAsia="pt-BR"/>
+        </w:rPr>
+        <w:t>).</w:t>
+      </w:r>
+      <w:bookmarkStart w:id="7" w:name="_Toc524312827"/>
+      <w:bookmarkStart w:id="8" w:name="_Toc355861421"/>
     </w:p>
     <w:p>
       <w:pPr>
@@ -2302,7 +2332,7 @@
           <w:lang w:val="pt-BR"/>
         </w:rPr>
       </w:pPr>
-      <w:bookmarkStart w:id="8" w:name="_Toc366447453"/>
+      <w:bookmarkStart w:id="9" w:name="_Toc366447453"/>
       <w:r>
         <w:rPr>
           <w:rFonts w:cs="Arial"/>
@@ -2321,9 +2351,9 @@
         </w:rPr>
         <w:t>Finalidade</w:t>
       </w:r>
-      <w:bookmarkEnd w:id="6"/>
       <w:bookmarkEnd w:id="7"/>
       <w:bookmarkEnd w:id="8"/>
+      <w:bookmarkEnd w:id="9"/>
     </w:p>
     <w:p>
       <w:pPr>
@@ -2366,9 +2396,9 @@
           <w:lang w:val="pt-BR"/>
         </w:rPr>
       </w:pPr>
-      <w:bookmarkStart w:id="9" w:name="_Toc524312828"/>
-      <w:bookmarkStart w:id="10" w:name="_Toc355861422"/>
-      <w:bookmarkStart w:id="11" w:name="_Toc366447454"/>
+      <w:bookmarkStart w:id="10" w:name="_Toc524312828"/>
+      <w:bookmarkStart w:id="11" w:name="_Toc355861422"/>
+      <w:bookmarkStart w:id="12" w:name="_Toc366447454"/>
       <w:r>
         <w:rPr>
           <w:rFonts w:cs="Arial"/>
@@ -2387,9 +2417,9 @@
         </w:rPr>
         <w:t>Escopo</w:t>
       </w:r>
-      <w:bookmarkEnd w:id="9"/>
       <w:bookmarkEnd w:id="10"/>
       <w:bookmarkEnd w:id="11"/>
+      <w:bookmarkEnd w:id="12"/>
     </w:p>
     <w:p>
       <w:pPr>
@@ -2409,7 +2439,17 @@
           <w:sz w:val="24"/>
           <w:szCs w:val="24"/>
         </w:rPr>
-        <w:t xml:space="preserve">Esse plano tratará das comunicações do </w:t>
+        <w:t xml:space="preserve">Esse plano tratará das comunicações </w:t>
+      </w:r>
+      <w:proofErr w:type="gramStart"/>
+      <w:r>
+        <w:rPr>
+          <w:rFonts w:ascii="Arial" w:hAnsi="Arial" w:cs="Arial"/>
+          <w:color w:val="auto"/>
+          <w:sz w:val="24"/>
+          <w:szCs w:val="24"/>
+        </w:rPr>
+        <w:t xml:space="preserve">do </w:t>
       </w:r>
       <w:r>
         <w:rPr>
@@ -2420,7 +2460,43 @@
           <w:szCs w:val="24"/>
           <w:lang w:eastAsia="pt-BR"/>
         </w:rPr>
-        <w:t>Manutenção do Sistema de Avaliação Docente (ManSAD)</w:t>
+        <w:t>Manutenção</w:t>
+      </w:r>
+      <w:proofErr w:type="gramEnd"/>
+      <w:r>
+        <w:rPr>
+          <w:rFonts w:ascii="Arial" w:hAnsi="Arial" w:cs="Arial"/>
+          <w:snapToGrid/>
+          <w:color w:val="auto"/>
+          <w:sz w:val="24"/>
+          <w:szCs w:val="24"/>
+          <w:lang w:eastAsia="pt-BR"/>
+        </w:rPr>
+        <w:t xml:space="preserve"> do Sistema de Avaliação Docente (</w:t>
+      </w:r>
+      <w:proofErr w:type="spellStart"/>
+      <w:r>
+        <w:rPr>
+          <w:rFonts w:ascii="Arial" w:hAnsi="Arial" w:cs="Arial"/>
+          <w:snapToGrid/>
+          <w:color w:val="auto"/>
+          <w:sz w:val="24"/>
+          <w:szCs w:val="24"/>
+          <w:lang w:eastAsia="pt-BR"/>
+        </w:rPr>
+        <w:t>ManSAD</w:t>
+      </w:r>
+      <w:proofErr w:type="spellEnd"/>
+      <w:r>
+        <w:rPr>
+          <w:rFonts w:ascii="Arial" w:hAnsi="Arial" w:cs="Arial"/>
+          <w:snapToGrid/>
+          <w:color w:val="auto"/>
+          <w:sz w:val="24"/>
+          <w:szCs w:val="24"/>
+          <w:lang w:eastAsia="pt-BR"/>
+        </w:rPr>
+        <w:t>)</w:t>
       </w:r>
       <w:r>
         <w:rPr>
@@ -2458,6 +2534,8 @@
         </w:rPr>
         <w:t xml:space="preserve"> O projeto </w:t>
       </w:r>
+      <w:proofErr w:type="spellStart"/>
+      <w:proofErr w:type="gramStart"/>
       <w:r>
         <w:rPr>
           <w:rFonts w:ascii="Arial" w:hAnsi="Arial" w:cs="Arial"/>
@@ -2467,6 +2545,8 @@
         </w:rPr>
         <w:t>ManSAD</w:t>
       </w:r>
+      <w:proofErr w:type="spellEnd"/>
+      <w:proofErr w:type="gramEnd"/>
       <w:r>
         <w:rPr>
           <w:rFonts w:ascii="Arial" w:hAnsi="Arial" w:cs="Arial"/>
@@ -2497,9 +2577,9 @@
           <w:lang w:val="pt-BR"/>
         </w:rPr>
       </w:pPr>
-      <w:bookmarkStart w:id="12" w:name="_Toc524312829"/>
-      <w:bookmarkStart w:id="13" w:name="_Toc355861423"/>
-      <w:bookmarkStart w:id="14" w:name="_Toc366447455"/>
+      <w:bookmarkStart w:id="13" w:name="_Toc524312829"/>
+      <w:bookmarkStart w:id="14" w:name="_Toc355861423"/>
+      <w:bookmarkStart w:id="15" w:name="_Toc366447455"/>
       <w:r>
         <w:rPr>
           <w:rFonts w:cs="Arial"/>
@@ -2516,11 +2596,22 @@
           <w:szCs w:val="24"/>
           <w:lang w:val="pt-BR"/>
         </w:rPr>
-        <w:t>Definições, Acrônimos e Abreviações</w:t>
+        <w:t xml:space="preserve">Definições, Acrônimos e </w:t>
       </w:r>
-      <w:bookmarkEnd w:id="12"/>
+      <w:proofErr w:type="gramStart"/>
+      <w:r>
+        <w:rPr>
+          <w:rFonts w:cs="Arial"/>
+          <w:sz w:val="24"/>
+          <w:szCs w:val="24"/>
+          <w:lang w:val="pt-BR"/>
+        </w:rPr>
+        <w:t>Abreviações</w:t>
+      </w:r>
       <w:bookmarkEnd w:id="13"/>
       <w:bookmarkEnd w:id="14"/>
+      <w:bookmarkEnd w:id="15"/>
+      <w:proofErr w:type="gramEnd"/>
     </w:p>
     <w:p>
       <w:pPr>
@@ -2533,10 +2624,10 @@
           <w:szCs w:val="24"/>
         </w:rPr>
       </w:pPr>
-      <w:bookmarkStart w:id="15" w:name="2-Partes-interessadas"/>
-      <w:bookmarkStart w:id="16" w:name="_Toc355861424"/>
-      <w:bookmarkStart w:id="17" w:name="_Toc524312830"/>
-      <w:bookmarkEnd w:id="15"/>
+      <w:bookmarkStart w:id="16" w:name="2-Partes-interessadas"/>
+      <w:bookmarkStart w:id="17" w:name="_Toc355861424"/>
+      <w:bookmarkStart w:id="18" w:name="_Toc524312830"/>
+      <w:bookmarkEnd w:id="16"/>
       <w:r>
         <w:rPr>
           <w:rFonts w:ascii="Arial" w:hAnsi="Arial" w:cs="Arial"/>
@@ -2576,7 +2667,7 @@
           <w:lang w:val="pt-BR"/>
         </w:rPr>
       </w:pPr>
-      <w:bookmarkStart w:id="18" w:name="_Toc366447456"/>
+      <w:bookmarkStart w:id="19" w:name="_Toc366447456"/>
       <w:r>
         <w:rPr>
           <w:rFonts w:cs="Arial"/>
@@ -2584,14 +2675,14 @@
         </w:rPr>
         <w:t>2. Partes interessadas</w:t>
       </w:r>
-      <w:bookmarkEnd w:id="16"/>
-      <w:bookmarkEnd w:id="18"/>
+      <w:bookmarkEnd w:id="17"/>
+      <w:bookmarkEnd w:id="19"/>
     </w:p>
     <w:tbl>
       <w:tblPr>
         <w:tblStyle w:val="Tabelacomgrade"/>
         <w:tblW w:w="0" w:type="auto"/>
-        <w:tblLook w:val="04A0"/>
+        <w:tblLook w:val="04A0" w:firstRow="1" w:lastRow="0" w:firstColumn="1" w:lastColumn="0" w:noHBand="0" w:noVBand="1"/>
       </w:tblPr>
       <w:tblGrid>
         <w:gridCol w:w="3166"/>
@@ -2616,6 +2707,7 @@
                 <w:lang w:val="pt-BR"/>
               </w:rPr>
             </w:pPr>
+            <w:proofErr w:type="spellStart"/>
             <w:r>
               <w:rPr>
                 <w:rFonts w:ascii="Arial" w:hAnsi="Arial" w:cs="Arial"/>
@@ -2627,6 +2719,7 @@
               </w:rPr>
               <w:t>Stakeholder</w:t>
             </w:r>
+            <w:proofErr w:type="spellEnd"/>
           </w:p>
         </w:tc>
         <w:tc>
@@ -2737,8 +2830,19 @@
                 <w:szCs w:val="24"/>
                 <w:lang w:val="pt-BR"/>
               </w:rPr>
-              <w:t>Patrocinador/ Gestor de Portifolio</w:t>
-            </w:r>
+              <w:t xml:space="preserve">Patrocinador/ Gestor de </w:t>
+            </w:r>
+            <w:proofErr w:type="spellStart"/>
+            <w:r>
+              <w:rPr>
+                <w:rFonts w:ascii="Arial" w:hAnsi="Arial" w:cs="Arial"/>
+                <w:sz w:val="24"/>
+                <w:szCs w:val="24"/>
+                <w:lang w:val="pt-BR"/>
+              </w:rPr>
+              <w:t>Portifolio</w:t>
+            </w:r>
+            <w:proofErr w:type="spellEnd"/>
           </w:p>
         </w:tc>
         <w:tc>
@@ -2814,8 +2918,19 @@
                 <w:szCs w:val="24"/>
                 <w:lang w:val="pt-BR"/>
               </w:rPr>
-              <w:t>Gestor de escopo, tempo, custos, risco, qualidade do produto, aquisição, comunicação, recursos humanos e integração</w:t>
-            </w:r>
+              <w:t xml:space="preserve">Gestor de escopo, tempo, custos, risco, qualidade do produto, aquisição, comunicação, recursos humanos e </w:t>
+            </w:r>
+            <w:proofErr w:type="gramStart"/>
+            <w:r>
+              <w:rPr>
+                <w:rFonts w:ascii="Arial" w:hAnsi="Arial" w:cs="Arial"/>
+                <w:sz w:val="24"/>
+                <w:szCs w:val="24"/>
+                <w:lang w:val="pt-BR"/>
+              </w:rPr>
+              <w:t>integração</w:t>
+            </w:r>
+            <w:proofErr w:type="gramEnd"/>
           </w:p>
         </w:tc>
         <w:tc>
@@ -2839,8 +2954,19 @@
                 <w:szCs w:val="24"/>
                 <w:lang w:val="pt-BR"/>
               </w:rPr>
-              <w:t>Entregar o projeto no custo, prazo e qualidade acordado ou superior</w:t>
-            </w:r>
+              <w:t xml:space="preserve">Entregar o projeto no custo, prazo e qualidade acordado ou </w:t>
+            </w:r>
+            <w:proofErr w:type="gramStart"/>
+            <w:r>
+              <w:rPr>
+                <w:rFonts w:ascii="Arial" w:hAnsi="Arial" w:cs="Arial"/>
+                <w:sz w:val="24"/>
+                <w:szCs w:val="24"/>
+                <w:lang w:val="pt-BR"/>
+              </w:rPr>
+              <w:t>superior</w:t>
+            </w:r>
+            <w:proofErr w:type="gramEnd"/>
           </w:p>
         </w:tc>
       </w:tr>
@@ -2906,8 +3032,20 @@
                 <w:lang w:val="pt-BR" w:eastAsia="pt-BR"/>
               </w:rPr>
               <w:lastRenderedPageBreak/>
-              <w:t>qualidade do processo, gestor de reutilização</w:t>
-            </w:r>
+              <w:t xml:space="preserve">qualidade do processo, gestor de </w:t>
+            </w:r>
+            <w:proofErr w:type="gramStart"/>
+            <w:r>
+              <w:rPr>
+                <w:rFonts w:ascii="Arial" w:eastAsia="ArialMT" w:hAnsi="Arial" w:cs="Arial"/>
+                <w:snapToGrid/>
+                <w:sz w:val="24"/>
+                <w:szCs w:val="24"/>
+                <w:lang w:val="pt-BR" w:eastAsia="pt-BR"/>
+              </w:rPr>
+              <w:t>reutilização</w:t>
+            </w:r>
+            <w:proofErr w:type="gramEnd"/>
           </w:p>
         </w:tc>
         <w:tc>
@@ -2942,8 +3080,19 @@
                 <w:lang w:val="pt-BR"/>
               </w:rPr>
               <w:lastRenderedPageBreak/>
-              <w:t>acordado ou superior</w:t>
-            </w:r>
+              <w:t xml:space="preserve">acordado ou </w:t>
+            </w:r>
+            <w:proofErr w:type="gramStart"/>
+            <w:r>
+              <w:rPr>
+                <w:rFonts w:ascii="Arial" w:hAnsi="Arial" w:cs="Arial"/>
+                <w:sz w:val="24"/>
+                <w:szCs w:val="24"/>
+                <w:lang w:val="pt-BR"/>
+              </w:rPr>
+              <w:t>superior</w:t>
+            </w:r>
+            <w:proofErr w:type="gramEnd"/>
           </w:p>
         </w:tc>
       </w:tr>
@@ -3023,8 +3172,19 @@
                 <w:szCs w:val="24"/>
                 <w:lang w:val="pt-BR"/>
               </w:rPr>
-              <w:t>Entregar o projeto no custo, prazo e qualidade acordado ou superior</w:t>
-            </w:r>
+              <w:t xml:space="preserve">Entregar o projeto no custo, prazo e qualidade acordado ou </w:t>
+            </w:r>
+            <w:proofErr w:type="gramStart"/>
+            <w:r>
+              <w:rPr>
+                <w:rFonts w:ascii="Arial" w:hAnsi="Arial" w:cs="Arial"/>
+                <w:sz w:val="24"/>
+                <w:szCs w:val="24"/>
+                <w:lang w:val="pt-BR"/>
+              </w:rPr>
+              <w:t>superior</w:t>
+            </w:r>
+            <w:proofErr w:type="gramEnd"/>
           </w:p>
         </w:tc>
       </w:tr>
@@ -3051,10 +3211,10 @@
           <w:lang w:val="pt-BR"/>
         </w:rPr>
       </w:pPr>
-      <w:bookmarkStart w:id="19" w:name="3-Comunidade-do-projeto"/>
-      <w:bookmarkStart w:id="20" w:name="_Toc355861425"/>
-      <w:bookmarkStart w:id="21" w:name="_Toc366447457"/>
-      <w:bookmarkEnd w:id="19"/>
+      <w:bookmarkStart w:id="20" w:name="3-Comunidade-do-projeto"/>
+      <w:bookmarkStart w:id="21" w:name="_Toc355861425"/>
+      <w:bookmarkStart w:id="22" w:name="_Toc366447457"/>
+      <w:bookmarkEnd w:id="20"/>
       <w:r>
         <w:rPr>
           <w:rFonts w:cs="Arial"/>
@@ -3062,8 +3222,8 @@
         </w:rPr>
         <w:t>3. Comunidade do projeto</w:t>
       </w:r>
-      <w:bookmarkEnd w:id="20"/>
       <w:bookmarkEnd w:id="21"/>
+      <w:bookmarkEnd w:id="22"/>
     </w:p>
     <w:p>
       <w:pPr>
@@ -3091,7 +3251,7 @@
       <w:tblPr>
         <w:tblStyle w:val="Tabelacomgrade"/>
         <w:tblW w:w="0" w:type="auto"/>
-        <w:tblLook w:val="04A0"/>
+        <w:tblLook w:val="04A0" w:firstRow="1" w:lastRow="0" w:firstColumn="1" w:lastColumn="0" w:noHBand="0" w:noVBand="1"/>
       </w:tblPr>
       <w:tblGrid>
         <w:gridCol w:w="2497"/>
@@ -3118,6 +3278,7 @@
                 <w:szCs w:val="24"/>
               </w:rPr>
             </w:pPr>
+            <w:proofErr w:type="spellStart"/>
             <w:r>
               <w:rPr>
                 <w:rStyle w:val="nfase"/>
@@ -3129,6 +3290,7 @@
               </w:rPr>
               <w:t>Membro</w:t>
             </w:r>
+            <w:proofErr w:type="spellEnd"/>
           </w:p>
         </w:tc>
         <w:tc>
@@ -3147,6 +3309,7 @@
                 <w:szCs w:val="24"/>
               </w:rPr>
             </w:pPr>
+            <w:proofErr w:type="spellStart"/>
             <w:r>
               <w:rPr>
                 <w:rStyle w:val="nfase"/>
@@ -3158,6 +3321,7 @@
               </w:rPr>
               <w:t>Responsabilidade</w:t>
             </w:r>
+            <w:proofErr w:type="spellEnd"/>
           </w:p>
         </w:tc>
         <w:tc>
@@ -3176,6 +3340,7 @@
                 <w:szCs w:val="24"/>
               </w:rPr>
             </w:pPr>
+            <w:proofErr w:type="spellStart"/>
             <w:r>
               <w:rPr>
                 <w:rStyle w:val="nfase"/>
@@ -3187,6 +3352,7 @@
               </w:rPr>
               <w:t>Contato</w:t>
             </w:r>
+            <w:proofErr w:type="spellEnd"/>
           </w:p>
         </w:tc>
       </w:tr>
@@ -3215,7 +3381,25 @@
                 <w:sz w:val="24"/>
                 <w:szCs w:val="24"/>
               </w:rPr>
-              <w:t>Ana Cláudia Santana Moreira</w:t>
+              <w:t xml:space="preserve">Ana </w:t>
+            </w:r>
+            <w:proofErr w:type="spellStart"/>
+            <w:r>
+              <w:rPr>
+                <w:rFonts w:ascii="Arial" w:hAnsi="Arial" w:cs="Arial"/>
+                <w:sz w:val="24"/>
+                <w:szCs w:val="24"/>
+              </w:rPr>
+              <w:t>Cláudia</w:t>
+            </w:r>
+            <w:proofErr w:type="spellEnd"/>
+            <w:r>
+              <w:rPr>
+                <w:rFonts w:ascii="Arial" w:hAnsi="Arial" w:cs="Arial"/>
+                <w:sz w:val="24"/>
+                <w:szCs w:val="24"/>
+              </w:rPr>
+              <w:t xml:space="preserve"> Santana Moreira</w:t>
             </w:r>
           </w:p>
         </w:tc>
@@ -3237,6 +3421,7 @@
                 <w:szCs w:val="24"/>
               </w:rPr>
             </w:pPr>
+            <w:proofErr w:type="spellStart"/>
             <w:r>
               <w:rPr>
                 <w:rStyle w:val="Forte"/>
@@ -3245,7 +3430,18 @@
                 <w:sz w:val="24"/>
                 <w:szCs w:val="24"/>
               </w:rPr>
-              <w:t>Engenheira de Software</w:t>
+              <w:t>Engenheira</w:t>
+            </w:r>
+            <w:proofErr w:type="spellEnd"/>
+            <w:r>
+              <w:rPr>
+                <w:rStyle w:val="Forte"/>
+                <w:rFonts w:ascii="Arial" w:hAnsi="Arial" w:cs="Arial"/>
+                <w:b w:val="0"/>
+                <w:sz w:val="24"/>
+                <w:szCs w:val="24"/>
+              </w:rPr>
+              <w:t xml:space="preserve"> de Software</w:t>
             </w:r>
           </w:p>
         </w:tc>
@@ -3264,7 +3460,7 @@
                 <w:szCs w:val="24"/>
               </w:rPr>
             </w:pPr>
-            <w:hyperlink r:id="rId9" w:history="1">
+            <w:hyperlink r:id="rId10" w:history="1">
               <w:r>
                 <w:rPr>
                   <w:rStyle w:val="Hyperlink"/>
@@ -3298,14 +3494,52 @@
                 <w:szCs w:val="24"/>
               </w:rPr>
             </w:pPr>
-            <w:r>
-              <w:rPr>
-                <w:rFonts w:ascii="Arial" w:hAnsi="Arial" w:cs="Arial"/>
-                <w:sz w:val="24"/>
-                <w:szCs w:val="24"/>
-              </w:rPr>
-              <w:t>Andressa Gonçalves Guimarães</w:t>
-            </w:r>
+            <w:proofErr w:type="spellStart"/>
+            <w:r>
+              <w:rPr>
+                <w:rFonts w:ascii="Arial" w:hAnsi="Arial" w:cs="Arial"/>
+                <w:sz w:val="24"/>
+                <w:szCs w:val="24"/>
+              </w:rPr>
+              <w:t>Andressa</w:t>
+            </w:r>
+            <w:proofErr w:type="spellEnd"/>
+            <w:r>
+              <w:rPr>
+                <w:rFonts w:ascii="Arial" w:hAnsi="Arial" w:cs="Arial"/>
+                <w:sz w:val="24"/>
+                <w:szCs w:val="24"/>
+              </w:rPr>
+              <w:t xml:space="preserve"> </w:t>
+            </w:r>
+            <w:proofErr w:type="spellStart"/>
+            <w:r>
+              <w:rPr>
+                <w:rFonts w:ascii="Arial" w:hAnsi="Arial" w:cs="Arial"/>
+                <w:sz w:val="24"/>
+                <w:szCs w:val="24"/>
+              </w:rPr>
+              <w:t>Gonçalves</w:t>
+            </w:r>
+            <w:proofErr w:type="spellEnd"/>
+            <w:r>
+              <w:rPr>
+                <w:rFonts w:ascii="Arial" w:hAnsi="Arial" w:cs="Arial"/>
+                <w:sz w:val="24"/>
+                <w:szCs w:val="24"/>
+              </w:rPr>
+              <w:t xml:space="preserve"> </w:t>
+            </w:r>
+            <w:proofErr w:type="spellStart"/>
+            <w:r>
+              <w:rPr>
+                <w:rFonts w:ascii="Arial" w:hAnsi="Arial" w:cs="Arial"/>
+                <w:sz w:val="24"/>
+                <w:szCs w:val="24"/>
+              </w:rPr>
+              <w:t>Guimarães</w:t>
+            </w:r>
+            <w:proofErr w:type="spellEnd"/>
           </w:p>
         </w:tc>
         <w:tc>
@@ -3326,6 +3560,7 @@
                 <w:szCs w:val="24"/>
               </w:rPr>
             </w:pPr>
+            <w:proofErr w:type="spellStart"/>
             <w:r>
               <w:rPr>
                 <w:rStyle w:val="Forte"/>
@@ -3334,7 +3569,18 @@
                 <w:sz w:val="24"/>
                 <w:szCs w:val="24"/>
               </w:rPr>
-              <w:t>Engenheira de Software</w:t>
+              <w:t>Engenheira</w:t>
+            </w:r>
+            <w:proofErr w:type="spellEnd"/>
+            <w:r>
+              <w:rPr>
+                <w:rStyle w:val="Forte"/>
+                <w:rFonts w:ascii="Arial" w:hAnsi="Arial" w:cs="Arial"/>
+                <w:b w:val="0"/>
+                <w:sz w:val="24"/>
+                <w:szCs w:val="24"/>
+              </w:rPr>
+              <w:t xml:space="preserve"> de Software</w:t>
             </w:r>
           </w:p>
         </w:tc>
@@ -3353,7 +3599,7 @@
                 <w:szCs w:val="24"/>
               </w:rPr>
             </w:pPr>
-            <w:hyperlink r:id="rId10" w:history="1">
+            <w:hyperlink r:id="rId11" w:history="1">
               <w:r>
                 <w:rPr>
                   <w:rStyle w:val="Hyperlink"/>
@@ -3387,13 +3633,23 @@
                 <w:szCs w:val="24"/>
               </w:rPr>
             </w:pPr>
-            <w:r>
-              <w:rPr>
-                <w:rFonts w:ascii="Arial" w:hAnsi="Arial" w:cs="Arial"/>
-                <w:sz w:val="24"/>
-                <w:szCs w:val="24"/>
-              </w:rPr>
-              <w:t>Antônio Carlos</w:t>
+            <w:proofErr w:type="spellStart"/>
+            <w:r>
+              <w:rPr>
+                <w:rFonts w:ascii="Arial" w:hAnsi="Arial" w:cs="Arial"/>
+                <w:sz w:val="24"/>
+                <w:szCs w:val="24"/>
+              </w:rPr>
+              <w:t>Antônio</w:t>
+            </w:r>
+            <w:proofErr w:type="spellEnd"/>
+            <w:r>
+              <w:rPr>
+                <w:rFonts w:ascii="Arial" w:hAnsi="Arial" w:cs="Arial"/>
+                <w:sz w:val="24"/>
+                <w:szCs w:val="24"/>
+              </w:rPr>
+              <w:t xml:space="preserve"> Carlos</w:t>
             </w:r>
           </w:p>
         </w:tc>
@@ -3415,6 +3671,7 @@
                 <w:szCs w:val="24"/>
               </w:rPr>
             </w:pPr>
+            <w:proofErr w:type="spellStart"/>
             <w:r>
               <w:rPr>
                 <w:rStyle w:val="Forte"/>
@@ -3423,7 +3680,18 @@
                 <w:sz w:val="24"/>
                 <w:szCs w:val="24"/>
               </w:rPr>
-              <w:t>Engenheiro de Software</w:t>
+              <w:t>Engenheiro</w:t>
+            </w:r>
+            <w:proofErr w:type="spellEnd"/>
+            <w:r>
+              <w:rPr>
+                <w:rStyle w:val="Forte"/>
+                <w:rFonts w:ascii="Arial" w:hAnsi="Arial" w:cs="Arial"/>
+                <w:b w:val="0"/>
+                <w:sz w:val="24"/>
+                <w:szCs w:val="24"/>
+              </w:rPr>
+              <w:t xml:space="preserve"> de Software</w:t>
             </w:r>
           </w:p>
         </w:tc>
@@ -3442,7 +3710,7 @@
                 <w:szCs w:val="24"/>
               </w:rPr>
             </w:pPr>
-            <w:hyperlink r:id="rId11" w:history="1">
+            <w:hyperlink r:id="rId12" w:history="1">
               <w:r>
                 <w:rPr>
                   <w:rStyle w:val="Hyperlink"/>
@@ -3504,6 +3772,7 @@
                 <w:szCs w:val="24"/>
               </w:rPr>
             </w:pPr>
+            <w:proofErr w:type="spellStart"/>
             <w:r>
               <w:rPr>
                 <w:rStyle w:val="Forte"/>
@@ -3512,7 +3781,18 @@
                 <w:sz w:val="24"/>
                 <w:szCs w:val="24"/>
               </w:rPr>
-              <w:t>Engenheiro de Software</w:t>
+              <w:t>Engenheiro</w:t>
+            </w:r>
+            <w:proofErr w:type="spellEnd"/>
+            <w:r>
+              <w:rPr>
+                <w:rStyle w:val="Forte"/>
+                <w:rFonts w:ascii="Arial" w:hAnsi="Arial" w:cs="Arial"/>
+                <w:b w:val="0"/>
+                <w:sz w:val="24"/>
+                <w:szCs w:val="24"/>
+              </w:rPr>
+              <w:t xml:space="preserve"> de Software</w:t>
             </w:r>
           </w:p>
         </w:tc>
@@ -3531,7 +3811,7 @@
                 <w:szCs w:val="24"/>
               </w:rPr>
             </w:pPr>
-            <w:hyperlink r:id="rId12" w:history="1">
+            <w:hyperlink r:id="rId13" w:history="1">
               <w:r>
                 <w:rPr>
                   <w:rStyle w:val="Hyperlink"/>
@@ -3565,13 +3845,23 @@
                 <w:szCs w:val="24"/>
               </w:rPr>
             </w:pPr>
-            <w:r>
-              <w:rPr>
-                <w:rFonts w:ascii="Arial" w:hAnsi="Arial" w:cs="Arial"/>
-                <w:sz w:val="24"/>
-                <w:szCs w:val="24"/>
-              </w:rPr>
-              <w:t>Artur Pascua</w:t>
+            <w:proofErr w:type="spellStart"/>
+            <w:r>
+              <w:rPr>
+                <w:rFonts w:ascii="Arial" w:hAnsi="Arial" w:cs="Arial"/>
+                <w:sz w:val="24"/>
+                <w:szCs w:val="24"/>
+              </w:rPr>
+              <w:t>Artur</w:t>
+            </w:r>
+            <w:proofErr w:type="spellEnd"/>
+            <w:r>
+              <w:rPr>
+                <w:rFonts w:ascii="Arial" w:hAnsi="Arial" w:cs="Arial"/>
+                <w:sz w:val="24"/>
+                <w:szCs w:val="24"/>
+              </w:rPr>
+              <w:t xml:space="preserve"> Pascua</w:t>
             </w:r>
             <w:r>
               <w:rPr>
@@ -3601,6 +3891,7 @@
                 <w:szCs w:val="24"/>
               </w:rPr>
             </w:pPr>
+            <w:proofErr w:type="spellStart"/>
             <w:r>
               <w:rPr>
                 <w:rStyle w:val="Forte"/>
@@ -3609,7 +3900,18 @@
                 <w:sz w:val="24"/>
                 <w:szCs w:val="24"/>
               </w:rPr>
-              <w:t>Engenheiro de Software</w:t>
+              <w:t>Engenheiro</w:t>
+            </w:r>
+            <w:proofErr w:type="spellEnd"/>
+            <w:r>
+              <w:rPr>
+                <w:rStyle w:val="Forte"/>
+                <w:rFonts w:ascii="Arial" w:hAnsi="Arial" w:cs="Arial"/>
+                <w:b w:val="0"/>
+                <w:sz w:val="24"/>
+                <w:szCs w:val="24"/>
+              </w:rPr>
+              <w:t xml:space="preserve"> de Software</w:t>
             </w:r>
           </w:p>
         </w:tc>
@@ -3664,7 +3966,25 @@
                 <w:sz w:val="24"/>
                 <w:szCs w:val="24"/>
               </w:rPr>
-              <w:t>Augusto César Fernandes Borges</w:t>
+              <w:t xml:space="preserve">Augusto César </w:t>
+            </w:r>
+            <w:proofErr w:type="spellStart"/>
+            <w:r>
+              <w:rPr>
+                <w:rFonts w:ascii="Arial" w:hAnsi="Arial" w:cs="Arial"/>
+                <w:sz w:val="24"/>
+                <w:szCs w:val="24"/>
+              </w:rPr>
+              <w:t>Fernandes</w:t>
+            </w:r>
+            <w:proofErr w:type="spellEnd"/>
+            <w:r>
+              <w:rPr>
+                <w:rFonts w:ascii="Arial" w:hAnsi="Arial" w:cs="Arial"/>
+                <w:sz w:val="24"/>
+                <w:szCs w:val="24"/>
+              </w:rPr>
+              <w:t xml:space="preserve"> Borges</w:t>
             </w:r>
           </w:p>
         </w:tc>
@@ -3686,6 +4006,7 @@
                 <w:szCs w:val="24"/>
               </w:rPr>
             </w:pPr>
+            <w:proofErr w:type="spellStart"/>
             <w:r>
               <w:rPr>
                 <w:rStyle w:val="Forte"/>
@@ -3694,7 +4015,18 @@
                 <w:sz w:val="24"/>
                 <w:szCs w:val="24"/>
               </w:rPr>
-              <w:t>Engenheiro de Software</w:t>
+              <w:t>Engenheiro</w:t>
+            </w:r>
+            <w:proofErr w:type="spellEnd"/>
+            <w:r>
+              <w:rPr>
+                <w:rStyle w:val="Forte"/>
+                <w:rFonts w:ascii="Arial" w:hAnsi="Arial" w:cs="Arial"/>
+                <w:b w:val="0"/>
+                <w:sz w:val="24"/>
+                <w:szCs w:val="24"/>
+              </w:rPr>
+              <w:t xml:space="preserve"> de Software</w:t>
             </w:r>
           </w:p>
         </w:tc>
@@ -3713,7 +4045,7 @@
                 <w:szCs w:val="24"/>
               </w:rPr>
             </w:pPr>
-            <w:hyperlink r:id="rId13" w:history="1">
+            <w:hyperlink r:id="rId14" w:history="1">
               <w:r>
                 <w:rPr>
                   <w:rStyle w:val="Hyperlink"/>
@@ -3775,6 +4107,7 @@
                 <w:szCs w:val="24"/>
               </w:rPr>
             </w:pPr>
+            <w:proofErr w:type="spellStart"/>
             <w:r>
               <w:rPr>
                 <w:rStyle w:val="Forte"/>
@@ -3783,7 +4116,18 @@
                 <w:sz w:val="24"/>
                 <w:szCs w:val="24"/>
               </w:rPr>
-              <w:t>Engenheiro de Software</w:t>
+              <w:t>Engenheiro</w:t>
+            </w:r>
+            <w:proofErr w:type="spellEnd"/>
+            <w:r>
+              <w:rPr>
+                <w:rStyle w:val="Forte"/>
+                <w:rFonts w:ascii="Arial" w:hAnsi="Arial" w:cs="Arial"/>
+                <w:b w:val="0"/>
+                <w:sz w:val="24"/>
+                <w:szCs w:val="24"/>
+              </w:rPr>
+              <w:t xml:space="preserve"> de Software</w:t>
             </w:r>
           </w:p>
         </w:tc>
@@ -3802,7 +4146,7 @@
                 <w:szCs w:val="24"/>
               </w:rPr>
             </w:pPr>
-            <w:hyperlink r:id="rId14" w:history="1">
+            <w:hyperlink r:id="rId15" w:history="1">
               <w:r>
                 <w:rPr>
                   <w:rStyle w:val="Hyperlink"/>
@@ -3929,13 +4273,23 @@
                 <w:szCs w:val="24"/>
               </w:rPr>
             </w:pPr>
-            <w:r>
-              <w:rPr>
-                <w:rFonts w:ascii="Arial" w:hAnsi="Arial" w:cs="Arial"/>
-                <w:sz w:val="24"/>
-                <w:szCs w:val="24"/>
-              </w:rPr>
-              <w:t>Benedito Cardoso</w:t>
+            <w:proofErr w:type="spellStart"/>
+            <w:r>
+              <w:rPr>
+                <w:rFonts w:ascii="Arial" w:hAnsi="Arial" w:cs="Arial"/>
+                <w:sz w:val="24"/>
+                <w:szCs w:val="24"/>
+              </w:rPr>
+              <w:t>Benedito</w:t>
+            </w:r>
+            <w:proofErr w:type="spellEnd"/>
+            <w:r>
+              <w:rPr>
+                <w:rFonts w:ascii="Arial" w:hAnsi="Arial" w:cs="Arial"/>
+                <w:sz w:val="24"/>
+                <w:szCs w:val="24"/>
+              </w:rPr>
+              <w:t xml:space="preserve"> Cardoso</w:t>
             </w:r>
           </w:p>
         </w:tc>
@@ -3957,6 +4311,7 @@
                 <w:szCs w:val="24"/>
               </w:rPr>
             </w:pPr>
+            <w:proofErr w:type="spellStart"/>
             <w:r>
               <w:rPr>
                 <w:rStyle w:val="Forte"/>
@@ -3965,7 +4320,18 @@
                 <w:sz w:val="24"/>
                 <w:szCs w:val="24"/>
               </w:rPr>
-              <w:t>Engenheiro de Software</w:t>
+              <w:t>Engenheiro</w:t>
+            </w:r>
+            <w:proofErr w:type="spellEnd"/>
+            <w:r>
+              <w:rPr>
+                <w:rStyle w:val="Forte"/>
+                <w:rFonts w:ascii="Arial" w:hAnsi="Arial" w:cs="Arial"/>
+                <w:b w:val="0"/>
+                <w:sz w:val="24"/>
+                <w:szCs w:val="24"/>
+              </w:rPr>
+              <w:t xml:space="preserve"> de Software</w:t>
             </w:r>
           </w:p>
         </w:tc>
@@ -3984,7 +4350,7 @@
                 <w:szCs w:val="24"/>
               </w:rPr>
             </w:pPr>
-            <w:hyperlink r:id="rId15" w:history="1">
+            <w:hyperlink r:id="rId16" w:history="1">
               <w:r>
                 <w:rPr>
                   <w:rStyle w:val="Hyperlink"/>
@@ -4018,13 +4384,41 @@
                 <w:szCs w:val="24"/>
               </w:rPr>
             </w:pPr>
-            <w:r>
-              <w:rPr>
-                <w:rFonts w:ascii="Arial" w:hAnsi="Arial" w:cs="Arial"/>
-                <w:sz w:val="24"/>
-                <w:szCs w:val="24"/>
-              </w:rPr>
-              <w:t>Cláudio Cavalcante Tonhá</w:t>
+            <w:proofErr w:type="spellStart"/>
+            <w:r>
+              <w:rPr>
+                <w:rFonts w:ascii="Arial" w:hAnsi="Arial" w:cs="Arial"/>
+                <w:sz w:val="24"/>
+                <w:szCs w:val="24"/>
+              </w:rPr>
+              <w:t>Cláudio</w:t>
+            </w:r>
+            <w:proofErr w:type="spellEnd"/>
+            <w:r>
+              <w:rPr>
+                <w:rFonts w:ascii="Arial" w:hAnsi="Arial" w:cs="Arial"/>
+                <w:sz w:val="24"/>
+                <w:szCs w:val="24"/>
+              </w:rPr>
+              <w:t xml:space="preserve"> </w:t>
+            </w:r>
+            <w:proofErr w:type="spellStart"/>
+            <w:r>
+              <w:rPr>
+                <w:rFonts w:ascii="Arial" w:hAnsi="Arial" w:cs="Arial"/>
+                <w:sz w:val="24"/>
+                <w:szCs w:val="24"/>
+              </w:rPr>
+              <w:t>Cavalcante</w:t>
+            </w:r>
+            <w:proofErr w:type="spellEnd"/>
+            <w:r>
+              <w:rPr>
+                <w:rFonts w:ascii="Arial" w:hAnsi="Arial" w:cs="Arial"/>
+                <w:sz w:val="24"/>
+                <w:szCs w:val="24"/>
+              </w:rPr>
+              <w:t xml:space="preserve"> Tonhá</w:t>
             </w:r>
           </w:p>
         </w:tc>
@@ -4046,6 +4440,7 @@
                 <w:szCs w:val="24"/>
               </w:rPr>
             </w:pPr>
+            <w:proofErr w:type="spellStart"/>
             <w:r>
               <w:rPr>
                 <w:rStyle w:val="Forte"/>
@@ -4054,7 +4449,18 @@
                 <w:sz w:val="24"/>
                 <w:szCs w:val="24"/>
               </w:rPr>
-              <w:t>Engenheiro de Software</w:t>
+              <w:t>Engenheiro</w:t>
+            </w:r>
+            <w:proofErr w:type="spellEnd"/>
+            <w:r>
+              <w:rPr>
+                <w:rStyle w:val="Forte"/>
+                <w:rFonts w:ascii="Arial" w:hAnsi="Arial" w:cs="Arial"/>
+                <w:b w:val="0"/>
+                <w:sz w:val="24"/>
+                <w:szCs w:val="24"/>
+              </w:rPr>
+              <w:t xml:space="preserve"> de Software</w:t>
             </w:r>
           </w:p>
         </w:tc>
@@ -4073,7 +4479,7 @@
                 <w:szCs w:val="24"/>
               </w:rPr>
             </w:pPr>
-            <w:hyperlink r:id="rId16" w:history="1">
+            <w:hyperlink r:id="rId17" w:history="1">
               <w:r>
                 <w:rPr>
                   <w:rStyle w:val="Hyperlink"/>
@@ -4107,6 +4513,7 @@
                 <w:szCs w:val="24"/>
               </w:rPr>
             </w:pPr>
+            <w:proofErr w:type="spellStart"/>
             <w:r>
               <w:rPr>
                 <w:rFonts w:ascii="Arial" w:hAnsi="Arial" w:cs="Arial"/>
@@ -4114,8 +4521,27 @@
                 <w:szCs w:val="24"/>
               </w:rPr>
               <w:lastRenderedPageBreak/>
-              <w:t>Ciro Anacleto</w:t>
-            </w:r>
+              <w:t>Ciro</w:t>
+            </w:r>
+            <w:proofErr w:type="spellEnd"/>
+            <w:r>
+              <w:rPr>
+                <w:rFonts w:ascii="Arial" w:hAnsi="Arial" w:cs="Arial"/>
+                <w:sz w:val="24"/>
+                <w:szCs w:val="24"/>
+              </w:rPr>
+              <w:t xml:space="preserve"> </w:t>
+            </w:r>
+            <w:proofErr w:type="spellStart"/>
+            <w:r>
+              <w:rPr>
+                <w:rFonts w:ascii="Arial" w:hAnsi="Arial" w:cs="Arial"/>
+                <w:sz w:val="24"/>
+                <w:szCs w:val="24"/>
+              </w:rPr>
+              <w:t>Anacleto</w:t>
+            </w:r>
+            <w:proofErr w:type="spellEnd"/>
           </w:p>
         </w:tc>
         <w:tc>
@@ -4136,6 +4562,7 @@
                 <w:szCs w:val="24"/>
               </w:rPr>
             </w:pPr>
+            <w:proofErr w:type="spellStart"/>
             <w:r>
               <w:rPr>
                 <w:rStyle w:val="Forte"/>
@@ -4144,7 +4571,18 @@
                 <w:sz w:val="24"/>
                 <w:szCs w:val="24"/>
               </w:rPr>
-              <w:t>Engenheiro de Software</w:t>
+              <w:t>Engenheiro</w:t>
+            </w:r>
+            <w:proofErr w:type="spellEnd"/>
+            <w:r>
+              <w:rPr>
+                <w:rStyle w:val="Forte"/>
+                <w:rFonts w:ascii="Arial" w:hAnsi="Arial" w:cs="Arial"/>
+                <w:b w:val="0"/>
+                <w:sz w:val="24"/>
+                <w:szCs w:val="24"/>
+              </w:rPr>
+              <w:t xml:space="preserve"> de Software</w:t>
             </w:r>
           </w:p>
         </w:tc>
@@ -4221,6 +4659,7 @@
                 <w:szCs w:val="24"/>
               </w:rPr>
             </w:pPr>
+            <w:proofErr w:type="spellStart"/>
             <w:r>
               <w:rPr>
                 <w:rStyle w:val="Forte"/>
@@ -4229,7 +4668,18 @@
                 <w:sz w:val="24"/>
                 <w:szCs w:val="24"/>
               </w:rPr>
-              <w:t>Engenheiro de Software</w:t>
+              <w:t>Engenheiro</w:t>
+            </w:r>
+            <w:proofErr w:type="spellEnd"/>
+            <w:r>
+              <w:rPr>
+                <w:rStyle w:val="Forte"/>
+                <w:rFonts w:ascii="Arial" w:hAnsi="Arial" w:cs="Arial"/>
+                <w:b w:val="0"/>
+                <w:sz w:val="24"/>
+                <w:szCs w:val="24"/>
+              </w:rPr>
+              <w:t xml:space="preserve"> de Software</w:t>
             </w:r>
           </w:p>
         </w:tc>
@@ -4278,13 +4728,23 @@
                 <w:szCs w:val="24"/>
               </w:rPr>
             </w:pPr>
-            <w:r>
-              <w:rPr>
-                <w:rFonts w:ascii="Arial" w:hAnsi="Arial" w:cs="Arial"/>
-                <w:sz w:val="24"/>
-                <w:szCs w:val="24"/>
-              </w:rPr>
-              <w:t>Daniella de Oliveira Costa</w:t>
+            <w:proofErr w:type="spellStart"/>
+            <w:r>
+              <w:rPr>
+                <w:rFonts w:ascii="Arial" w:hAnsi="Arial" w:cs="Arial"/>
+                <w:sz w:val="24"/>
+                <w:szCs w:val="24"/>
+              </w:rPr>
+              <w:t>Daniella</w:t>
+            </w:r>
+            <w:proofErr w:type="spellEnd"/>
+            <w:r>
+              <w:rPr>
+                <w:rFonts w:ascii="Arial" w:hAnsi="Arial" w:cs="Arial"/>
+                <w:sz w:val="24"/>
+                <w:szCs w:val="24"/>
+              </w:rPr>
+              <w:t xml:space="preserve"> de Oliveira Costa</w:t>
             </w:r>
           </w:p>
         </w:tc>
@@ -4305,6 +4765,7 @@
                 <w:szCs w:val="24"/>
               </w:rPr>
             </w:pPr>
+            <w:proofErr w:type="spellStart"/>
             <w:r>
               <w:rPr>
                 <w:rStyle w:val="Forte"/>
@@ -4313,8 +4774,31 @@
                 <w:sz w:val="24"/>
                 <w:szCs w:val="24"/>
               </w:rPr>
-              <w:t>Gestora do projeto</w:t>
-            </w:r>
+              <w:t>Gestora</w:t>
+            </w:r>
+            <w:proofErr w:type="spellEnd"/>
+            <w:r>
+              <w:rPr>
+                <w:rStyle w:val="Forte"/>
+                <w:rFonts w:ascii="Arial" w:hAnsi="Arial" w:cs="Arial"/>
+                <w:b w:val="0"/>
+                <w:sz w:val="24"/>
+                <w:szCs w:val="24"/>
+              </w:rPr>
+              <w:t xml:space="preserve"> do </w:t>
+            </w:r>
+            <w:proofErr w:type="spellStart"/>
+            <w:r>
+              <w:rPr>
+                <w:rStyle w:val="Forte"/>
+                <w:rFonts w:ascii="Arial" w:hAnsi="Arial" w:cs="Arial"/>
+                <w:b w:val="0"/>
+                <w:sz w:val="24"/>
+                <w:szCs w:val="24"/>
+              </w:rPr>
+              <w:t>projeto</w:t>
+            </w:r>
+            <w:proofErr w:type="spellEnd"/>
           </w:p>
         </w:tc>
         <w:tc>
@@ -4332,7 +4816,7 @@
                 <w:szCs w:val="24"/>
               </w:rPr>
             </w:pPr>
-            <w:hyperlink r:id="rId17" w:history="1">
+            <w:hyperlink r:id="rId18" w:history="1">
               <w:r>
                 <w:rPr>
                   <w:rStyle w:val="Hyperlink"/>
@@ -4372,8 +4856,18 @@
                 <w:sz w:val="24"/>
                 <w:szCs w:val="24"/>
               </w:rPr>
-              <w:t>Emerson José Porfirio</w:t>
-            </w:r>
+              <w:t xml:space="preserve">Emerson José </w:t>
+            </w:r>
+            <w:proofErr w:type="spellStart"/>
+            <w:r>
+              <w:rPr>
+                <w:rFonts w:ascii="Arial" w:hAnsi="Arial" w:cs="Arial"/>
+                <w:sz w:val="24"/>
+                <w:szCs w:val="24"/>
+              </w:rPr>
+              <w:t>Porfirio</w:t>
+            </w:r>
+            <w:proofErr w:type="spellEnd"/>
           </w:p>
         </w:tc>
         <w:tc>
@@ -4393,6 +4887,7 @@
                 <w:szCs w:val="24"/>
               </w:rPr>
             </w:pPr>
+            <w:proofErr w:type="spellStart"/>
             <w:r>
               <w:rPr>
                 <w:rStyle w:val="Forte"/>
@@ -4401,7 +4896,18 @@
                 <w:sz w:val="24"/>
                 <w:szCs w:val="24"/>
               </w:rPr>
-              <w:t>Engenheiro de Software</w:t>
+              <w:t>Engenheiro</w:t>
+            </w:r>
+            <w:proofErr w:type="spellEnd"/>
+            <w:r>
+              <w:rPr>
+                <w:rStyle w:val="Forte"/>
+                <w:rFonts w:ascii="Arial" w:hAnsi="Arial" w:cs="Arial"/>
+                <w:b w:val="0"/>
+                <w:sz w:val="24"/>
+                <w:szCs w:val="24"/>
+              </w:rPr>
+              <w:t xml:space="preserve"> de Software</w:t>
             </w:r>
           </w:p>
         </w:tc>
@@ -4420,7 +4926,7 @@
                 <w:szCs w:val="24"/>
               </w:rPr>
             </w:pPr>
-            <w:hyperlink r:id="rId18" w:history="1">
+            <w:hyperlink r:id="rId19" w:history="1">
               <w:r>
                 <w:rPr>
                   <w:rStyle w:val="Hyperlink"/>
@@ -4454,14 +4960,52 @@
                 <w:szCs w:val="24"/>
               </w:rPr>
             </w:pPr>
-            <w:r>
-              <w:rPr>
-                <w:rFonts w:ascii="Arial" w:hAnsi="Arial" w:cs="Arial"/>
-                <w:sz w:val="24"/>
-                <w:szCs w:val="24"/>
-              </w:rPr>
-              <w:t>Danillo Pinheiro Neto</w:t>
-            </w:r>
+            <w:proofErr w:type="spellStart"/>
+            <w:r>
+              <w:rPr>
+                <w:rFonts w:ascii="Arial" w:hAnsi="Arial" w:cs="Arial"/>
+                <w:sz w:val="24"/>
+                <w:szCs w:val="24"/>
+              </w:rPr>
+              <w:t>Danillo</w:t>
+            </w:r>
+            <w:proofErr w:type="spellEnd"/>
+            <w:r>
+              <w:rPr>
+                <w:rFonts w:ascii="Arial" w:hAnsi="Arial" w:cs="Arial"/>
+                <w:sz w:val="24"/>
+                <w:szCs w:val="24"/>
+              </w:rPr>
+              <w:t xml:space="preserve"> </w:t>
+            </w:r>
+            <w:proofErr w:type="spellStart"/>
+            <w:r>
+              <w:rPr>
+                <w:rFonts w:ascii="Arial" w:hAnsi="Arial" w:cs="Arial"/>
+                <w:sz w:val="24"/>
+                <w:szCs w:val="24"/>
+              </w:rPr>
+              <w:t>Pinheiro</w:t>
+            </w:r>
+            <w:proofErr w:type="spellEnd"/>
+            <w:r>
+              <w:rPr>
+                <w:rFonts w:ascii="Arial" w:hAnsi="Arial" w:cs="Arial"/>
+                <w:sz w:val="24"/>
+                <w:szCs w:val="24"/>
+              </w:rPr>
+              <w:t xml:space="preserve"> </w:t>
+            </w:r>
+            <w:proofErr w:type="spellStart"/>
+            <w:r>
+              <w:rPr>
+                <w:rFonts w:ascii="Arial" w:hAnsi="Arial" w:cs="Arial"/>
+                <w:sz w:val="24"/>
+                <w:szCs w:val="24"/>
+              </w:rPr>
+              <w:t>Neto</w:t>
+            </w:r>
+            <w:proofErr w:type="spellEnd"/>
           </w:p>
         </w:tc>
         <w:tc>
@@ -4481,6 +5025,7 @@
                 <w:szCs w:val="24"/>
               </w:rPr>
             </w:pPr>
+            <w:proofErr w:type="spellStart"/>
             <w:r>
               <w:rPr>
                 <w:rStyle w:val="Forte"/>
@@ -4489,7 +5034,18 @@
                 <w:sz w:val="24"/>
                 <w:szCs w:val="24"/>
               </w:rPr>
-              <w:t>Engenheiro de Software</w:t>
+              <w:t>Engenheiro</w:t>
+            </w:r>
+            <w:proofErr w:type="spellEnd"/>
+            <w:r>
+              <w:rPr>
+                <w:rStyle w:val="Forte"/>
+                <w:rFonts w:ascii="Arial" w:hAnsi="Arial" w:cs="Arial"/>
+                <w:b w:val="0"/>
+                <w:sz w:val="24"/>
+                <w:szCs w:val="24"/>
+              </w:rPr>
+              <w:t xml:space="preserve"> de Software</w:t>
             </w:r>
           </w:p>
         </w:tc>
@@ -4508,7 +5064,7 @@
                 <w:szCs w:val="24"/>
               </w:rPr>
             </w:pPr>
-            <w:hyperlink r:id="rId19" w:history="1">
+            <w:hyperlink r:id="rId20" w:history="1">
               <w:r>
                 <w:rPr>
                   <w:rStyle w:val="Hyperlink"/>
@@ -4542,14 +5098,52 @@
                 <w:szCs w:val="24"/>
               </w:rPr>
             </w:pPr>
-            <w:r>
-              <w:rPr>
-                <w:rFonts w:ascii="Arial" w:hAnsi="Arial" w:cs="Arial"/>
-                <w:sz w:val="24"/>
-                <w:szCs w:val="24"/>
-              </w:rPr>
-              <w:t>Fellipe Cesar Fernandes Pinheiro</w:t>
-            </w:r>
+            <w:proofErr w:type="spellStart"/>
+            <w:r>
+              <w:rPr>
+                <w:rFonts w:ascii="Arial" w:hAnsi="Arial" w:cs="Arial"/>
+                <w:sz w:val="24"/>
+                <w:szCs w:val="24"/>
+              </w:rPr>
+              <w:t>Fellipe</w:t>
+            </w:r>
+            <w:proofErr w:type="spellEnd"/>
+            <w:r>
+              <w:rPr>
+                <w:rFonts w:ascii="Arial" w:hAnsi="Arial" w:cs="Arial"/>
+                <w:sz w:val="24"/>
+                <w:szCs w:val="24"/>
+              </w:rPr>
+              <w:t xml:space="preserve"> Cesar </w:t>
+            </w:r>
+            <w:proofErr w:type="spellStart"/>
+            <w:r>
+              <w:rPr>
+                <w:rFonts w:ascii="Arial" w:hAnsi="Arial" w:cs="Arial"/>
+                <w:sz w:val="24"/>
+                <w:szCs w:val="24"/>
+              </w:rPr>
+              <w:t>Fernandes</w:t>
+            </w:r>
+            <w:proofErr w:type="spellEnd"/>
+            <w:r>
+              <w:rPr>
+                <w:rFonts w:ascii="Arial" w:hAnsi="Arial" w:cs="Arial"/>
+                <w:sz w:val="24"/>
+                <w:szCs w:val="24"/>
+              </w:rPr>
+              <w:t xml:space="preserve"> </w:t>
+            </w:r>
+            <w:proofErr w:type="spellStart"/>
+            <w:r>
+              <w:rPr>
+                <w:rFonts w:ascii="Arial" w:hAnsi="Arial" w:cs="Arial"/>
+                <w:sz w:val="24"/>
+                <w:szCs w:val="24"/>
+              </w:rPr>
+              <w:t>Pinheiro</w:t>
+            </w:r>
+            <w:proofErr w:type="spellEnd"/>
           </w:p>
         </w:tc>
         <w:tc>
@@ -4569,6 +5163,7 @@
                 <w:szCs w:val="24"/>
               </w:rPr>
             </w:pPr>
+            <w:proofErr w:type="spellStart"/>
             <w:r>
               <w:rPr>
                 <w:rStyle w:val="Forte"/>
@@ -4577,7 +5172,18 @@
                 <w:sz w:val="24"/>
                 <w:szCs w:val="24"/>
               </w:rPr>
-              <w:t>Engenheiro de Software</w:t>
+              <w:t>Engenheiro</w:t>
+            </w:r>
+            <w:proofErr w:type="spellEnd"/>
+            <w:r>
+              <w:rPr>
+                <w:rStyle w:val="Forte"/>
+                <w:rFonts w:ascii="Arial" w:hAnsi="Arial" w:cs="Arial"/>
+                <w:b w:val="0"/>
+                <w:sz w:val="24"/>
+                <w:szCs w:val="24"/>
+              </w:rPr>
+              <w:t xml:space="preserve"> de Software</w:t>
             </w:r>
           </w:p>
         </w:tc>
@@ -4657,6 +5263,7 @@
                 <w:szCs w:val="24"/>
               </w:rPr>
             </w:pPr>
+            <w:proofErr w:type="spellStart"/>
             <w:r>
               <w:rPr>
                 <w:rStyle w:val="Forte"/>
@@ -4665,7 +5272,18 @@
                 <w:sz w:val="24"/>
                 <w:szCs w:val="24"/>
               </w:rPr>
-              <w:t>Engenheiro de Software</w:t>
+              <w:t>Engenheiro</w:t>
+            </w:r>
+            <w:proofErr w:type="spellEnd"/>
+            <w:r>
+              <w:rPr>
+                <w:rStyle w:val="Forte"/>
+                <w:rFonts w:ascii="Arial" w:hAnsi="Arial" w:cs="Arial"/>
+                <w:b w:val="0"/>
+                <w:sz w:val="24"/>
+                <w:szCs w:val="24"/>
+              </w:rPr>
+              <w:t xml:space="preserve"> de Software</w:t>
             </w:r>
           </w:p>
         </w:tc>
@@ -4684,7 +5302,7 @@
                 <w:szCs w:val="24"/>
               </w:rPr>
             </w:pPr>
-            <w:hyperlink r:id="rId20" w:history="1">
+            <w:hyperlink r:id="rId21" w:history="1">
               <w:r>
                 <w:rPr>
                   <w:rStyle w:val="Hyperlink"/>
@@ -4745,6 +5363,7 @@
                 <w:szCs w:val="24"/>
               </w:rPr>
             </w:pPr>
+            <w:proofErr w:type="spellStart"/>
             <w:r>
               <w:rPr>
                 <w:rStyle w:val="Forte"/>
@@ -4753,7 +5372,18 @@
                 <w:sz w:val="24"/>
                 <w:szCs w:val="24"/>
               </w:rPr>
-              <w:t>Engenheiro de Software</w:t>
+              <w:t>Engenheiro</w:t>
+            </w:r>
+            <w:proofErr w:type="spellEnd"/>
+            <w:r>
+              <w:rPr>
+                <w:rStyle w:val="Forte"/>
+                <w:rFonts w:ascii="Arial" w:hAnsi="Arial" w:cs="Arial"/>
+                <w:b w:val="0"/>
+                <w:sz w:val="24"/>
+                <w:szCs w:val="24"/>
+              </w:rPr>
+              <w:t xml:space="preserve"> de Software</w:t>
             </w:r>
           </w:p>
         </w:tc>
@@ -4772,7 +5402,7 @@
                 <w:szCs w:val="24"/>
               </w:rPr>
             </w:pPr>
-            <w:hyperlink r:id="rId21" w:history="1">
+            <w:hyperlink r:id="rId22" w:history="1">
               <w:r>
                 <w:rPr>
                   <w:rStyle w:val="Hyperlink"/>
@@ -4806,13 +5436,23 @@
                 <w:szCs w:val="24"/>
               </w:rPr>
             </w:pPr>
-            <w:r>
-              <w:rPr>
-                <w:rFonts w:ascii="Arial" w:hAnsi="Arial" w:cs="Arial"/>
-                <w:sz w:val="24"/>
-                <w:szCs w:val="24"/>
-              </w:rPr>
-              <w:t>Guilherme Pereira de Paula</w:t>
+            <w:proofErr w:type="spellStart"/>
+            <w:r>
+              <w:rPr>
+                <w:rFonts w:ascii="Arial" w:hAnsi="Arial" w:cs="Arial"/>
+                <w:sz w:val="24"/>
+                <w:szCs w:val="24"/>
+              </w:rPr>
+              <w:t>Guilherme</w:t>
+            </w:r>
+            <w:proofErr w:type="spellEnd"/>
+            <w:r>
+              <w:rPr>
+                <w:rFonts w:ascii="Arial" w:hAnsi="Arial" w:cs="Arial"/>
+                <w:sz w:val="24"/>
+                <w:szCs w:val="24"/>
+              </w:rPr>
+              <w:t xml:space="preserve"> Pereira de Paula</w:t>
             </w:r>
           </w:p>
         </w:tc>
@@ -4833,6 +5473,7 @@
                 <w:szCs w:val="24"/>
               </w:rPr>
             </w:pPr>
+            <w:proofErr w:type="spellStart"/>
             <w:r>
               <w:rPr>
                 <w:rStyle w:val="Forte"/>
@@ -4841,7 +5482,18 @@
                 <w:sz w:val="24"/>
                 <w:szCs w:val="24"/>
               </w:rPr>
-              <w:t>Engenheiro de Software</w:t>
+              <w:t>Engenheiro</w:t>
+            </w:r>
+            <w:proofErr w:type="spellEnd"/>
+            <w:r>
+              <w:rPr>
+                <w:rStyle w:val="Forte"/>
+                <w:rFonts w:ascii="Arial" w:hAnsi="Arial" w:cs="Arial"/>
+                <w:b w:val="0"/>
+                <w:sz w:val="24"/>
+                <w:szCs w:val="24"/>
+              </w:rPr>
+              <w:t xml:space="preserve"> de Software</w:t>
             </w:r>
           </w:p>
         </w:tc>
@@ -4860,7 +5512,7 @@
                 <w:szCs w:val="24"/>
               </w:rPr>
             </w:pPr>
-            <w:hyperlink r:id="rId22" w:history="1">
+            <w:hyperlink r:id="rId23" w:history="1">
               <w:r>
                 <w:rPr>
                   <w:rStyle w:val="Hyperlink"/>
@@ -4921,6 +5573,7 @@
                 <w:szCs w:val="24"/>
               </w:rPr>
             </w:pPr>
+            <w:proofErr w:type="spellStart"/>
             <w:r>
               <w:rPr>
                 <w:rStyle w:val="Forte"/>
@@ -4929,7 +5582,18 @@
                 <w:sz w:val="24"/>
                 <w:szCs w:val="24"/>
               </w:rPr>
-              <w:t>Engenheiro de Software</w:t>
+              <w:t>Engenheiro</w:t>
+            </w:r>
+            <w:proofErr w:type="spellEnd"/>
+            <w:r>
+              <w:rPr>
+                <w:rStyle w:val="Forte"/>
+                <w:rFonts w:ascii="Arial" w:hAnsi="Arial" w:cs="Arial"/>
+                <w:b w:val="0"/>
+                <w:sz w:val="24"/>
+                <w:szCs w:val="24"/>
+              </w:rPr>
+              <w:t xml:space="preserve"> de Software</w:t>
             </w:r>
           </w:p>
         </w:tc>
@@ -4948,7 +5612,7 @@
                 <w:szCs w:val="24"/>
               </w:rPr>
             </w:pPr>
-            <w:hyperlink r:id="rId23" w:history="1">
+            <w:hyperlink r:id="rId24" w:history="1">
               <w:r>
                 <w:rPr>
                   <w:rStyle w:val="Hyperlink"/>
@@ -4986,10 +5650,10 @@
           <w:lang w:val="pt-BR"/>
         </w:rPr>
       </w:pPr>
-      <w:bookmarkStart w:id="22" w:name="4-Estrategia-de-auto-organização"/>
-      <w:bookmarkStart w:id="23" w:name="_Toc355861426"/>
-      <w:bookmarkStart w:id="24" w:name="_Toc366447458"/>
-      <w:bookmarkEnd w:id="22"/>
+      <w:bookmarkStart w:id="23" w:name="4-Estrategia-de-auto-organização"/>
+      <w:bookmarkStart w:id="24" w:name="_Toc355861426"/>
+      <w:bookmarkStart w:id="25" w:name="_Toc366447458"/>
+      <w:bookmarkEnd w:id="23"/>
       <w:r>
         <w:rPr>
           <w:rFonts w:cs="Arial"/>
@@ -4997,8 +5661,8 @@
         </w:rPr>
         <w:t>4. Estratégia de auto-organização</w:t>
       </w:r>
-      <w:bookmarkEnd w:id="23"/>
       <w:bookmarkEnd w:id="24"/>
+      <w:bookmarkEnd w:id="25"/>
     </w:p>
     <w:p>
       <w:pPr>
@@ -5011,10 +5675,10 @@
           <w:lang w:val="pt-BR"/>
         </w:rPr>
       </w:pPr>
-      <w:bookmarkStart w:id="25" w:name="41-Quem-deve-estar-alinhado-com-quem"/>
-      <w:bookmarkStart w:id="26" w:name="_Toc355861427"/>
-      <w:bookmarkStart w:id="27" w:name="_Toc366447459"/>
-      <w:bookmarkEnd w:id="25"/>
+      <w:bookmarkStart w:id="26" w:name="41-Quem-deve-estar-alinhado-com-quem"/>
+      <w:bookmarkStart w:id="27" w:name="_Toc355861427"/>
+      <w:bookmarkStart w:id="28" w:name="_Toc366447459"/>
+      <w:bookmarkEnd w:id="26"/>
       <w:r>
         <w:rPr>
           <w:rFonts w:cs="Arial"/>
@@ -5024,8 +5688,8 @@
         </w:rPr>
         <w:t>4.1 Quem deve estar alinhado com quem</w:t>
       </w:r>
-      <w:bookmarkEnd w:id="26"/>
       <w:bookmarkEnd w:id="27"/>
+      <w:bookmarkEnd w:id="28"/>
     </w:p>
     <w:p>
       <w:pPr>
@@ -5153,10 +5817,11 @@
           <w:lang w:val="pt-BR"/>
         </w:rPr>
       </w:pPr>
-      <w:bookmarkStart w:id="28" w:name="42-Responsável-pela-tomadas-de-decisões"/>
-      <w:bookmarkStart w:id="29" w:name="_Toc355861428"/>
-      <w:bookmarkStart w:id="30" w:name="_Toc366447460"/>
-      <w:bookmarkEnd w:id="28"/>
+      <w:bookmarkStart w:id="29" w:name="42-Responsável-pela-tomadas-de-decisões"/>
+      <w:bookmarkStart w:id="30" w:name="_Toc355861428"/>
+      <w:bookmarkStart w:id="31" w:name="_Toc366447460"/>
+      <w:bookmarkEnd w:id="29"/>
+      <w:proofErr w:type="gramStart"/>
       <w:r>
         <w:rPr>
           <w:rFonts w:cs="Arial"/>
@@ -5164,10 +5829,20 @@
           <w:szCs w:val="24"/>
           <w:lang w:val="pt-BR"/>
         </w:rPr>
-        <w:t>4.2 Responsável pela tomadas de decisões</w:t>
+        <w:t>4.2 Responsável</w:t>
       </w:r>
-      <w:bookmarkEnd w:id="29"/>
+      <w:proofErr w:type="gramEnd"/>
+      <w:r>
+        <w:rPr>
+          <w:rFonts w:cs="Arial"/>
+          <w:sz w:val="24"/>
+          <w:szCs w:val="24"/>
+          <w:lang w:val="pt-BR"/>
+        </w:rPr>
+        <w:t xml:space="preserve"> pela tomadas de decisões</w:t>
+      </w:r>
       <w:bookmarkEnd w:id="30"/>
+      <w:bookmarkEnd w:id="31"/>
     </w:p>
     <w:p>
       <w:pPr>
@@ -5191,7 +5866,29 @@
           <w:szCs w:val="24"/>
           <w:lang w:val="pt-BR" w:eastAsia="pt-BR"/>
         </w:rPr>
-        <w:t>A equipe de Gestão de projeto é responsável pela tomada de decisões, se a decisão não estiver sob o controle dos gerentes, deverá ser procurado o Gerente de Portifolio.</w:t>
+        <w:t xml:space="preserve">A equipe de Gestão de projeto é responsável pela tomada de decisões, se a decisão não estiver sob o controle dos gerentes, deverá ser procurado o Gerente de </w:t>
+      </w:r>
+      <w:proofErr w:type="spellStart"/>
+      <w:r>
+        <w:rPr>
+          <w:rFonts w:ascii="Arial" w:eastAsia="ArialMT" w:hAnsi="Arial" w:cs="Arial"/>
+          <w:snapToGrid/>
+          <w:sz w:val="24"/>
+          <w:szCs w:val="24"/>
+          <w:lang w:val="pt-BR" w:eastAsia="pt-BR"/>
+        </w:rPr>
+        <w:t>Portifolio</w:t>
+      </w:r>
+      <w:proofErr w:type="spellEnd"/>
+      <w:r>
+        <w:rPr>
+          <w:rFonts w:ascii="Arial" w:eastAsia="ArialMT" w:hAnsi="Arial" w:cs="Arial"/>
+          <w:snapToGrid/>
+          <w:sz w:val="24"/>
+          <w:szCs w:val="24"/>
+          <w:lang w:val="pt-BR" w:eastAsia="pt-BR"/>
+        </w:rPr>
+        <w:t>.</w:t>
       </w:r>
     </w:p>
     <w:p>
@@ -5219,10 +5916,10 @@
           <w:lang w:val="pt-BR"/>
         </w:rPr>
       </w:pPr>
-      <w:bookmarkStart w:id="31" w:name="43-Práticas-utilizadas-para-facilitar-a-"/>
-      <w:bookmarkStart w:id="32" w:name="_Toc355861429"/>
-      <w:bookmarkStart w:id="33" w:name="_Toc366447461"/>
-      <w:bookmarkEnd w:id="31"/>
+      <w:bookmarkStart w:id="32" w:name="43-Práticas-utilizadas-para-facilitar-a-"/>
+      <w:bookmarkStart w:id="33" w:name="_Toc355861429"/>
+      <w:bookmarkStart w:id="34" w:name="_Toc366447461"/>
+      <w:bookmarkEnd w:id="32"/>
       <w:r>
         <w:rPr>
           <w:rFonts w:cs="Arial"/>
@@ -5232,8 +5929,8 @@
         </w:rPr>
         <w:t>4.3 Práticas utilizadas para facilitar a comunicação e colaboração do time</w:t>
       </w:r>
-      <w:bookmarkEnd w:id="32"/>
       <w:bookmarkEnd w:id="33"/>
+      <w:bookmarkEnd w:id="34"/>
     </w:p>
     <w:p>
       <w:pPr>
@@ -5254,7 +5951,27 @@
           <w:lang w:val="pt-BR"/>
         </w:rPr>
         <w:tab/>
-        <w:t>Foi utilizado o e-mail como principal via de comunicação e o chat do facebook.</w:t>
+        <w:t xml:space="preserve">Foi utilizado o e-mail como principal via de comunicação e o chat do </w:t>
+      </w:r>
+      <w:proofErr w:type="spellStart"/>
+      <w:r>
+        <w:rPr>
+          <w:rFonts w:ascii="Arial" w:hAnsi="Arial" w:cs="Arial"/>
+          <w:sz w:val="24"/>
+          <w:szCs w:val="24"/>
+          <w:lang w:val="pt-BR"/>
+        </w:rPr>
+        <w:t>facebook</w:t>
+      </w:r>
+      <w:proofErr w:type="spellEnd"/>
+      <w:r>
+        <w:rPr>
+          <w:rFonts w:ascii="Arial" w:hAnsi="Arial" w:cs="Arial"/>
+          <w:sz w:val="24"/>
+          <w:szCs w:val="24"/>
+          <w:lang w:val="pt-BR"/>
+        </w:rPr>
+        <w:t>.</w:t>
       </w:r>
     </w:p>
     <w:p>
@@ -5354,7 +6071,105 @@
                       <w:shd w:val="clear" w:color="auto" w:fill="FFFFFF"/>
                       <w:lang w:val="pt-BR"/>
                     </w:rPr>
-                    <w:t>Daniel Gomes dos Santos &lt;danielgomes83@yahoo.com.br&gt;, kamuie4ever@hotmail.com, Ana Cláudia Santana Moreira &lt;ac.santanamoreira@gmail.com&gt;, Andressa Goncalves &lt;andressagoncalvesguimaraes@gmail.com&gt;, Antônio Carlos &lt;antoniotops@gmail.com&gt;, Arthur Melo &lt;aomelo@live.com&gt;, Artur Pascualote &lt;arturpascualote@gmail.com&gt;, Augusto &lt;augusto.engsoftware@gmail.com&gt;, Benedito Cardoso &lt;beneditocsneto@gmail.com&gt;, Bruno César &lt;bruno@brunocesar.com&gt;, Bruno Luz &lt;brushel2@hotmail.com&gt;, Ciro Anacleto &lt;ciroanacleto@gmail.com&gt;, Claudio Cavalcante Tonha &lt;claudio.cth@gmail.com&gt;, Danillo Pinheiro &lt;daynilou@gmail.com&gt;, emerson josé porfirio &lt;porfiriocndaex@gmail.com&gt;, Gabriel Benício &lt;gabrielbla85@gmail.com&gt;, Gabriel Moreira &lt;gabrielom92@gmail.com&gt;, Guilherme de Paula &lt;guilherme.p.pereira@gmail.com&gt;, Gustavo Martins &lt;gustavo.mtborges@gmail.com&gt;</w:t>
+                    <w:t xml:space="preserve">Daniel Gomes dos Santos &lt;danielgomes83@yahoo.com.br&gt;, kamuie4ever@hotmail.com, Ana Cláudia Santana Moreira &lt;ac.santanamoreira@gmail.com&gt;, Andressa Goncalves &lt;andressagoncalvesguimaraes@gmail.com&gt;, Antônio Carlos &lt;antoniotops@gmail.com&gt;, Arthur Melo &lt;aomelo@live.com&gt;, Artur Pascualote &lt;arturpascualote@gmail.com&gt;, Augusto &lt;augusto.engsoftware@gmail.com&gt;, Benedito Cardoso &lt;beneditocsneto@gmail.com&gt;, Bruno César &lt;bruno@brunocesar.com&gt;, Bruno Luz &lt;brushel2@hotmail.com&gt;, Ciro Anacleto &lt;ciroanacleto@gmail.com&gt;, Claudio Cavalcante </w:t>
+                  </w:r>
+                  <w:proofErr w:type="spellStart"/>
+                  <w:r>
+                    <w:rPr>
+                      <w:rFonts w:ascii="Arial" w:hAnsi="Arial" w:cs="Arial"/>
+                      <w:color w:val="222222"/>
+                      <w:sz w:val="24"/>
+                      <w:szCs w:val="24"/>
+                      <w:shd w:val="clear" w:color="auto" w:fill="FFFFFF"/>
+                      <w:lang w:val="pt-BR"/>
+                    </w:rPr>
+                    <w:t>Tonha</w:t>
+                  </w:r>
+                  <w:proofErr w:type="spellEnd"/>
+                  <w:r>
+                    <w:rPr>
+                      <w:rFonts w:ascii="Arial" w:hAnsi="Arial" w:cs="Arial"/>
+                      <w:color w:val="222222"/>
+                      <w:sz w:val="24"/>
+                      <w:szCs w:val="24"/>
+                      <w:shd w:val="clear" w:color="auto" w:fill="FFFFFF"/>
+                      <w:lang w:val="pt-BR"/>
+                    </w:rPr>
+                    <w:t xml:space="preserve"> &lt;claudio.cth@gmail.com&gt;, Danillo Pinheiro &lt;daynilou@gmail.com&gt;, </w:t>
+                  </w:r>
+                  <w:proofErr w:type="spellStart"/>
+                  <w:proofErr w:type="gramStart"/>
+                  <w:r>
+                    <w:rPr>
+                      <w:rFonts w:ascii="Arial" w:hAnsi="Arial" w:cs="Arial"/>
+                      <w:color w:val="222222"/>
+                      <w:sz w:val="24"/>
+                      <w:szCs w:val="24"/>
+                      <w:shd w:val="clear" w:color="auto" w:fill="FFFFFF"/>
+                      <w:lang w:val="pt-BR"/>
+                    </w:rPr>
+                    <w:t>emerson</w:t>
+                  </w:r>
+                  <w:proofErr w:type="spellEnd"/>
+                  <w:proofErr w:type="gramEnd"/>
+                  <w:r>
+                    <w:rPr>
+                      <w:rFonts w:ascii="Arial" w:hAnsi="Arial" w:cs="Arial"/>
+                      <w:color w:val="222222"/>
+                      <w:sz w:val="24"/>
+                      <w:szCs w:val="24"/>
+                      <w:shd w:val="clear" w:color="auto" w:fill="FFFFFF"/>
+                      <w:lang w:val="pt-BR"/>
+                    </w:rPr>
+                    <w:t xml:space="preserve"> </w:t>
+                  </w:r>
+                  <w:proofErr w:type="spellStart"/>
+                  <w:r>
+                    <w:rPr>
+                      <w:rFonts w:ascii="Arial" w:hAnsi="Arial" w:cs="Arial"/>
+                      <w:color w:val="222222"/>
+                      <w:sz w:val="24"/>
+                      <w:szCs w:val="24"/>
+                      <w:shd w:val="clear" w:color="auto" w:fill="FFFFFF"/>
+                      <w:lang w:val="pt-BR"/>
+                    </w:rPr>
+                    <w:t>josé</w:t>
+                  </w:r>
+                  <w:proofErr w:type="spellEnd"/>
+                  <w:r>
+                    <w:rPr>
+                      <w:rFonts w:ascii="Arial" w:hAnsi="Arial" w:cs="Arial"/>
+                      <w:color w:val="222222"/>
+                      <w:sz w:val="24"/>
+                      <w:szCs w:val="24"/>
+                      <w:shd w:val="clear" w:color="auto" w:fill="FFFFFF"/>
+                      <w:lang w:val="pt-BR"/>
+                    </w:rPr>
+                    <w:t xml:space="preserve"> </w:t>
+                  </w:r>
+                  <w:proofErr w:type="spellStart"/>
+                  <w:r>
+                    <w:rPr>
+                      <w:rFonts w:ascii="Arial" w:hAnsi="Arial" w:cs="Arial"/>
+                      <w:color w:val="222222"/>
+                      <w:sz w:val="24"/>
+                      <w:szCs w:val="24"/>
+                      <w:shd w:val="clear" w:color="auto" w:fill="FFFFFF"/>
+                      <w:lang w:val="pt-BR"/>
+                    </w:rPr>
+                    <w:t>porfirio</w:t>
+                  </w:r>
+                  <w:proofErr w:type="spellEnd"/>
+                  <w:r>
+                    <w:rPr>
+                      <w:rFonts w:ascii="Arial" w:hAnsi="Arial" w:cs="Arial"/>
+                      <w:color w:val="222222"/>
+                      <w:sz w:val="24"/>
+                      <w:szCs w:val="24"/>
+                      <w:shd w:val="clear" w:color="auto" w:fill="FFFFFF"/>
+                      <w:lang w:val="pt-BR"/>
+                    </w:rPr>
+                    <w:t xml:space="preserve"> &lt;porfiriocndaex@gmail.com&gt;, Gabriel Benício &lt;gabrielbla85@gmail.com&gt;, Gabriel Moreira &lt;gabrielom92@gmail.com&gt;, Guilherme de Paula &lt;guilherme.p.pereira@gmail.com&gt;, Gustavo Martins &lt;gustavo.mtborges@gmail.com&gt;</w:t>
                   </w:r>
                 </w:p>
               </w:txbxContent>
@@ -5491,10 +6306,10 @@
           <w:lang w:val="pt-BR"/>
         </w:rPr>
       </w:pPr>
-      <w:bookmarkStart w:id="34" w:name="44-Práticas-utilizadas-para-envio-de-e-m"/>
-      <w:bookmarkStart w:id="35" w:name="5-Planejamento-das-comunicações"/>
-      <w:bookmarkEnd w:id="34"/>
+      <w:bookmarkStart w:id="35" w:name="44-Práticas-utilizadas-para-envio-de-e-m"/>
+      <w:bookmarkStart w:id="36" w:name="5-Planejamento-das-comunicações"/>
       <w:bookmarkEnd w:id="35"/>
+      <w:bookmarkEnd w:id="36"/>
     </w:p>
     <w:p>
       <w:pPr>
@@ -5505,8 +6320,8 @@
           <w:lang w:val="pt-BR"/>
         </w:rPr>
       </w:pPr>
-      <w:bookmarkStart w:id="36" w:name="_Toc355861432"/>
-      <w:bookmarkStart w:id="37" w:name="_Toc366447462"/>
+      <w:bookmarkStart w:id="37" w:name="_Toc355861432"/>
+      <w:bookmarkStart w:id="38" w:name="_Toc366447462"/>
       <w:r>
         <w:rPr>
           <w:rFonts w:cs="Arial"/>
@@ -5528,13 +6343,13 @@
         </w:rPr>
         <w:t>Referências</w:t>
       </w:r>
-      <w:bookmarkEnd w:id="17"/>
-      <w:bookmarkEnd w:id="36"/>
+      <w:bookmarkEnd w:id="18"/>
       <w:bookmarkEnd w:id="37"/>
+      <w:bookmarkEnd w:id="38"/>
     </w:p>
-    <w:bookmarkEnd w:id="0"/>
-    <w:bookmarkEnd w:id="3"/>
-    <w:bookmarkEnd w:id="4"/>
+    <w:bookmarkEnd w:id="1"/>
+    <w:bookmarkEnd w:id="5"/>
+    <w:bookmarkEnd w:id="6"/>
     <w:p>
       <w:pPr>
         <w:pStyle w:val="InfoBlue"/>
@@ -5574,8 +6389,8 @@
       </w:pPr>
     </w:p>
     <w:sectPr>
-      <w:headerReference w:type="default" r:id="rId24"/>
-      <w:footerReference w:type="default" r:id="rId25"/>
+      <w:headerReference w:type="default" r:id="rId25"/>
+      <w:footerReference w:type="default" r:id="rId26"/>
       <w:pgSz w:w="12240" w:h="15840" w:code="1"/>
       <w:pgMar w:top="1417" w:right="1440" w:bottom="1417" w:left="1440" w:header="720" w:footer="720" w:gutter="0"/>
       <w:cols w:space="720"/>
@@ -5585,8 +6400,8 @@
 </file>
 
 <file path=word/endnotes.xml><?xml version="1.0" encoding="utf-8"?>
-<w:endnotes xmlns:ve="http://schemas.openxmlformats.org/markup-compatibility/2006" xmlns:o="urn:schemas-microsoft-com:office:office" xmlns:r="http://schemas.openxmlformats.org/officeDocument/2006/relationships" xmlns:m="http://schemas.openxmlformats.org/officeDocument/2006/math" xmlns:v="urn:schemas-microsoft-com:vml" xmlns:wp="http://schemas.openxmlformats.org/drawingml/2006/wordprocessingDrawing" xmlns:w10="urn:schemas-microsoft-com:office:word" xmlns:w="http://schemas.openxmlformats.org/wordprocessingml/2006/main" xmlns:wne="http://schemas.microsoft.com/office/word/2006/wordml">
-  <w:endnote w:type="separator" w:id="0">
+<w:endnotes xmlns:wpc="http://schemas.microsoft.com/office/word/2010/wordprocessingCanvas" xmlns:mc="http://schemas.openxmlformats.org/markup-compatibility/2006" xmlns:o="urn:schemas-microsoft-com:office:office" xmlns:r="http://schemas.openxmlformats.org/officeDocument/2006/relationships" xmlns:m="http://schemas.openxmlformats.org/officeDocument/2006/math" xmlns:v="urn:schemas-microsoft-com:vml" xmlns:wp14="http://schemas.microsoft.com/office/word/2010/wordprocessingDrawing" xmlns:wp="http://schemas.openxmlformats.org/drawingml/2006/wordprocessingDrawing" xmlns:w10="urn:schemas-microsoft-com:office:word" xmlns:w="http://schemas.openxmlformats.org/wordprocessingml/2006/main" xmlns:w14="http://schemas.microsoft.com/office/word/2010/wordml" xmlns:wpg="http://schemas.microsoft.com/office/word/2010/wordprocessingGroup" xmlns:wpi="http://schemas.microsoft.com/office/word/2010/wordprocessingInk" xmlns:wne="http://schemas.microsoft.com/office/word/2006/wordml" xmlns:wps="http://schemas.microsoft.com/office/word/2010/wordprocessingShape" mc:Ignorable="w14 wp14">
+  <w:endnote w:type="separator" w:id="-1">
     <w:p>
       <w:pPr>
         <w:spacing w:line="240" w:lineRule="auto"/>
@@ -5596,7 +6411,7 @@
       </w:r>
     </w:p>
   </w:endnote>
-  <w:endnote w:type="continuationSeparator" w:id="1">
+  <w:endnote w:type="continuationSeparator" w:id="0">
     <w:p>
       <w:pPr>
         <w:spacing w:line="240" w:lineRule="auto"/>
@@ -5610,7 +6425,7 @@
 </file>
 
 <file path=word/footer1.xml><?xml version="1.0" encoding="utf-8"?>
-<w:ftr xmlns:ve="http://schemas.openxmlformats.org/markup-compatibility/2006" xmlns:o="urn:schemas-microsoft-com:office:office" xmlns:r="http://schemas.openxmlformats.org/officeDocument/2006/relationships" xmlns:m="http://schemas.openxmlformats.org/officeDocument/2006/math" xmlns:v="urn:schemas-microsoft-com:vml" xmlns:wp="http://schemas.openxmlformats.org/drawingml/2006/wordprocessingDrawing" xmlns:w10="urn:schemas-microsoft-com:office:word" xmlns:w="http://schemas.openxmlformats.org/wordprocessingml/2006/main" xmlns:wne="http://schemas.microsoft.com/office/word/2006/wordml">
+<w:ftr xmlns:wpc="http://schemas.microsoft.com/office/word/2010/wordprocessingCanvas" xmlns:mc="http://schemas.openxmlformats.org/markup-compatibility/2006" xmlns:o="urn:schemas-microsoft-com:office:office" xmlns:r="http://schemas.openxmlformats.org/officeDocument/2006/relationships" xmlns:m="http://schemas.openxmlformats.org/officeDocument/2006/math" xmlns:v="urn:schemas-microsoft-com:vml" xmlns:wp14="http://schemas.microsoft.com/office/word/2010/wordprocessingDrawing" xmlns:wp="http://schemas.openxmlformats.org/drawingml/2006/wordprocessingDrawing" xmlns:w10="urn:schemas-microsoft-com:office:word" xmlns:w="http://schemas.openxmlformats.org/wordprocessingml/2006/main" xmlns:w14="http://schemas.microsoft.com/office/word/2010/wordml" xmlns:wpg="http://schemas.microsoft.com/office/word/2010/wordprocessingGroup" xmlns:wpi="http://schemas.microsoft.com/office/word/2010/wordprocessingInk" xmlns:wne="http://schemas.microsoft.com/office/word/2006/wordml" xmlns:wps="http://schemas.microsoft.com/office/word/2010/wordprocessingShape" mc:Ignorable="w14 wp14">
   <w:tbl>
     <w:tblPr>
       <w:tblW w:w="0" w:type="auto"/>
@@ -5623,7 +6438,7 @@
         <w:insideV w:val="single" w:sz="6" w:space="0" w:color="auto"/>
       </w:tblBorders>
       <w:tblLayout w:type="fixed"/>
-      <w:tblLook w:val="0000"/>
+      <w:tblLook w:val="0000" w:firstRow="0" w:lastRow="0" w:firstColumn="0" w:lastColumn="0" w:noHBand="0" w:noVBand="0"/>
     </w:tblPr>
     <w:tblGrid>
       <w:gridCol w:w="3162"/>
@@ -5649,13 +6464,6 @@
               <w:lang w:val="pt-BR"/>
             </w:rPr>
           </w:pPr>
-          <w:r>
-            <w:rPr>
-              <w:rFonts w:ascii="Arial" w:hAnsi="Arial" w:cs="Arial"/>
-              <w:lang w:val="pt-BR"/>
-            </w:rPr>
-            <w:t>Reservado</w:t>
-          </w:r>
         </w:p>
       </w:tc>
       <w:tc>
@@ -5778,7 +6586,7 @@
               <w:noProof/>
               <w:lang w:val="pt-BR"/>
             </w:rPr>
-            <w:t>3</w:t>
+            <w:t>2</w:t>
           </w:r>
           <w:r>
             <w:rPr>
@@ -5796,15 +6604,29 @@
             </w:rPr>
             <w:t xml:space="preserve"> de </w:t>
           </w:r>
-          <w:fldSimple w:instr=" NUMPAGES  \* MERGEFORMAT ">
-            <w:r>
-              <w:rPr>
-                <w:rStyle w:val="Nmerodepgina"/>
-                <w:noProof/>
-              </w:rPr>
-              <w:t>7</w:t>
-            </w:r>
-          </w:fldSimple>
+          <w:r>
+            <w:fldChar w:fldCharType="begin"/>
+          </w:r>
+          <w:r>
+            <w:instrText xml:space="preserve"> NUMPAGES  \* MERGEFORMAT </w:instrText>
+          </w:r>
+          <w:r>
+            <w:fldChar w:fldCharType="separate"/>
+          </w:r>
+          <w:r>
+            <w:rPr>
+              <w:rStyle w:val="Nmerodepgina"/>
+              <w:noProof/>
+            </w:rPr>
+            <w:t>7</w:t>
+          </w:r>
+          <w:r>
+            <w:rPr>
+              <w:rStyle w:val="Nmerodepgina"/>
+              <w:noProof/>
+            </w:rPr>
+            <w:fldChar w:fldCharType="end"/>
+          </w:r>
         </w:p>
       </w:tc>
     </w:tr>
@@ -5822,8 +6644,8 @@
 </file>
 
 <file path=word/footnotes.xml><?xml version="1.0" encoding="utf-8"?>
-<w:footnotes xmlns:ve="http://schemas.openxmlformats.org/markup-compatibility/2006" xmlns:o="urn:schemas-microsoft-com:office:office" xmlns:r="http://schemas.openxmlformats.org/officeDocument/2006/relationships" xmlns:m="http://schemas.openxmlformats.org/officeDocument/2006/math" xmlns:v="urn:schemas-microsoft-com:vml" xmlns:wp="http://schemas.openxmlformats.org/drawingml/2006/wordprocessingDrawing" xmlns:w10="urn:schemas-microsoft-com:office:word" xmlns:w="http://schemas.openxmlformats.org/wordprocessingml/2006/main" xmlns:wne="http://schemas.microsoft.com/office/word/2006/wordml">
-  <w:footnote w:type="separator" w:id="0">
+<w:footnotes xmlns:wpc="http://schemas.microsoft.com/office/word/2010/wordprocessingCanvas" xmlns:mc="http://schemas.openxmlformats.org/markup-compatibility/2006" xmlns:o="urn:schemas-microsoft-com:office:office" xmlns:r="http://schemas.openxmlformats.org/officeDocument/2006/relationships" xmlns:m="http://schemas.openxmlformats.org/officeDocument/2006/math" xmlns:v="urn:schemas-microsoft-com:vml" xmlns:wp14="http://schemas.microsoft.com/office/word/2010/wordprocessingDrawing" xmlns:wp="http://schemas.openxmlformats.org/drawingml/2006/wordprocessingDrawing" xmlns:w10="urn:schemas-microsoft-com:office:word" xmlns:w="http://schemas.openxmlformats.org/wordprocessingml/2006/main" xmlns:w14="http://schemas.microsoft.com/office/word/2010/wordml" xmlns:wpg="http://schemas.microsoft.com/office/word/2010/wordprocessingGroup" xmlns:wpi="http://schemas.microsoft.com/office/word/2010/wordprocessingInk" xmlns:wne="http://schemas.microsoft.com/office/word/2006/wordml" xmlns:wps="http://schemas.microsoft.com/office/word/2010/wordprocessingShape" mc:Ignorable="w14 wp14">
+  <w:footnote w:type="separator" w:id="-1">
     <w:p>
       <w:pPr>
         <w:spacing w:line="240" w:lineRule="auto"/>
@@ -5833,7 +6655,7 @@
       </w:r>
     </w:p>
   </w:footnote>
-  <w:footnote w:type="continuationSeparator" w:id="1">
+  <w:footnote w:type="continuationSeparator" w:id="0">
     <w:p>
       <w:pPr>
         <w:spacing w:line="240" w:lineRule="auto"/>
@@ -5847,7 +6669,7 @@
 </file>
 
 <file path=word/header1.xml><?xml version="1.0" encoding="utf-8"?>
-<w:hdr xmlns:ve="http://schemas.openxmlformats.org/markup-compatibility/2006" xmlns:o="urn:schemas-microsoft-com:office:office" xmlns:r="http://schemas.openxmlformats.org/officeDocument/2006/relationships" xmlns:m="http://schemas.openxmlformats.org/officeDocument/2006/math" xmlns:v="urn:schemas-microsoft-com:vml" xmlns:wp="http://schemas.openxmlformats.org/drawingml/2006/wordprocessingDrawing" xmlns:w10="urn:schemas-microsoft-com:office:word" xmlns:w="http://schemas.openxmlformats.org/wordprocessingml/2006/main" xmlns:wne="http://schemas.microsoft.com/office/word/2006/wordml">
+<w:hdr xmlns:wpc="http://schemas.microsoft.com/office/word/2010/wordprocessingCanvas" xmlns:mc="http://schemas.openxmlformats.org/markup-compatibility/2006" xmlns:o="urn:schemas-microsoft-com:office:office" xmlns:r="http://schemas.openxmlformats.org/officeDocument/2006/relationships" xmlns:m="http://schemas.openxmlformats.org/officeDocument/2006/math" xmlns:v="urn:schemas-microsoft-com:vml" xmlns:wp14="http://schemas.microsoft.com/office/word/2010/wordprocessingDrawing" xmlns:wp="http://schemas.openxmlformats.org/drawingml/2006/wordprocessingDrawing" xmlns:w10="urn:schemas-microsoft-com:office:word" xmlns:w="http://schemas.openxmlformats.org/wordprocessingml/2006/main" xmlns:w14="http://schemas.microsoft.com/office/word/2010/wordml" xmlns:wpg="http://schemas.microsoft.com/office/word/2010/wordprocessingGroup" xmlns:wpi="http://schemas.microsoft.com/office/word/2010/wordprocessingInk" xmlns:wne="http://schemas.microsoft.com/office/word/2006/wordml" xmlns:wps="http://schemas.microsoft.com/office/word/2010/wordprocessingShape" mc:Ignorable="w14 wp14">
   <w:p>
     <w:pPr>
       <w:pStyle w:val="Cabealho"/>
@@ -5880,7 +6702,7 @@
                   <a:blip r:embed="rId1">
                     <a:extLst>
                       <a:ext uri="{28A0092B-C50C-407E-A947-70E740481C1C}">
-                        <a14:useLocalDpi xmlns="" xmlns:wpc="http://schemas.microsoft.com/office/word/2010/wordprocessingCanvas" xmlns:mc="http://schemas.openxmlformats.org/markup-compatibility/2006" xmlns:o="urn:schemas-microsoft-com:office:office" xmlns:v="urn:schemas-microsoft-com:vml" xmlns:wp14="http://schemas.microsoft.com/office/word/2010/wordprocessingDrawing" xmlns:w10="urn:schemas-microsoft-com:office:word" xmlns:w="http://schemas.openxmlformats.org/wordprocessingml/2006/main" xmlns:w14="http://schemas.microsoft.com/office/word/2010/wordml" xmlns:wpg="http://schemas.microsoft.com/office/word/2010/wordprocessingGroup" xmlns:wpi="http://schemas.microsoft.com/office/word/2010/wordprocessingInk" xmlns:wps="http://schemas.microsoft.com/office/word/2010/wordprocessingShape" xmlns:a14="http://schemas.microsoft.com/office/drawing/2010/main" val="0"/>
+                        <a14:useLocalDpi xmlns:a14="http://schemas.microsoft.com/office/drawing/2010/main" val="0"/>
                       </a:ext>
                     </a:extLst>
                   </a:blip>
@@ -5943,7 +6765,7 @@
                   <a:blip r:embed="rId2">
                     <a:extLst>
                       <a:ext uri="{28A0092B-C50C-407E-A947-70E740481C1C}">
-                        <a14:useLocalDpi xmlns="" xmlns:wpc="http://schemas.microsoft.com/office/word/2010/wordprocessingCanvas" xmlns:mc="http://schemas.openxmlformats.org/markup-compatibility/2006" xmlns:o="urn:schemas-microsoft-com:office:office" xmlns:v="urn:schemas-microsoft-com:vml" xmlns:wp14="http://schemas.microsoft.com/office/word/2010/wordprocessingDrawing" xmlns:w10="urn:schemas-microsoft-com:office:word" xmlns:w="http://schemas.openxmlformats.org/wordprocessingml/2006/main" xmlns:w14="http://schemas.microsoft.com/office/word/2010/wordml" xmlns:wpg="http://schemas.microsoft.com/office/word/2010/wordprocessingGroup" xmlns:wpi="http://schemas.microsoft.com/office/word/2010/wordprocessingInk" xmlns:wps="http://schemas.microsoft.com/office/word/2010/wordprocessingShape" xmlns:a14="http://schemas.microsoft.com/office/drawing/2010/main" val="0"/>
+                        <a14:useLocalDpi xmlns:a14="http://schemas.microsoft.com/office/drawing/2010/main" val="0"/>
                       </a:ext>
                     </a:extLst>
                   </a:blip>
@@ -5976,7 +6798,7 @@
 </file>
 
 <file path=word/header2.xml><?xml version="1.0" encoding="utf-8"?>
-<w:hdr xmlns:ve="http://schemas.openxmlformats.org/markup-compatibility/2006" xmlns:o="urn:schemas-microsoft-com:office:office" xmlns:r="http://schemas.openxmlformats.org/officeDocument/2006/relationships" xmlns:m="http://schemas.openxmlformats.org/officeDocument/2006/math" xmlns:v="urn:schemas-microsoft-com:vml" xmlns:wp="http://schemas.openxmlformats.org/drawingml/2006/wordprocessingDrawing" xmlns:w10="urn:schemas-microsoft-com:office:word" xmlns:w="http://schemas.openxmlformats.org/wordprocessingml/2006/main" xmlns:wne="http://schemas.microsoft.com/office/word/2006/wordml">
+<w:hdr xmlns:wpc="http://schemas.microsoft.com/office/word/2010/wordprocessingCanvas" xmlns:mc="http://schemas.openxmlformats.org/markup-compatibility/2006" xmlns:o="urn:schemas-microsoft-com:office:office" xmlns:r="http://schemas.openxmlformats.org/officeDocument/2006/relationships" xmlns:m="http://schemas.openxmlformats.org/officeDocument/2006/math" xmlns:v="urn:schemas-microsoft-com:vml" xmlns:wp14="http://schemas.microsoft.com/office/word/2010/wordprocessingDrawing" xmlns:wp="http://schemas.openxmlformats.org/drawingml/2006/wordprocessingDrawing" xmlns:w10="urn:schemas-microsoft-com:office:word" xmlns:w="http://schemas.openxmlformats.org/wordprocessingml/2006/main" xmlns:w14="http://schemas.microsoft.com/office/word/2010/wordml" xmlns:wpg="http://schemas.microsoft.com/office/word/2010/wordprocessingGroup" xmlns:wpi="http://schemas.microsoft.com/office/word/2010/wordprocessingInk" xmlns:wne="http://schemas.microsoft.com/office/word/2006/wordml" xmlns:wps="http://schemas.microsoft.com/office/word/2010/wordprocessingShape" mc:Ignorable="w14 wp14">
   <w:tbl>
     <w:tblPr>
       <w:tblW w:w="0" w:type="auto"/>
@@ -5989,7 +6811,7 @@
         <w:insideV w:val="single" w:sz="6" w:space="0" w:color="auto"/>
       </w:tblBorders>
       <w:tblLayout w:type="fixed"/>
-      <w:tblLook w:val="0000"/>
+      <w:tblLook w:val="0000" w:firstRow="0" w:lastRow="0" w:firstColumn="0" w:lastColumn="0" w:noHBand="0" w:noVBand="0"/>
     </w:tblPr>
     <w:tblGrid>
       <w:gridCol w:w="6379"/>
@@ -6071,6 +6893,7 @@
               <w:szCs w:val="24"/>
             </w:rPr>
           </w:pPr>
+          <w:proofErr w:type="gramStart"/>
           <w:r>
             <w:rPr>
               <w:rFonts w:ascii="Arial" w:hAnsi="Arial" w:cs="Arial"/>
@@ -6080,6 +6903,7 @@
             </w:rPr>
             <w:t>Versão:</w:t>
           </w:r>
+          <w:proofErr w:type="gramEnd"/>
           <w:r>
             <w:rPr>
               <w:rFonts w:ascii="Arial" w:hAnsi="Arial" w:cs="Arial"/>
@@ -6192,6 +7016,8 @@
               <w:lang w:val="pt-BR"/>
             </w:rPr>
           </w:pPr>
+          <w:proofErr w:type="spellStart"/>
+          <w:proofErr w:type="gramStart"/>
           <w:r>
             <w:rPr>
               <w:rFonts w:ascii="Arial" w:hAnsi="Arial" w:cs="Arial"/>
@@ -6228,6 +7054,8 @@
             </w:rPr>
             <w:t>_comunicacao</w:t>
           </w:r>
+          <w:proofErr w:type="spellEnd"/>
+          <w:proofErr w:type="gramEnd"/>
         </w:p>
       </w:tc>
     </w:tr>
@@ -6247,7 +7075,7 @@
 </file>
 
 <file path=word/numbering.xml><?xml version="1.0" encoding="utf-8"?>
-<w:numbering xmlns:ve="http://schemas.openxmlformats.org/markup-compatibility/2006" xmlns:o="urn:schemas-microsoft-com:office:office" xmlns:r="http://schemas.openxmlformats.org/officeDocument/2006/relationships" xmlns:m="http://schemas.openxmlformats.org/officeDocument/2006/math" xmlns:v="urn:schemas-microsoft-com:vml" xmlns:wp="http://schemas.openxmlformats.org/drawingml/2006/wordprocessingDrawing" xmlns:w10="urn:schemas-microsoft-com:office:word" xmlns:w="http://schemas.openxmlformats.org/wordprocessingml/2006/main" xmlns:wne="http://schemas.microsoft.com/office/word/2006/wordml">
+<w:numbering xmlns:wpc="http://schemas.microsoft.com/office/word/2010/wordprocessingCanvas" xmlns:mc="http://schemas.openxmlformats.org/markup-compatibility/2006" xmlns:o="urn:schemas-microsoft-com:office:office" xmlns:r="http://schemas.openxmlformats.org/officeDocument/2006/relationships" xmlns:m="http://schemas.openxmlformats.org/officeDocument/2006/math" xmlns:v="urn:schemas-microsoft-com:vml" xmlns:wp14="http://schemas.microsoft.com/office/word/2010/wordprocessingDrawing" xmlns:wp="http://schemas.openxmlformats.org/drawingml/2006/wordprocessingDrawing" xmlns:w10="urn:schemas-microsoft-com:office:word" xmlns:w="http://schemas.openxmlformats.org/wordprocessingml/2006/main" xmlns:w14="http://schemas.microsoft.com/office/word/2010/wordml" xmlns:wpg="http://schemas.microsoft.com/office/word/2010/wordprocessingGroup" xmlns:wpi="http://schemas.microsoft.com/office/word/2010/wordprocessingInk" xmlns:wne="http://schemas.microsoft.com/office/word/2006/wordml" xmlns:wps="http://schemas.microsoft.com/office/word/2010/wordprocessingShape" mc:Ignorable="w14 wp14">
   <w:abstractNum w:abstractNumId="0">
     <w:nsid w:val="FFFFFFFB"/>
     <w:multiLevelType w:val="multilevel"/>
@@ -10304,7 +11132,7 @@
 </file>
 
 <file path=word/styles.xml><?xml version="1.0" encoding="utf-8"?>
-<w:styles xmlns:r="http://schemas.openxmlformats.org/officeDocument/2006/relationships" xmlns:w="http://schemas.openxmlformats.org/wordprocessingml/2006/main">
+<w:styles xmlns:mc="http://schemas.openxmlformats.org/markup-compatibility/2006" xmlns:r="http://schemas.openxmlformats.org/officeDocument/2006/relationships" xmlns:w="http://schemas.openxmlformats.org/wordprocessingml/2006/main" xmlns:w14="http://schemas.microsoft.com/office/word/2010/wordml" mc:Ignorable="w14">
   <w:docDefaults>
     <w:rPrDefault>
       <w:rPr>
@@ -10641,7 +11469,6 @@
     <w:uiPriority w:val="99"/>
     <w:semiHidden/>
     <w:unhideWhenUsed/>
-    <w:qFormat/>
     <w:tblPr>
       <w:tblInd w:w="0" w:type="dxa"/>
       <w:tblCellMar>
@@ -12525,7 +13352,7 @@
 </file>
 
 <file path=customXml/itemProps1.xml><?xml version="1.0" encoding="utf-8"?>
-<ds:datastoreItem xmlns:ds="http://schemas.openxmlformats.org/officeDocument/2006/customXml" ds:itemID="{061900D2-3F60-44BD-A35B-E670A7F08FEB}">
+<ds:datastoreItem xmlns:ds="http://schemas.openxmlformats.org/officeDocument/2006/customXml" ds:itemID="{53A6A5C4-8916-42E7-A283-CF545B62848A}">
   <ds:schemaRefs>
     <ds:schemaRef ds:uri="http://schemas.openxmlformats.org/officeDocument/2006/bibliography"/>
   </ds:schemaRefs>
